--- a/praticaweb/modelli/cdu.docx
+++ b/praticaweb/modelli/cdu.docx
@@ -175,368 +175,579 @@
         </w:rPr>
         <w:t>[numero_protocollo_richiesta_cdu</w:t>
       </w:r>
+      <w:r>
+        <w:rPr>
+          <w:rFonts w:ascii="Times New Roman" w:eastAsia="Times New Roman" w:hAnsi="Times New Roman" w:cs="Times New Roman"/>
+          <w:sz w:val="24"/>
+          <w:szCs w:val="24"/>
+          <w:lang w:val="it-IT" w:eastAsia="it-IT"/>
+        </w:rPr>
+        <w:t>]</w:t>
+      </w:r>
+      <w:r>
+        <w:rPr>
+          <w:rFonts w:ascii="Times New Roman" w:eastAsia="Times New Roman" w:hAnsi="Times New Roman" w:cs="Times New Roman"/>
+          <w:sz w:val="24"/>
+          <w:szCs w:val="24"/>
+          <w:lang w:val="it-IT" w:eastAsia="it-IT"/>
+        </w:rPr>
+        <w:t>, da parte di </w:t>
+      </w:r>
+      <w:r>
+        <w:rPr>
+          <w:rFonts w:ascii="Times New Roman" w:eastAsia="Times New Roman" w:hAnsi="Times New Roman" w:cs="Times New Roman"/>
+          <w:sz w:val="24"/>
+          <w:szCs w:val="24"/>
+          <w:lang w:val="it-IT" w:eastAsia="it-IT"/>
+        </w:rPr>
+        <w:t>[</w:t>
+      </w:r>
+      <w:r>
+        <w:rPr>
+          <w:rFonts w:ascii="Times New Roman" w:eastAsia="Times New Roman" w:hAnsi="Times New Roman" w:cs="Times New Roman"/>
+          <w:sz w:val="24"/>
+          <w:szCs w:val="24"/>
+          <w:lang w:val="it-IT" w:eastAsia="it-IT"/>
+        </w:rPr>
+        <w:t>richiedente</w:t>
+      </w:r>
+      <w:r>
+        <w:rPr>
+          <w:rFonts w:ascii="Times New Roman" w:eastAsia="Times New Roman" w:hAnsi="Times New Roman" w:cs="Times New Roman"/>
+          <w:sz w:val="24"/>
+          <w:szCs w:val="24"/>
+          <w:lang w:val="it-IT" w:eastAsia="it-IT"/>
+        </w:rPr>
+        <w:t>_cdu</w:t>
+      </w:r>
+      <w:r>
+        <w:rPr>
+          <w:rFonts w:ascii="Times New Roman" w:eastAsia="Times New Roman" w:hAnsi="Times New Roman" w:cs="Times New Roman"/>
+          <w:sz w:val="24"/>
+          <w:szCs w:val="24"/>
+          <w:lang w:val="it-IT" w:eastAsia="it-IT"/>
+        </w:rPr>
+        <w:t>]</w:t>
+      </w:r>
+      <w:r>
+        <w:rPr>
+          <w:rFonts w:ascii="Times New Roman" w:eastAsia="Times New Roman" w:hAnsi="Times New Roman" w:cs="Times New Roman"/>
+          <w:sz w:val="24"/>
+          <w:szCs w:val="24"/>
+          <w:lang w:val="it-IT" w:eastAsia="it-IT"/>
+        </w:rPr>
+        <w:t xml:space="preserve">, residente in </w:t>
+      </w:r>
+      <w:r>
+        <w:rPr>
+          <w:rFonts w:ascii="Times New Roman" w:eastAsia="Times New Roman" w:hAnsi="Times New Roman" w:cs="Times New Roman"/>
+          <w:sz w:val="24"/>
+          <w:szCs w:val="24"/>
+          <w:lang w:val="it-IT" w:eastAsia="it-IT"/>
+        </w:rPr>
+        <w:t>[</w:t>
+      </w:r>
+      <w:r>
+        <w:rPr>
+          <w:rFonts w:ascii="Times New Roman" w:eastAsia="Times New Roman" w:hAnsi="Times New Roman" w:cs="Times New Roman"/>
+          <w:sz w:val="24"/>
+          <w:szCs w:val="24"/>
+          <w:lang w:val="it-IT" w:eastAsia="it-IT"/>
+        </w:rPr>
+        <w:t>indirizzo_richiedente_cdu</w:t>
+      </w:r>
+      <w:r>
+        <w:rPr>
+          <w:rFonts w:ascii="Times New Roman" w:eastAsia="Times New Roman" w:hAnsi="Times New Roman" w:cs="Times New Roman"/>
+          <w:sz w:val="24"/>
+          <w:szCs w:val="24"/>
+          <w:lang w:val="it-IT" w:eastAsia="it-IT"/>
+        </w:rPr>
+        <w:t>]</w:t>
+      </w:r>
+      <w:r>
+        <w:rPr>
+          <w:rFonts w:ascii="Times New Roman" w:eastAsia="Times New Roman" w:hAnsi="Times New Roman" w:cs="Times New Roman"/>
+          <w:sz w:val="24"/>
+          <w:szCs w:val="24"/>
+          <w:lang w:val="it-IT" w:eastAsia="it-IT"/>
+        </w:rPr>
+        <w:t xml:space="preserve">, in qualità di </w:t>
+      </w:r>
+      <w:r>
+        <w:rPr>
+          <w:rFonts w:ascii="Times New Roman" w:eastAsia="Times New Roman" w:hAnsi="Times New Roman" w:cs="Times New Roman"/>
+          <w:sz w:val="24"/>
+          <w:szCs w:val="24"/>
+          <w:lang w:val="it-IT" w:eastAsia="it-IT"/>
+        </w:rPr>
+        <w:t>[titolo</w:t>
+      </w:r>
+      <w:r>
+        <w:rPr>
+          <w:rFonts w:ascii="Times New Roman" w:eastAsia="Times New Roman" w:hAnsi="Times New Roman" w:cs="Times New Roman"/>
+          <w:sz w:val="24"/>
+          <w:szCs w:val="24"/>
+          <w:lang w:val="it-IT" w:eastAsia="it-IT"/>
+        </w:rPr>
+        <w:t>_richiedente_cdu</w:t>
+      </w:r>
+      <w:r>
+        <w:rPr>
+          <w:rFonts w:ascii="Times New Roman" w:eastAsia="Times New Roman" w:hAnsi="Times New Roman" w:cs="Times New Roman"/>
+          <w:sz w:val="24"/>
+          <w:szCs w:val="24"/>
+          <w:lang w:val="it-IT" w:eastAsia="it-IT"/>
+        </w:rPr>
+        <w:t>]</w:t>
+      </w:r>
+      <w:r>
+        <w:rPr>
+          <w:rFonts w:ascii="Times New Roman" w:eastAsia="Times New Roman" w:hAnsi="Times New Roman" w:cs="Times New Roman"/>
+          <w:sz w:val="24"/>
+          <w:szCs w:val="24"/>
+          <w:lang w:val="it-IT" w:eastAsia="it-IT"/>
+        </w:rPr>
+        <w:t>.</w:t>
+      </w:r>
+      <w:r>
+        <w:rPr>
+          <w:rFonts w:ascii="Times New Roman" w:eastAsia="Times New Roman" w:hAnsi="Times New Roman" w:cs="Times New Roman"/>
+          <w:sz w:val="24"/>
+          <w:szCs w:val="24"/>
+          <w:lang w:val="it-IT" w:eastAsia="it-IT"/>
+        </w:rPr>
+        <w:br/>
+        <w:t>Visto l'art.30 (L) del D.P.R. n°380 del 06/06/2001.</w:t>
+      </w:r>
+      <w:r>
+        <w:rPr>
+          <w:rFonts w:ascii="Times New Roman" w:eastAsia="Times New Roman" w:hAnsi="Times New Roman" w:cs="Times New Roman"/>
+          <w:sz w:val="24"/>
+          <w:szCs w:val="24"/>
+          <w:lang w:val="it-IT" w:eastAsia="it-IT"/>
+        </w:rPr>
+        <w:br/>
+        <w:t>Visti gli atti d'ufficio.</w:t>
+      </w:r>
+    </w:p>
+    <w:p>
+      <w:pPr>
+        <w:spacing w:after="0" w:line="240" w:lineRule="auto"/>
+        <w:rPr>
+          <w:rFonts w:ascii="Times New Roman" w:eastAsia="Times New Roman" w:hAnsi="Times New Roman" w:cs="Times New Roman"/>
+          <w:sz w:val="24"/>
+          <w:szCs w:val="24"/>
+          <w:lang w:val="it-IT" w:eastAsia="it-IT"/>
+        </w:rPr>
+      </w:pPr>
+    </w:p>
+    <w:p>
+      <w:pPr>
+        <w:spacing w:after="0" w:line="240" w:lineRule="auto"/>
+        <w:jc w:val="center"/>
+        <w:rPr>
+          <w:rFonts w:ascii="Times New Roman" w:eastAsia="Times New Roman" w:hAnsi="Times New Roman" w:cs="Times New Roman"/>
+          <w:b/>
+          <w:bCs/>
+          <w:sz w:val="24"/>
+          <w:szCs w:val="24"/>
+          <w:lang w:val="it-IT" w:eastAsia="it-IT"/>
+        </w:rPr>
+      </w:pPr>
+      <w:r>
+        <w:rPr>
+          <w:rFonts w:ascii="Times New Roman" w:eastAsia="Times New Roman" w:hAnsi="Times New Roman" w:cs="Times New Roman"/>
+          <w:b/>
+          <w:bCs/>
+          <w:sz w:val="24"/>
+          <w:szCs w:val="24"/>
+          <w:lang w:val="it-IT" w:eastAsia="it-IT"/>
+        </w:rPr>
+        <w:t>CERTIFICA</w:t>
+      </w:r>
+    </w:p>
+    <w:p>
+      <w:pPr>
+        <w:spacing w:after="0" w:line="240" w:lineRule="auto"/>
+        <w:jc w:val="center"/>
+        <w:rPr>
+          <w:rFonts w:ascii="Times New Roman" w:eastAsia="Times New Roman" w:hAnsi="Times New Roman" w:cs="Times New Roman"/>
+          <w:sz w:val="24"/>
+          <w:szCs w:val="24"/>
+          <w:lang w:val="it-IT" w:eastAsia="it-IT"/>
+        </w:rPr>
+      </w:pPr>
+    </w:p>
+    <w:p>
+      <w:pPr>
+        <w:spacing w:after="0" w:line="240" w:lineRule="auto"/>
+        <w:rPr>
+          <w:rFonts w:ascii="Times New Roman" w:eastAsia="Times New Roman" w:hAnsi="Times New Roman" w:cs="Times New Roman"/>
+          <w:sz w:val="24"/>
+          <w:szCs w:val="24"/>
+          <w:lang w:val="it-IT" w:eastAsia="it-IT"/>
+        </w:rPr>
+      </w:pPr>
+      <w:r>
+        <w:rPr>
+          <w:rFonts w:ascii="Times New Roman" w:eastAsia="Times New Roman" w:hAnsi="Times New Roman" w:cs="Times New Roman"/>
+          <w:sz w:val="24"/>
+          <w:szCs w:val="24"/>
+          <w:lang w:val="it-IT" w:eastAsia="it-IT"/>
+        </w:rPr>
+        <w:t>che i seguenti immobili censiti al Nuovo Catasto Terreni di questo Comune:</w:t>
+      </w:r>
+      <w:r>
+        <w:rPr>
+          <w:rFonts w:ascii="Times New Roman" w:eastAsia="Times New Roman" w:hAnsi="Times New Roman" w:cs="Times New Roman"/>
+          <w:sz w:val="24"/>
+          <w:szCs w:val="24"/>
+          <w:lang w:val="it-IT" w:eastAsia="it-IT"/>
+        </w:rPr>
+        <w:br/>
+      </w:r>
+    </w:p>
+    <w:tbl>
+      <w:tblPr>
+        <w:tblStyle w:val="Grigliatabella"/>
+        <w:tblW w:w="0" w:type="auto"/>
+        <w:tblBorders>
+          <w:top w:val="none" w:sz="0" w:space="0" w:color="auto"/>
+          <w:left w:val="none" w:sz="0" w:space="0" w:color="auto"/>
+          <w:bottom w:val="none" w:sz="0" w:space="0" w:color="auto"/>
+          <w:right w:val="none" w:sz="0" w:space="0" w:color="auto"/>
+          <w:insideH w:val="none" w:sz="0" w:space="0" w:color="auto"/>
+          <w:insideV w:val="none" w:sz="0" w:space="0" w:color="auto"/>
+        </w:tblBorders>
+        <w:tblCellMar>
+          <w:top w:w="85" w:type="dxa"/>
+          <w:left w:w="142" w:type="dxa"/>
+          <w:bottom w:w="85" w:type="dxa"/>
+          <w:right w:w="142" w:type="dxa"/>
+        </w:tblCellMar>
+        <w:tblLook w:val="04A0" w:firstRow="1" w:lastRow="0" w:firstColumn="1" w:lastColumn="0" w:noHBand="0" w:noVBand="1"/>
+      </w:tblPr>
+      <w:tblGrid>
+        <w:gridCol w:w="9962"/>
+      </w:tblGrid>
+      <w:tr>
+        <w:tc>
+          <w:tcPr>
+            <w:tcW w:w="9962" w:type="dxa"/>
+          </w:tcPr>
+          <w:p>
+            <w:pPr>
+              <w:rPr>
+                <w:rFonts w:ascii="Times New Roman" w:eastAsia="Times New Roman" w:hAnsi="Times New Roman" w:cs="Times New Roman"/>
+                <w:b/>
+                <w:sz w:val="24"/>
+                <w:szCs w:val="24"/>
+                <w:lang w:val="it-IT" w:eastAsia="it-IT"/>
+              </w:rPr>
+            </w:pPr>
+            <w:r>
+              <w:rPr>
+                <w:rFonts w:ascii="Times New Roman" w:eastAsia="Times New Roman" w:hAnsi="Times New Roman" w:cs="Times New Roman"/>
+                <w:sz w:val="24"/>
+                <w:szCs w:val="24"/>
+                <w:lang w:val="it-IT" w:eastAsia="it-IT"/>
+              </w:rPr>
+              <w:t>[</w:t>
+            </w:r>
+            <w:r>
+              <w:rPr>
+                <w:rFonts w:ascii="Times New Roman" w:eastAsia="Times New Roman" w:hAnsi="Times New Roman" w:cs="Times New Roman"/>
+                <w:sz w:val="24"/>
+                <w:szCs w:val="24"/>
+                <w:lang w:val="it-IT" w:eastAsia="it-IT"/>
+              </w:rPr>
+              <w:t>cdu</w:t>
+            </w:r>
+            <w:r>
+              <w:rPr>
+                <w:rFonts w:ascii="Times New Roman" w:eastAsia="Times New Roman" w:hAnsi="Times New Roman" w:cs="Times New Roman"/>
+                <w:sz w:val="24"/>
+                <w:szCs w:val="24"/>
+                <w:lang w:val="it-IT" w:eastAsia="it-IT"/>
+              </w:rPr>
+              <w:t>;block=w:tr;sub1=vincoli</w:t>
+            </w:r>
+            <w:r>
+              <w:rPr>
+                <w:rFonts w:ascii="Times New Roman" w:eastAsia="Times New Roman" w:hAnsi="Times New Roman" w:cs="Times New Roman"/>
+                <w:sz w:val="24"/>
+                <w:szCs w:val="24"/>
+                <w:lang w:val="it-IT" w:eastAsia="it-IT"/>
+              </w:rPr>
+              <w:t>]</w:t>
+            </w:r>
+            <w:r>
+              <w:rPr>
+                <w:rFonts w:ascii="Times New Roman" w:eastAsia="Times New Roman" w:hAnsi="Times New Roman" w:cs="Times New Roman"/>
+                <w:b/>
+                <w:sz w:val="24"/>
+                <w:szCs w:val="24"/>
+                <w:lang w:val="it-IT" w:eastAsia="it-IT"/>
+              </w:rPr>
+              <w:t>[cdu.particella]</w:t>
+            </w:r>
+          </w:p>
+          <w:p>
+            <w:pPr>
+              <w:ind w:left="720"/>
+              <w:rPr>
+                <w:rFonts w:ascii="Times New Roman" w:eastAsia="Times New Roman" w:hAnsi="Times New Roman" w:cs="Times New Roman"/>
+                <w:sz w:val="24"/>
+                <w:szCs w:val="24"/>
+                <w:lang w:val="it-IT" w:eastAsia="it-IT"/>
+              </w:rPr>
+            </w:pPr>
+            <w:r>
+              <w:rPr>
+                <w:rFonts w:ascii="Times New Roman" w:eastAsia="Times New Roman" w:hAnsi="Times New Roman" w:cs="Times New Roman"/>
+                <w:sz w:val="24"/>
+                <w:szCs w:val="24"/>
+                <w:lang w:val="it-IT" w:eastAsia="it-IT"/>
+              </w:rPr>
+              <w:t>[</w:t>
+            </w:r>
+            <w:r>
+              <w:rPr>
+                <w:rFonts w:ascii="Times New Roman" w:eastAsia="Times New Roman" w:hAnsi="Times New Roman" w:cs="Times New Roman"/>
+                <w:sz w:val="24"/>
+                <w:szCs w:val="24"/>
+                <w:lang w:val="it-IT" w:eastAsia="it-IT"/>
+              </w:rPr>
+              <w:t>cdu_sub1;blo</w:t>
+            </w:r>
+            <w:r>
+              <w:rPr>
+                <w:rFonts w:ascii="Times New Roman" w:eastAsia="Times New Roman" w:hAnsi="Times New Roman" w:cs="Times New Roman"/>
+                <w:sz w:val="24"/>
+                <w:szCs w:val="24"/>
+                <w:lang w:val="it-IT" w:eastAsia="it-IT"/>
+              </w:rPr>
+              <w:t>ck=</w:t>
+            </w:r>
+            <w:r>
+              <w:rPr>
+                <w:rFonts w:ascii="Times New Roman" w:eastAsia="Times New Roman" w:hAnsi="Times New Roman" w:cs="Times New Roman"/>
+                <w:sz w:val="24"/>
+                <w:szCs w:val="24"/>
+                <w:lang w:val="it-IT" w:eastAsia="it-IT"/>
+              </w:rPr>
+              <w:t>w:p</w:t>
+            </w:r>
+            <w:r>
+              <w:rPr>
+                <w:rFonts w:ascii="Times New Roman" w:eastAsia="Times New Roman" w:hAnsi="Times New Roman" w:cs="Times New Roman"/>
+                <w:sz w:val="24"/>
+                <w:szCs w:val="24"/>
+                <w:lang w:val="it-IT" w:eastAsia="it-IT"/>
+              </w:rPr>
+              <w:t>]</w:t>
+            </w:r>
+            <w:r>
+              <w:rPr>
+                <w:rFonts w:ascii="Times New Roman" w:eastAsia="Times New Roman" w:hAnsi="Times New Roman" w:cs="Times New Roman"/>
+                <w:sz w:val="24"/>
+                <w:szCs w:val="24"/>
+                <w:lang w:val="it-IT" w:eastAsia="it-IT"/>
+              </w:rPr>
+              <w:t xml:space="preserve">• </w:t>
+            </w:r>
+            <w:r>
+              <w:rPr>
+                <w:rFonts w:ascii="Times New Roman" w:eastAsia="Times New Roman" w:hAnsi="Times New Roman" w:cs="Times New Roman"/>
+                <w:sz w:val="24"/>
+                <w:szCs w:val="24"/>
+                <w:lang w:val="it-IT" w:eastAsia="it-IT"/>
+              </w:rPr>
+              <w:t>[</w:t>
+            </w:r>
+            <w:r>
+              <w:rPr>
+                <w:rFonts w:ascii="Times New Roman" w:eastAsia="Times New Roman" w:hAnsi="Times New Roman" w:cs="Times New Roman"/>
+                <w:sz w:val="24"/>
+                <w:szCs w:val="24"/>
+                <w:lang w:val="it-IT" w:eastAsia="it-IT"/>
+              </w:rPr>
+              <w:t>cdu_sub1.vincolo</w:t>
+            </w:r>
+            <w:r>
+              <w:rPr>
+                <w:rFonts w:ascii="Times New Roman" w:eastAsia="Times New Roman" w:hAnsi="Times New Roman" w:cs="Times New Roman"/>
+                <w:sz w:val="24"/>
+                <w:szCs w:val="24"/>
+                <w:lang w:val="it-IT" w:eastAsia="it-IT"/>
+              </w:rPr>
+              <w:t>]</w:t>
+            </w:r>
+          </w:p>
+        </w:tc>
+      </w:tr>
+    </w:tbl>
+    <w:p>
+      <w:pPr>
+        <w:spacing w:after="0" w:line="240" w:lineRule="auto"/>
+        <w:rPr>
+          <w:rFonts w:ascii="Times New Roman" w:eastAsia="Times New Roman" w:hAnsi="Times New Roman" w:cs="Times New Roman"/>
+          <w:sz w:val="24"/>
+          <w:szCs w:val="24"/>
+          <w:lang w:val="it-IT" w:eastAsia="it-IT"/>
+        </w:rPr>
+      </w:pPr>
+      <w:r>
+        <w:rPr>
+          <w:rFonts w:ascii="Times New Roman" w:eastAsia="Times New Roman" w:hAnsi="Times New Roman" w:cs="Times New Roman"/>
+          <w:sz w:val="24"/>
+          <w:szCs w:val="24"/>
+          <w:lang w:val="it-IT" w:eastAsia="it-IT"/>
+        </w:rPr>
+        <w:br/>
+        <w:t>disciplinata da:</w:t>
+      </w:r>
+      <w:r>
+        <w:rPr>
+          <w:rFonts w:ascii="Times New Roman" w:eastAsia="Times New Roman" w:hAnsi="Times New Roman" w:cs="Times New Roman"/>
+          <w:sz w:val="24"/>
+          <w:szCs w:val="24"/>
+          <w:lang w:val="it-IT" w:eastAsia="it-IT"/>
+        </w:rPr>
+        <w:br/>
+      </w:r>
+      <w:r>
+        <w:rPr>
+          <w:rFonts w:ascii="Times New Roman" w:eastAsia="Times New Roman" w:hAnsi="Times New Roman" w:cs="Times New Roman"/>
+          <w:sz w:val="24"/>
+          <w:szCs w:val="24"/>
+          <w:lang w:val="it-IT" w:eastAsia="it-IT"/>
+        </w:rPr>
+        <w:t>[cdu_normativa]</w:t>
+      </w:r>
+    </w:p>
+    <w:p>
+      <w:pPr>
+        <w:spacing w:after="0" w:line="240" w:lineRule="auto"/>
+        <w:jc w:val="center"/>
+        <w:rPr>
+          <w:rFonts w:ascii="Times New Roman" w:eastAsia="Times New Roman" w:hAnsi="Times New Roman" w:cs="Times New Roman"/>
+          <w:b/>
+          <w:bCs/>
+          <w:sz w:val="24"/>
+          <w:szCs w:val="24"/>
+          <w:lang w:val="it-IT" w:eastAsia="it-IT"/>
+        </w:rPr>
+      </w:pPr>
+    </w:p>
+    <w:p>
+      <w:pPr>
+        <w:spacing w:after="0" w:line="240" w:lineRule="auto"/>
+        <w:jc w:val="center"/>
+        <w:rPr>
+          <w:rFonts w:ascii="Times New Roman" w:eastAsia="Times New Roman" w:hAnsi="Times New Roman" w:cs="Times New Roman"/>
+          <w:b/>
+          <w:bCs/>
+          <w:sz w:val="24"/>
+          <w:szCs w:val="24"/>
+          <w:lang w:val="it-IT" w:eastAsia="it-IT"/>
+        </w:rPr>
+      </w:pPr>
+      <w:r>
+        <w:rPr>
+          <w:rFonts w:ascii="Times New Roman" w:eastAsia="Times New Roman" w:hAnsi="Times New Roman" w:cs="Times New Roman"/>
+          <w:b/>
+          <w:bCs/>
+          <w:sz w:val="24"/>
+          <w:szCs w:val="24"/>
+          <w:lang w:val="it-IT" w:eastAsia="it-IT"/>
+        </w:rPr>
+        <w:t>CERTIFICA INOLTRE</w:t>
+      </w:r>
+    </w:p>
+    <w:p>
+      <w:pPr>
+        <w:spacing w:after="0" w:line="240" w:lineRule="auto"/>
+        <w:jc w:val="center"/>
+        <w:rPr>
+          <w:rFonts w:ascii="Times New Roman" w:eastAsia="Times New Roman" w:hAnsi="Times New Roman" w:cs="Times New Roman"/>
+          <w:sz w:val="24"/>
+          <w:szCs w:val="24"/>
+          <w:lang w:val="it-IT" w:eastAsia="it-IT"/>
+        </w:rPr>
+      </w:pPr>
+    </w:p>
+    <w:p>
+      <w:pPr>
+        <w:spacing w:after="0" w:line="240" w:lineRule="auto"/>
+        <w:rPr>
+          <w:rFonts w:ascii="Times New Roman" w:eastAsia="Times New Roman" w:hAnsi="Times New Roman" w:cs="Times New Roman"/>
+          <w:sz w:val="24"/>
+          <w:szCs w:val="24"/>
+          <w:lang w:val="it-IT" w:eastAsia="it-IT"/>
+        </w:rPr>
+      </w:pPr>
+      <w:r>
+        <w:rPr>
+          <w:rFonts w:ascii="Times New Roman" w:eastAsia="Times New Roman" w:hAnsi="Times New Roman" w:cs="Times New Roman"/>
+          <w:sz w:val="24"/>
+          <w:szCs w:val="24"/>
+          <w:lang w:val="it-IT" w:eastAsia="it-IT"/>
+        </w:rPr>
+        <w:t>ai sensi dell'art. 10 L. 21/11/2000 n°353:</w:t>
+      </w:r>
+    </w:p>
+    <w:p>
+      <w:pPr>
+        <w:spacing w:after="0" w:line="240" w:lineRule="auto"/>
+        <w:rPr>
+          <w:rFonts w:ascii="Times New Roman" w:eastAsia="Times New Roman" w:hAnsi="Times New Roman" w:cs="Times New Roman"/>
+          <w:sz w:val="24"/>
+          <w:szCs w:val="24"/>
+          <w:lang w:val="it-IT" w:eastAsia="it-IT"/>
+        </w:rPr>
+      </w:pPr>
+    </w:p>
+    <w:p>
+      <w:pPr>
+        <w:spacing w:after="0" w:line="240" w:lineRule="auto"/>
+        <w:rPr>
+          <w:rFonts w:ascii="Times New Roman" w:eastAsia="Times New Roman" w:hAnsi="Times New Roman" w:cs="Times New Roman"/>
+          <w:sz w:val="24"/>
+          <w:szCs w:val="24"/>
+          <w:lang w:val="it-IT" w:eastAsia="it-IT"/>
+        </w:rPr>
+      </w:pPr>
+      <w:r>
+        <w:rPr>
+          <w:rFonts w:ascii="Times New Roman" w:eastAsia="Times New Roman" w:hAnsi="Times New Roman" w:cs="Times New Roman"/>
+          <w:sz w:val="24"/>
+          <w:szCs w:val="24"/>
+          <w:lang w:val="it-IT" w:eastAsia="it-IT"/>
+        </w:rPr>
+        <w:t>[incendi_cdu;block=w:p]</w:t>
+      </w:r>
+      <w:r>
+        <w:rPr>
+          <w:rFonts w:ascii="Times New Roman" w:eastAsia="Times New Roman" w:hAnsi="Times New Roman" w:cs="Times New Roman"/>
+          <w:sz w:val="24"/>
+          <w:szCs w:val="24"/>
+          <w:lang w:val="it-IT" w:eastAsia="it-IT"/>
+        </w:rPr>
+        <w:t>•</w:t>
+      </w:r>
+      <w:r>
+        <w:rPr>
+          <w:rFonts w:ascii="Times New Roman" w:eastAsia="Times New Roman" w:hAnsi="Times New Roman" w:cs="Times New Roman"/>
+          <w:sz w:val="24"/>
+          <w:szCs w:val="24"/>
+          <w:lang w:val="it-IT" w:eastAsia="it-IT"/>
+        </w:rPr>
+        <w:t>[incendi_cdu.val]</w:t>
+      </w:r>
       <w:bookmarkStart w:id="0" w:name="_GoBack"/>
       <w:bookmarkEnd w:id="0"/>
-      <w:r>
-        <w:rPr>
-          <w:rFonts w:ascii="Times New Roman" w:eastAsia="Times New Roman" w:hAnsi="Times New Roman" w:cs="Times New Roman"/>
-          <w:sz w:val="24"/>
-          <w:szCs w:val="24"/>
-          <w:lang w:val="it-IT" w:eastAsia="it-IT"/>
-        </w:rPr>
-        <w:t>]</w:t>
-      </w:r>
-      <w:r>
-        <w:rPr>
-          <w:rFonts w:ascii="Times New Roman" w:eastAsia="Times New Roman" w:hAnsi="Times New Roman" w:cs="Times New Roman"/>
-          <w:sz w:val="24"/>
-          <w:szCs w:val="24"/>
-          <w:lang w:val="it-IT" w:eastAsia="it-IT"/>
-        </w:rPr>
-        <w:t>, da parte di </w:t>
-      </w:r>
-      <w:r>
-        <w:rPr>
-          <w:rFonts w:ascii="Times New Roman" w:eastAsia="Times New Roman" w:hAnsi="Times New Roman" w:cs="Times New Roman"/>
-          <w:sz w:val="24"/>
-          <w:szCs w:val="24"/>
-          <w:lang w:val="it-IT" w:eastAsia="it-IT"/>
-        </w:rPr>
-        <w:t>[</w:t>
-      </w:r>
-      <w:r>
-        <w:rPr>
-          <w:rFonts w:ascii="Times New Roman" w:eastAsia="Times New Roman" w:hAnsi="Times New Roman" w:cs="Times New Roman"/>
-          <w:sz w:val="24"/>
-          <w:szCs w:val="24"/>
-          <w:lang w:val="it-IT" w:eastAsia="it-IT"/>
-        </w:rPr>
-        <w:t>richiedente</w:t>
-      </w:r>
-      <w:r>
-        <w:rPr>
-          <w:rFonts w:ascii="Times New Roman" w:eastAsia="Times New Roman" w:hAnsi="Times New Roman" w:cs="Times New Roman"/>
-          <w:sz w:val="24"/>
-          <w:szCs w:val="24"/>
-          <w:lang w:val="it-IT" w:eastAsia="it-IT"/>
-        </w:rPr>
-        <w:t>_cdu</w:t>
-      </w:r>
-      <w:r>
-        <w:rPr>
-          <w:rFonts w:ascii="Times New Roman" w:eastAsia="Times New Roman" w:hAnsi="Times New Roman" w:cs="Times New Roman"/>
-          <w:sz w:val="24"/>
-          <w:szCs w:val="24"/>
-          <w:lang w:val="it-IT" w:eastAsia="it-IT"/>
-        </w:rPr>
-        <w:t>]</w:t>
-      </w:r>
-      <w:r>
-        <w:rPr>
-          <w:rFonts w:ascii="Times New Roman" w:eastAsia="Times New Roman" w:hAnsi="Times New Roman" w:cs="Times New Roman"/>
-          <w:sz w:val="24"/>
-          <w:szCs w:val="24"/>
-          <w:lang w:val="it-IT" w:eastAsia="it-IT"/>
-        </w:rPr>
-        <w:t xml:space="preserve">, residente in </w:t>
-      </w:r>
-      <w:r>
-        <w:rPr>
-          <w:rFonts w:ascii="Times New Roman" w:eastAsia="Times New Roman" w:hAnsi="Times New Roman" w:cs="Times New Roman"/>
-          <w:sz w:val="24"/>
-          <w:szCs w:val="24"/>
-          <w:lang w:val="it-IT" w:eastAsia="it-IT"/>
-        </w:rPr>
-        <w:t>[</w:t>
-      </w:r>
-      <w:r>
-        <w:rPr>
-          <w:rFonts w:ascii="Times New Roman" w:eastAsia="Times New Roman" w:hAnsi="Times New Roman" w:cs="Times New Roman"/>
-          <w:sz w:val="24"/>
-          <w:szCs w:val="24"/>
-          <w:lang w:val="it-IT" w:eastAsia="it-IT"/>
-        </w:rPr>
-        <w:t>indirizzo_richiedente_cdu</w:t>
-      </w:r>
-      <w:r>
-        <w:rPr>
-          <w:rFonts w:ascii="Times New Roman" w:eastAsia="Times New Roman" w:hAnsi="Times New Roman" w:cs="Times New Roman"/>
-          <w:sz w:val="24"/>
-          <w:szCs w:val="24"/>
-          <w:lang w:val="it-IT" w:eastAsia="it-IT"/>
-        </w:rPr>
-        <w:t>]</w:t>
-      </w:r>
-      <w:r>
-        <w:rPr>
-          <w:rFonts w:ascii="Times New Roman" w:eastAsia="Times New Roman" w:hAnsi="Times New Roman" w:cs="Times New Roman"/>
-          <w:sz w:val="24"/>
-          <w:szCs w:val="24"/>
-          <w:lang w:val="it-IT" w:eastAsia="it-IT"/>
-        </w:rPr>
-        <w:t xml:space="preserve">, in qualità di </w:t>
-      </w:r>
-      <w:r>
-        <w:rPr>
-          <w:rFonts w:ascii="Times New Roman" w:eastAsia="Times New Roman" w:hAnsi="Times New Roman" w:cs="Times New Roman"/>
-          <w:sz w:val="24"/>
-          <w:szCs w:val="24"/>
-          <w:lang w:val="it-IT" w:eastAsia="it-IT"/>
-        </w:rPr>
-        <w:t>[titolo</w:t>
-      </w:r>
-      <w:r>
-        <w:rPr>
-          <w:rFonts w:ascii="Times New Roman" w:eastAsia="Times New Roman" w:hAnsi="Times New Roman" w:cs="Times New Roman"/>
-          <w:sz w:val="24"/>
-          <w:szCs w:val="24"/>
-          <w:lang w:val="it-IT" w:eastAsia="it-IT"/>
-        </w:rPr>
-        <w:t>_richiedente_cdu</w:t>
-      </w:r>
-      <w:r>
-        <w:rPr>
-          <w:rFonts w:ascii="Times New Roman" w:eastAsia="Times New Roman" w:hAnsi="Times New Roman" w:cs="Times New Roman"/>
-          <w:sz w:val="24"/>
-          <w:szCs w:val="24"/>
-          <w:lang w:val="it-IT" w:eastAsia="it-IT"/>
-        </w:rPr>
-        <w:t>]</w:t>
-      </w:r>
-      <w:r>
-        <w:rPr>
-          <w:rFonts w:ascii="Times New Roman" w:eastAsia="Times New Roman" w:hAnsi="Times New Roman" w:cs="Times New Roman"/>
-          <w:sz w:val="24"/>
-          <w:szCs w:val="24"/>
-          <w:lang w:val="it-IT" w:eastAsia="it-IT"/>
-        </w:rPr>
-        <w:t>.</w:t>
-      </w:r>
-      <w:r>
-        <w:rPr>
-          <w:rFonts w:ascii="Times New Roman" w:eastAsia="Times New Roman" w:hAnsi="Times New Roman" w:cs="Times New Roman"/>
-          <w:sz w:val="24"/>
-          <w:szCs w:val="24"/>
-          <w:lang w:val="it-IT" w:eastAsia="it-IT"/>
-        </w:rPr>
-        <w:br/>
-        <w:t>Visto l'art.30 (L) del D.P.R. n°380 del 06/06/2001.</w:t>
-      </w:r>
-      <w:r>
-        <w:rPr>
-          <w:rFonts w:ascii="Times New Roman" w:eastAsia="Times New Roman" w:hAnsi="Times New Roman" w:cs="Times New Roman"/>
-          <w:sz w:val="24"/>
-          <w:szCs w:val="24"/>
-          <w:lang w:val="it-IT" w:eastAsia="it-IT"/>
-        </w:rPr>
-        <w:br/>
-        <w:t>Visti gli atti d'ufficio.</w:t>
-      </w:r>
-    </w:p>
-    <w:p>
-      <w:pPr>
-        <w:spacing w:after="0" w:line="240" w:lineRule="auto"/>
-        <w:rPr>
-          <w:rFonts w:ascii="Times New Roman" w:eastAsia="Times New Roman" w:hAnsi="Times New Roman" w:cs="Times New Roman"/>
-          <w:sz w:val="24"/>
-          <w:szCs w:val="24"/>
-          <w:lang w:val="it-IT" w:eastAsia="it-IT"/>
-        </w:rPr>
-      </w:pPr>
-    </w:p>
-    <w:p>
-      <w:pPr>
-        <w:spacing w:after="0" w:line="240" w:lineRule="auto"/>
-        <w:jc w:val="center"/>
-        <w:rPr>
-          <w:rFonts w:ascii="Times New Roman" w:eastAsia="Times New Roman" w:hAnsi="Times New Roman" w:cs="Times New Roman"/>
-          <w:b/>
-          <w:bCs/>
-          <w:sz w:val="24"/>
-          <w:szCs w:val="24"/>
-          <w:lang w:val="it-IT" w:eastAsia="it-IT"/>
-        </w:rPr>
-      </w:pPr>
-      <w:r>
-        <w:rPr>
-          <w:rFonts w:ascii="Times New Roman" w:eastAsia="Times New Roman" w:hAnsi="Times New Roman" w:cs="Times New Roman"/>
-          <w:b/>
-          <w:bCs/>
-          <w:sz w:val="24"/>
-          <w:szCs w:val="24"/>
-          <w:lang w:val="it-IT" w:eastAsia="it-IT"/>
-        </w:rPr>
-        <w:t>CERTIFICA</w:t>
-      </w:r>
-    </w:p>
-    <w:p>
-      <w:pPr>
-        <w:spacing w:after="0" w:line="240" w:lineRule="auto"/>
-        <w:jc w:val="center"/>
-        <w:rPr>
-          <w:rFonts w:ascii="Times New Roman" w:eastAsia="Times New Roman" w:hAnsi="Times New Roman" w:cs="Times New Roman"/>
-          <w:sz w:val="24"/>
-          <w:szCs w:val="24"/>
-          <w:lang w:val="it-IT" w:eastAsia="it-IT"/>
-        </w:rPr>
-      </w:pPr>
-    </w:p>
-    <w:p>
-      <w:pPr>
-        <w:spacing w:after="0" w:line="240" w:lineRule="auto"/>
-        <w:rPr>
-          <w:rFonts w:ascii="Times New Roman" w:eastAsia="Times New Roman" w:hAnsi="Times New Roman" w:cs="Times New Roman"/>
-          <w:sz w:val="24"/>
-          <w:szCs w:val="24"/>
-          <w:lang w:val="it-IT" w:eastAsia="it-IT"/>
-        </w:rPr>
-      </w:pPr>
-      <w:r>
-        <w:rPr>
-          <w:rFonts w:ascii="Times New Roman" w:eastAsia="Times New Roman" w:hAnsi="Times New Roman" w:cs="Times New Roman"/>
-          <w:sz w:val="24"/>
-          <w:szCs w:val="24"/>
-          <w:lang w:val="it-IT" w:eastAsia="it-IT"/>
-        </w:rPr>
-        <w:t>che i seguenti immobili censiti al Nuovo Catasto Terreni di questo Comune:</w:t>
-      </w:r>
-      <w:r>
-        <w:rPr>
-          <w:rFonts w:ascii="Times New Roman" w:eastAsia="Times New Roman" w:hAnsi="Times New Roman" w:cs="Times New Roman"/>
-          <w:sz w:val="24"/>
-          <w:szCs w:val="24"/>
-          <w:lang w:val="it-IT" w:eastAsia="it-IT"/>
-        </w:rPr>
-        <w:br/>
-      </w:r>
-      <w:r>
-        <w:rPr>
-          <w:rFonts w:ascii="Times New Roman" w:eastAsia="Times New Roman" w:hAnsi="Times New Roman" w:cs="Times New Roman"/>
-          <w:sz w:val="24"/>
-          <w:szCs w:val="24"/>
-          <w:lang w:val="it-IT" w:eastAsia="it-IT"/>
-        </w:rPr>
-        <w:t>[cdu_vincoli]</w:t>
-      </w:r>
-      <w:r>
-        <w:rPr>
-          <w:rFonts w:ascii="Times New Roman" w:eastAsia="Times New Roman" w:hAnsi="Times New Roman" w:cs="Times New Roman"/>
-          <w:sz w:val="24"/>
-          <w:szCs w:val="24"/>
-          <w:lang w:val="it-IT" w:eastAsia="it-IT"/>
-        </w:rPr>
-        <w:br/>
-        <w:t>disciplinata da:</w:t>
-      </w:r>
-      <w:r>
-        <w:rPr>
-          <w:rFonts w:ascii="Times New Roman" w:eastAsia="Times New Roman" w:hAnsi="Times New Roman" w:cs="Times New Roman"/>
-          <w:sz w:val="24"/>
-          <w:szCs w:val="24"/>
-          <w:lang w:val="it-IT" w:eastAsia="it-IT"/>
-        </w:rPr>
-        <w:br/>
-      </w:r>
-      <w:r>
-        <w:rPr>
-          <w:rFonts w:ascii="Times New Roman" w:eastAsia="Times New Roman" w:hAnsi="Times New Roman" w:cs="Times New Roman"/>
-          <w:sz w:val="24"/>
-          <w:szCs w:val="24"/>
-          <w:lang w:val="it-IT" w:eastAsia="it-IT"/>
-        </w:rPr>
-        <w:t>[cdu_normativa]</w:t>
-      </w:r>
-    </w:p>
-    <w:p>
-      <w:pPr>
-        <w:spacing w:after="0" w:line="240" w:lineRule="auto"/>
-        <w:jc w:val="center"/>
-        <w:rPr>
-          <w:rFonts w:ascii="Times New Roman" w:eastAsia="Times New Roman" w:hAnsi="Times New Roman" w:cs="Times New Roman"/>
-          <w:b/>
-          <w:bCs/>
-          <w:sz w:val="24"/>
-          <w:szCs w:val="24"/>
-          <w:lang w:val="it-IT" w:eastAsia="it-IT"/>
-        </w:rPr>
-      </w:pPr>
-    </w:p>
-    <w:p>
-      <w:pPr>
-        <w:spacing w:after="0" w:line="240" w:lineRule="auto"/>
-        <w:jc w:val="center"/>
-        <w:rPr>
-          <w:rFonts w:ascii="Times New Roman" w:eastAsia="Times New Roman" w:hAnsi="Times New Roman" w:cs="Times New Roman"/>
-          <w:b/>
-          <w:bCs/>
-          <w:sz w:val="24"/>
-          <w:szCs w:val="24"/>
-          <w:lang w:val="it-IT" w:eastAsia="it-IT"/>
-        </w:rPr>
-      </w:pPr>
-      <w:r>
-        <w:rPr>
-          <w:rFonts w:ascii="Times New Roman" w:eastAsia="Times New Roman" w:hAnsi="Times New Roman" w:cs="Times New Roman"/>
-          <w:b/>
-          <w:bCs/>
-          <w:sz w:val="24"/>
-          <w:szCs w:val="24"/>
-          <w:lang w:val="it-IT" w:eastAsia="it-IT"/>
-        </w:rPr>
-        <w:t>CERTIFICA INOLTRE</w:t>
-      </w:r>
-    </w:p>
-    <w:p>
-      <w:pPr>
-        <w:spacing w:after="0" w:line="240" w:lineRule="auto"/>
-        <w:jc w:val="center"/>
-        <w:rPr>
-          <w:rFonts w:ascii="Times New Roman" w:eastAsia="Times New Roman" w:hAnsi="Times New Roman" w:cs="Times New Roman"/>
-          <w:sz w:val="24"/>
-          <w:szCs w:val="24"/>
-          <w:lang w:val="it-IT" w:eastAsia="it-IT"/>
-        </w:rPr>
-      </w:pPr>
-    </w:p>
-    <w:p>
-      <w:pPr>
-        <w:spacing w:after="0" w:line="240" w:lineRule="auto"/>
-        <w:rPr>
-          <w:rFonts w:ascii="Times New Roman" w:eastAsia="Times New Roman" w:hAnsi="Times New Roman" w:cs="Times New Roman"/>
-          <w:sz w:val="24"/>
-          <w:szCs w:val="24"/>
-          <w:lang w:val="it-IT" w:eastAsia="it-IT"/>
-        </w:rPr>
-      </w:pPr>
-      <w:r>
-        <w:rPr>
-          <w:rFonts w:ascii="Times New Roman" w:eastAsia="Times New Roman" w:hAnsi="Times New Roman" w:cs="Times New Roman"/>
-          <w:sz w:val="24"/>
-          <w:szCs w:val="24"/>
-          <w:lang w:val="it-IT" w:eastAsia="it-IT"/>
-        </w:rPr>
-        <w:t>ai sensi dell'art. 10 L. 21/11/2000 n°353:</w:t>
-      </w:r>
-    </w:p>
-    <w:p>
-      <w:pPr>
-        <w:spacing w:after="0" w:line="240" w:lineRule="auto"/>
-        <w:rPr>
-          <w:rFonts w:ascii="Times New Roman" w:eastAsia="Times New Roman" w:hAnsi="Times New Roman" w:cs="Times New Roman"/>
-          <w:sz w:val="24"/>
-          <w:szCs w:val="24"/>
-          <w:lang w:val="it-IT" w:eastAsia="it-IT"/>
-        </w:rPr>
-      </w:pPr>
-      <w:r>
-        <w:rPr>
-          <w:rFonts w:ascii="Times New Roman" w:eastAsia="Times New Roman" w:hAnsi="Times New Roman" w:cs="Times New Roman"/>
-          <w:sz w:val="24"/>
-          <w:szCs w:val="24"/>
-          <w:lang w:val="it-IT" w:eastAsia="it-IT"/>
-        </w:rPr>
-        <w:t>[cdu_incendi]</w:t>
-      </w:r>
     </w:p>
     <w:p>
       <w:pPr>
@@ -618,7 +829,7 @@
       </w:pPr>
     </w:p>
     <w:sectPr>
-      <w:headerReference w:type="default" r:id="rId6"/>
+      <w:headerReference w:type="default" r:id="rId7"/>
       <w:pgSz w:w="12240" w:h="15840"/>
       <w:pgMar w:top="1417" w:right="1134" w:bottom="1134" w:left="1134" w:header="708" w:footer="708" w:gutter="0"/>
       <w:cols w:space="708"/>
@@ -988,6 +1199,243 @@
     </w:pPr>
   </w:p>
 </w:hdr>
+</file>
+
+<file path=word/numbering.xml><?xml version="1.0" encoding="utf-8"?>
+<w:numbering xmlns:wpc="http://schemas.microsoft.com/office/word/2010/wordprocessingCanvas" xmlns:cx="http://schemas.microsoft.com/office/drawing/2014/chartex" xmlns:cx1="http://schemas.microsoft.com/office/drawing/2015/9/8/chartex" xmlns:cx2="http://schemas.microsoft.com/office/drawing/2015/10/21/chartex" xmlns:cx3="http://schemas.microsoft.com/office/drawing/2016/5/9/chartex" xmlns:cx4="http://schemas.microsoft.com/office/drawing/2016/5/10/chartex" xmlns:cx5="http://schemas.microsoft.com/office/drawing/2016/5/11/chartex" xmlns:cx6="http://schemas.microsoft.com/office/drawing/2016/5/12/chartex" xmlns:cx7="http://schemas.microsoft.com/office/drawing/2016/5/13/chartex" xmlns:cx8="http://schemas.microsoft.com/office/drawing/2016/5/14/chartex" xmlns:mc="http://schemas.openxmlformats.org/markup-compatibility/2006" xmlns:o="urn:schemas-microsoft-com:office:office" xmlns:r="http://schemas.openxmlformats.org/officeDocument/2006/relationships" xmlns:m="http://schemas.openxmlformats.org/officeDocument/2006/math" xmlns:v="urn:schemas-microsoft-com:vml" xmlns:wp14="http://schemas.microsoft.com/office/word/2010/wordprocessingDrawing" xmlns:wp="http://schemas.openxmlformats.org/drawingml/2006/wordprocessingDrawing" xmlns:w10="urn:schemas-microsoft-com:office:word" xmlns:w="http://schemas.openxmlformats.org/wordprocessingml/2006/main" xmlns:w14="http://schemas.microsoft.com/office/word/2010/wordml" xmlns:w15="http://schemas.microsoft.com/office/word/2012/wordml" xmlns:w16se="http://schemas.microsoft.com/office/word/2015/wordml/symex" xmlns:wpg="http://schemas.microsoft.com/office/word/2010/wordprocessingGroup" xmlns:wpi="http://schemas.microsoft.com/office/word/2010/wordprocessingInk" xmlns:wne="http://schemas.microsoft.com/office/word/2006/wordml" xmlns:wps="http://schemas.microsoft.com/office/word/2010/wordprocessingShape" mc:Ignorable="w14 w15 w16se wp14">
+  <w:abstractNum w:abstractNumId="0" w15:restartNumberingAfterBreak="0">
+    <w:nsid w:val="0F9C7D4F"/>
+    <w:multiLevelType w:val="hybridMultilevel"/>
+    <w:tmpl w:val="157A42E2"/>
+    <w:lvl w:ilvl="0" w:tplc="04100001">
+      <w:start w:val="1"/>
+      <w:numFmt w:val="bullet"/>
+      <w:lvlText w:val=""/>
+      <w:lvlJc w:val="left"/>
+      <w:pPr>
+        <w:ind w:left="720" w:hanging="360"/>
+      </w:pPr>
+      <w:rPr>
+        <w:rFonts w:ascii="Symbol" w:hAnsi="Symbol" w:hint="default"/>
+      </w:rPr>
+    </w:lvl>
+    <w:lvl w:ilvl="1" w:tplc="04100003" w:tentative="1">
+      <w:start w:val="1"/>
+      <w:numFmt w:val="bullet"/>
+      <w:lvlText w:val="o"/>
+      <w:lvlJc w:val="left"/>
+      <w:pPr>
+        <w:ind w:left="1440" w:hanging="360"/>
+      </w:pPr>
+      <w:rPr>
+        <w:rFonts w:ascii="Courier New" w:hAnsi="Courier New" w:cs="Courier New" w:hint="default"/>
+      </w:rPr>
+    </w:lvl>
+    <w:lvl w:ilvl="2" w:tplc="04100005" w:tentative="1">
+      <w:start w:val="1"/>
+      <w:numFmt w:val="bullet"/>
+      <w:lvlText w:val=""/>
+      <w:lvlJc w:val="left"/>
+      <w:pPr>
+        <w:ind w:left="2160" w:hanging="360"/>
+      </w:pPr>
+      <w:rPr>
+        <w:rFonts w:ascii="Wingdings" w:hAnsi="Wingdings" w:hint="default"/>
+      </w:rPr>
+    </w:lvl>
+    <w:lvl w:ilvl="3" w:tplc="04100001" w:tentative="1">
+      <w:start w:val="1"/>
+      <w:numFmt w:val="bullet"/>
+      <w:lvlText w:val=""/>
+      <w:lvlJc w:val="left"/>
+      <w:pPr>
+        <w:ind w:left="2880" w:hanging="360"/>
+      </w:pPr>
+      <w:rPr>
+        <w:rFonts w:ascii="Symbol" w:hAnsi="Symbol" w:hint="default"/>
+      </w:rPr>
+    </w:lvl>
+    <w:lvl w:ilvl="4" w:tplc="04100003" w:tentative="1">
+      <w:start w:val="1"/>
+      <w:numFmt w:val="bullet"/>
+      <w:lvlText w:val="o"/>
+      <w:lvlJc w:val="left"/>
+      <w:pPr>
+        <w:ind w:left="3600" w:hanging="360"/>
+      </w:pPr>
+      <w:rPr>
+        <w:rFonts w:ascii="Courier New" w:hAnsi="Courier New" w:cs="Courier New" w:hint="default"/>
+      </w:rPr>
+    </w:lvl>
+    <w:lvl w:ilvl="5" w:tplc="04100005" w:tentative="1">
+      <w:start w:val="1"/>
+      <w:numFmt w:val="bullet"/>
+      <w:lvlText w:val=""/>
+      <w:lvlJc w:val="left"/>
+      <w:pPr>
+        <w:ind w:left="4320" w:hanging="360"/>
+      </w:pPr>
+      <w:rPr>
+        <w:rFonts w:ascii="Wingdings" w:hAnsi="Wingdings" w:hint="default"/>
+      </w:rPr>
+    </w:lvl>
+    <w:lvl w:ilvl="6" w:tplc="04100001" w:tentative="1">
+      <w:start w:val="1"/>
+      <w:numFmt w:val="bullet"/>
+      <w:lvlText w:val=""/>
+      <w:lvlJc w:val="left"/>
+      <w:pPr>
+        <w:ind w:left="5040" w:hanging="360"/>
+      </w:pPr>
+      <w:rPr>
+        <w:rFonts w:ascii="Symbol" w:hAnsi="Symbol" w:hint="default"/>
+      </w:rPr>
+    </w:lvl>
+    <w:lvl w:ilvl="7" w:tplc="04100003" w:tentative="1">
+      <w:start w:val="1"/>
+      <w:numFmt w:val="bullet"/>
+      <w:lvlText w:val="o"/>
+      <w:lvlJc w:val="left"/>
+      <w:pPr>
+        <w:ind w:left="5760" w:hanging="360"/>
+      </w:pPr>
+      <w:rPr>
+        <w:rFonts w:ascii="Courier New" w:hAnsi="Courier New" w:cs="Courier New" w:hint="default"/>
+      </w:rPr>
+    </w:lvl>
+    <w:lvl w:ilvl="8" w:tplc="04100005" w:tentative="1">
+      <w:start w:val="1"/>
+      <w:numFmt w:val="bullet"/>
+      <w:lvlText w:val=""/>
+      <w:lvlJc w:val="left"/>
+      <w:pPr>
+        <w:ind w:left="6480" w:hanging="360"/>
+      </w:pPr>
+      <w:rPr>
+        <w:rFonts w:ascii="Wingdings" w:hAnsi="Wingdings" w:hint="default"/>
+      </w:rPr>
+    </w:lvl>
+  </w:abstractNum>
+  <w:abstractNum w:abstractNumId="1" w15:restartNumberingAfterBreak="0">
+    <w:nsid w:val="1F03613E"/>
+    <w:multiLevelType w:val="hybridMultilevel"/>
+    <w:tmpl w:val="80FEF38C"/>
+    <w:lvl w:ilvl="0" w:tplc="04100001">
+      <w:start w:val="1"/>
+      <w:numFmt w:val="bullet"/>
+      <w:lvlText w:val=""/>
+      <w:lvlJc w:val="left"/>
+      <w:pPr>
+        <w:ind w:left="720" w:hanging="360"/>
+      </w:pPr>
+      <w:rPr>
+        <w:rFonts w:ascii="Symbol" w:hAnsi="Symbol" w:hint="default"/>
+      </w:rPr>
+    </w:lvl>
+    <w:lvl w:ilvl="1" w:tplc="04100003" w:tentative="1">
+      <w:start w:val="1"/>
+      <w:numFmt w:val="bullet"/>
+      <w:lvlText w:val="o"/>
+      <w:lvlJc w:val="left"/>
+      <w:pPr>
+        <w:ind w:left="1440" w:hanging="360"/>
+      </w:pPr>
+      <w:rPr>
+        <w:rFonts w:ascii="Courier New" w:hAnsi="Courier New" w:cs="Courier New" w:hint="default"/>
+      </w:rPr>
+    </w:lvl>
+    <w:lvl w:ilvl="2" w:tplc="04100005" w:tentative="1">
+      <w:start w:val="1"/>
+      <w:numFmt w:val="bullet"/>
+      <w:lvlText w:val=""/>
+      <w:lvlJc w:val="left"/>
+      <w:pPr>
+        <w:ind w:left="2160" w:hanging="360"/>
+      </w:pPr>
+      <w:rPr>
+        <w:rFonts w:ascii="Wingdings" w:hAnsi="Wingdings" w:hint="default"/>
+      </w:rPr>
+    </w:lvl>
+    <w:lvl w:ilvl="3" w:tplc="04100001" w:tentative="1">
+      <w:start w:val="1"/>
+      <w:numFmt w:val="bullet"/>
+      <w:lvlText w:val=""/>
+      <w:lvlJc w:val="left"/>
+      <w:pPr>
+        <w:ind w:left="2880" w:hanging="360"/>
+      </w:pPr>
+      <w:rPr>
+        <w:rFonts w:ascii="Symbol" w:hAnsi="Symbol" w:hint="default"/>
+      </w:rPr>
+    </w:lvl>
+    <w:lvl w:ilvl="4" w:tplc="04100003" w:tentative="1">
+      <w:start w:val="1"/>
+      <w:numFmt w:val="bullet"/>
+      <w:lvlText w:val="o"/>
+      <w:lvlJc w:val="left"/>
+      <w:pPr>
+        <w:ind w:left="3600" w:hanging="360"/>
+      </w:pPr>
+      <w:rPr>
+        <w:rFonts w:ascii="Courier New" w:hAnsi="Courier New" w:cs="Courier New" w:hint="default"/>
+      </w:rPr>
+    </w:lvl>
+    <w:lvl w:ilvl="5" w:tplc="04100005" w:tentative="1">
+      <w:start w:val="1"/>
+      <w:numFmt w:val="bullet"/>
+      <w:lvlText w:val=""/>
+      <w:lvlJc w:val="left"/>
+      <w:pPr>
+        <w:ind w:left="4320" w:hanging="360"/>
+      </w:pPr>
+      <w:rPr>
+        <w:rFonts w:ascii="Wingdings" w:hAnsi="Wingdings" w:hint="default"/>
+      </w:rPr>
+    </w:lvl>
+    <w:lvl w:ilvl="6" w:tplc="04100001" w:tentative="1">
+      <w:start w:val="1"/>
+      <w:numFmt w:val="bullet"/>
+      <w:lvlText w:val=""/>
+      <w:lvlJc w:val="left"/>
+      <w:pPr>
+        <w:ind w:left="5040" w:hanging="360"/>
+      </w:pPr>
+      <w:rPr>
+        <w:rFonts w:ascii="Symbol" w:hAnsi="Symbol" w:hint="default"/>
+      </w:rPr>
+    </w:lvl>
+    <w:lvl w:ilvl="7" w:tplc="04100003" w:tentative="1">
+      <w:start w:val="1"/>
+      <w:numFmt w:val="bullet"/>
+      <w:lvlText w:val="o"/>
+      <w:lvlJc w:val="left"/>
+      <w:pPr>
+        <w:ind w:left="5760" w:hanging="360"/>
+      </w:pPr>
+      <w:rPr>
+        <w:rFonts w:ascii="Courier New" w:hAnsi="Courier New" w:cs="Courier New" w:hint="default"/>
+      </w:rPr>
+    </w:lvl>
+    <w:lvl w:ilvl="8" w:tplc="04100005" w:tentative="1">
+      <w:start w:val="1"/>
+      <w:numFmt w:val="bullet"/>
+      <w:lvlText w:val=""/>
+      <w:lvlJc w:val="left"/>
+      <w:pPr>
+        <w:ind w:left="6480" w:hanging="360"/>
+      </w:pPr>
+      <w:rPr>
+        <w:rFonts w:ascii="Wingdings" w:hAnsi="Wingdings" w:hint="default"/>
+      </w:rPr>
+    </w:lvl>
+  </w:abstractNum>
+  <w:num w:numId="1">
+    <w:abstractNumId w:val="0"/>
+  </w:num>
+  <w:num w:numId="2">
+    <w:abstractNumId w:val="1"/>
+  </w:num>
+</w:numbering>
 </file>
 
 <file path=word/styles.xml><?xml version="1.0" encoding="utf-8"?>
@@ -1491,6 +1939,36 @@
     <w:uiPriority w:val="99"/>
     <w:rsid w:val="00F35074"/>
   </w:style>
+  <w:style w:type="table" w:styleId="Grigliatabella">
+    <w:name w:val="Table Grid"/>
+    <w:basedOn w:val="Tabellanormale"/>
+    <w:uiPriority w:val="39"/>
+    <w:rsid w:val="00C6310E"/>
+    <w:pPr>
+      <w:spacing w:after="0" w:line="240" w:lineRule="auto"/>
+    </w:pPr>
+    <w:tblPr>
+      <w:tblBorders>
+        <w:top w:val="single" w:sz="4" w:space="0" w:color="auto"/>
+        <w:left w:val="single" w:sz="4" w:space="0" w:color="auto"/>
+        <w:bottom w:val="single" w:sz="4" w:space="0" w:color="auto"/>
+        <w:right w:val="single" w:sz="4" w:space="0" w:color="auto"/>
+        <w:insideH w:val="single" w:sz="4" w:space="0" w:color="auto"/>
+        <w:insideV w:val="single" w:sz="4" w:space="0" w:color="auto"/>
+      </w:tblBorders>
+    </w:tblPr>
+  </w:style>
+  <w:style w:type="paragraph" w:styleId="Paragrafoelenco">
+    <w:name w:val="List Paragraph"/>
+    <w:basedOn w:val="Normale"/>
+    <w:uiPriority w:val="34"/>
+    <w:qFormat/>
+    <w:rsid w:val="005A1DF9"/>
+    <w:pPr>
+      <w:ind w:left="720"/>
+      <w:contextualSpacing/>
+    </w:pPr>
+  </w:style>
 </w:styles>
 </file>
 

--- a/praticaweb/modelli/cdu.docx
+++ b/praticaweb/modelli/cdu.docx
@@ -624,7 +624,18 @@
           <w:szCs w:val="24"/>
           <w:lang w:val="it-IT" w:eastAsia="it-IT"/>
         </w:rPr>
-        <w:t>[cdu_normativa]</w:t>
+        <w:t>[normativa.val;block=w:p</w:t>
+      </w:r>
+      <w:bookmarkStart w:id="0" w:name="_GoBack"/>
+      <w:bookmarkEnd w:id="0"/>
+      <w:r>
+        <w:rPr>
+          <w:rFonts w:ascii="Times New Roman" w:eastAsia="Times New Roman" w:hAnsi="Times New Roman" w:cs="Times New Roman"/>
+          <w:sz w:val="24"/>
+          <w:szCs w:val="24"/>
+          <w:lang w:val="it-IT" w:eastAsia="it-IT"/>
+        </w:rPr>
+        <w:t>]</w:t>
       </w:r>
     </w:p>
     <w:p>
@@ -726,28 +737,8 @@
           <w:szCs w:val="24"/>
           <w:lang w:val="it-IT" w:eastAsia="it-IT"/>
         </w:rPr>
-        <w:t>[incendi_cdu;block=w:p]</w:t>
-      </w:r>
-      <w:r>
-        <w:rPr>
-          <w:rFonts w:ascii="Times New Roman" w:eastAsia="Times New Roman" w:hAnsi="Times New Roman" w:cs="Times New Roman"/>
-          <w:sz w:val="24"/>
-          <w:szCs w:val="24"/>
-          <w:lang w:val="it-IT" w:eastAsia="it-IT"/>
-        </w:rPr>
-        <w:t>•</w:t>
-      </w:r>
-      <w:r>
-        <w:rPr>
-          <w:rFonts w:ascii="Times New Roman" w:eastAsia="Times New Roman" w:hAnsi="Times New Roman" w:cs="Times New Roman"/>
-          <w:sz w:val="24"/>
-          <w:szCs w:val="24"/>
-          <w:lang w:val="it-IT" w:eastAsia="it-IT"/>
-        </w:rPr>
-        <w:t>[incendi_cdu.val]</w:t>
-      </w:r>
-      <w:bookmarkStart w:id="0" w:name="_GoBack"/>
-      <w:bookmarkEnd w:id="0"/>
+        <w:t>[incendi_cdu;block=w:p]•[incendi_cdu.val]</w:t>
+      </w:r>
     </w:p>
     <w:p>
       <w:pPr>

--- a/praticaweb/modelli/cdu.docx
+++ b/praticaweb/modelli/cdu.docx
@@ -608,24 +608,17 @@
         <w:br/>
         <w:t>disciplinata da:</w:t>
       </w:r>
-      <w:r>
-        <w:rPr>
-          <w:rFonts w:ascii="Times New Roman" w:eastAsia="Times New Roman" w:hAnsi="Times New Roman" w:cs="Times New Roman"/>
-          <w:sz w:val="24"/>
-          <w:szCs w:val="24"/>
-          <w:lang w:val="it-IT" w:eastAsia="it-IT"/>
-        </w:rPr>
-        <w:br/>
-      </w:r>
-      <w:r>
-        <w:rPr>
-          <w:rFonts w:ascii="Times New Roman" w:eastAsia="Times New Roman" w:hAnsi="Times New Roman" w:cs="Times New Roman"/>
-          <w:sz w:val="24"/>
-          <w:szCs w:val="24"/>
-          <w:lang w:val="it-IT" w:eastAsia="it-IT"/>
-        </w:rPr>
-        <w:t>[normativa.val;block=w:p</w:t>
-      </w:r>
+    </w:p>
+    <w:p>
+      <w:pPr>
+        <w:spacing w:after="0" w:line="240" w:lineRule="auto"/>
+        <w:rPr>
+          <w:rFonts w:ascii="Times New Roman" w:eastAsia="Times New Roman" w:hAnsi="Times New Roman" w:cs="Times New Roman"/>
+          <w:sz w:val="24"/>
+          <w:szCs w:val="24"/>
+          <w:lang w:val="it-IT" w:eastAsia="it-IT"/>
+        </w:rPr>
+      </w:pPr>
       <w:bookmarkStart w:id="0" w:name="_GoBack"/>
       <w:bookmarkEnd w:id="0"/>
       <w:r>
@@ -635,7 +628,16 @@
           <w:szCs w:val="24"/>
           <w:lang w:val="it-IT" w:eastAsia="it-IT"/>
         </w:rPr>
-        <w:t>]</w:t>
+        <w:br/>
+      </w:r>
+      <w:r>
+        <w:rPr>
+          <w:rFonts w:ascii="Times New Roman" w:eastAsia="Times New Roman" w:hAnsi="Times New Roman" w:cs="Times New Roman"/>
+          <w:sz w:val="24"/>
+          <w:szCs w:val="24"/>
+          <w:lang w:val="it-IT" w:eastAsia="it-IT"/>
+        </w:rPr>
+        <w:t>[normativa.val;block=w:p]</w:t>
       </w:r>
     </w:p>
     <w:p>

--- a/praticaweb/modelli/cdu.docx
+++ b/praticaweb/modelli/cdu.docx
@@ -1,6 +1,6 @@
 
 <file path=word/document.xml><?xml version="1.0" encoding="utf-8"?>
-<w:document xmlns:wpc="http://schemas.microsoft.com/office/word/2010/wordprocessingCanvas" xmlns:cx="http://schemas.microsoft.com/office/drawing/2014/chartex" xmlns:cx1="http://schemas.microsoft.com/office/drawing/2015/9/8/chartex" xmlns:cx2="http://schemas.microsoft.com/office/drawing/2015/10/21/chartex" xmlns:cx3="http://schemas.microsoft.com/office/drawing/2016/5/9/chartex" xmlns:cx4="http://schemas.microsoft.com/office/drawing/2016/5/10/chartex" xmlns:cx5="http://schemas.microsoft.com/office/drawing/2016/5/11/chartex" xmlns:cx6="http://schemas.microsoft.com/office/drawing/2016/5/12/chartex" xmlns:cx7="http://schemas.microsoft.com/office/drawing/2016/5/13/chartex" xmlns:cx8="http://schemas.microsoft.com/office/drawing/2016/5/14/chartex" xmlns:mc="http://schemas.openxmlformats.org/markup-compatibility/2006" xmlns:o="urn:schemas-microsoft-com:office:office" xmlns:r="http://schemas.openxmlformats.org/officeDocument/2006/relationships" xmlns:m="http://schemas.openxmlformats.org/officeDocument/2006/math" xmlns:v="urn:schemas-microsoft-com:vml" xmlns:wp14="http://schemas.microsoft.com/office/word/2010/wordprocessingDrawing" xmlns:wp="http://schemas.openxmlformats.org/drawingml/2006/wordprocessingDrawing" xmlns:w10="urn:schemas-microsoft-com:office:word" xmlns:w="http://schemas.openxmlformats.org/wordprocessingml/2006/main" xmlns:w14="http://schemas.microsoft.com/office/word/2010/wordml" xmlns:w15="http://schemas.microsoft.com/office/word/2012/wordml" xmlns:w16se="http://schemas.microsoft.com/office/word/2015/wordml/symex" xmlns:wpg="http://schemas.microsoft.com/office/word/2010/wordprocessingGroup" xmlns:wpi="http://schemas.microsoft.com/office/word/2010/wordprocessingInk" xmlns:wne="http://schemas.microsoft.com/office/word/2006/wordml" xmlns:wps="http://schemas.microsoft.com/office/word/2010/wordprocessingShape" mc:Ignorable="w14 w15 w16se wp14">
+<w:document xmlns:wpc="http://schemas.microsoft.com/office/word/2010/wordprocessingCanvas" xmlns:mo="http://schemas.microsoft.com/office/mac/office/2008/main" xmlns:mc="http://schemas.openxmlformats.org/markup-compatibility/2006" xmlns:mv="urn:schemas-microsoft-com:mac:vml" xmlns:o="urn:schemas-microsoft-com:office:office" xmlns:r="http://schemas.openxmlformats.org/officeDocument/2006/relationships" xmlns:m="http://schemas.openxmlformats.org/officeDocument/2006/math" xmlns:v="urn:schemas-microsoft-com:vml" xmlns:wp14="http://schemas.microsoft.com/office/word/2010/wordprocessingDrawing" xmlns:wp="http://schemas.openxmlformats.org/drawingml/2006/wordprocessingDrawing" xmlns:w10="urn:schemas-microsoft-com:office:word" xmlns:w="http://schemas.openxmlformats.org/wordprocessingml/2006/main" xmlns:w14="http://schemas.microsoft.com/office/word/2010/wordml" xmlns:wpg="http://schemas.microsoft.com/office/word/2010/wordprocessingGroup" xmlns:wpi="http://schemas.microsoft.com/office/word/2010/wordprocessingInk" xmlns:wne="http://schemas.microsoft.com/office/word/2006/wordml" xmlns:wps="http://schemas.microsoft.com/office/word/2010/wordprocessingShape" mc:Ignorable="w14 wp14">
   <w:body>
     <w:p/>
     <w:p/>
@@ -619,25 +619,151 @@
           <w:lang w:val="it-IT" w:eastAsia="it-IT"/>
         </w:rPr>
       </w:pPr>
+    </w:p>
+    <w:p>
+      <w:pPr>
+        <w:spacing w:after="0" w:line="240" w:lineRule="auto"/>
+        <w:jc w:val="center"/>
+        <w:rPr>
+          <w:rFonts w:ascii="Times New Roman" w:eastAsia="Times New Roman" w:hAnsi="Times New Roman" w:cs="Times New Roman"/>
+          <w:b/>
+          <w:sz w:val="24"/>
+          <w:szCs w:val="24"/>
+          <w:lang w:val="it-IT"/>
+        </w:rPr>
+      </w:pPr>
+      <w:r>
+        <w:rPr>
+          <w:rFonts w:ascii="Times New Roman" w:eastAsia="Times New Roman" w:hAnsi="Times New Roman" w:cs="Times New Roman"/>
+          <w:b/>
+          <w:sz w:val="24"/>
+          <w:szCs w:val="24"/>
+          <w:lang w:val="it-IT"/>
+        </w:rPr>
+        <w:t>PIANO REGOLATORE GENERALE (p.r.g.) VIGENTE</w:t>
+      </w:r>
+    </w:p>
+    <w:p>
+      <w:pPr>
+        <w:spacing w:after="0" w:line="240" w:lineRule="auto"/>
+        <w:jc w:val="center"/>
+        <w:rPr>
+          <w:rFonts w:ascii="Times New Roman" w:eastAsia="Times New Roman" w:hAnsi="Times New Roman" w:cs="Times New Roman"/>
+          <w:sz w:val="24"/>
+          <w:szCs w:val="24"/>
+          <w:lang w:val="it-IT" w:eastAsia="it-IT"/>
+        </w:rPr>
+      </w:pPr>
+      <w:r>
+        <w:rPr>
+          <w:rFonts w:ascii="Times New Roman" w:eastAsia="Times New Roman" w:hAnsi="Times New Roman" w:cs="Times New Roman"/>
+          <w:sz w:val="24"/>
+          <w:szCs w:val="24"/>
+          <w:lang w:val="it-IT"/>
+        </w:rPr>
+        <w:t>(approvato con D.P.G.R. n. 153 del 07/10/2002)</w:t>
+      </w:r>
+    </w:p>
+    <w:p>
+      <w:pPr>
+        <w:spacing w:after="0" w:line="240" w:lineRule="auto"/>
+        <w:rPr>
+          <w:rFonts w:ascii="Times New Roman" w:eastAsia="Times New Roman" w:hAnsi="Times New Roman" w:cs="Times New Roman"/>
+          <w:sz w:val="24"/>
+          <w:szCs w:val="24"/>
+          <w:lang w:val="it-IT" w:eastAsia="it-IT"/>
+        </w:rPr>
+      </w:pPr>
+      <w:r>
+        <w:rPr>
+          <w:rFonts w:ascii="Times New Roman" w:eastAsia="Times New Roman" w:hAnsi="Times New Roman" w:cs="Times New Roman"/>
+          <w:sz w:val="24"/>
+          <w:szCs w:val="24"/>
+          <w:lang w:val="it-IT" w:eastAsia="it-IT"/>
+        </w:rPr>
+        <w:br/>
+      </w:r>
+      <w:r>
+        <w:rPr>
+          <w:rFonts w:ascii="Times New Roman" w:eastAsia="Times New Roman" w:hAnsi="Times New Roman" w:cs="Times New Roman"/>
+          <w:sz w:val="24"/>
+          <w:szCs w:val="24"/>
+          <w:lang w:val="it-IT" w:eastAsia="it-IT"/>
+        </w:rPr>
+        <w:t>[normativa.val;block=w:p]</w:t>
+      </w:r>
+    </w:p>
+    <w:p>
+      <w:pPr>
+        <w:rPr>
+          <w:lang w:val="it-IT"/>
+        </w:rPr>
+      </w:pPr>
+    </w:p>
+    <w:p>
+      <w:pPr>
+        <w:spacing w:after="0" w:line="240" w:lineRule="auto"/>
+        <w:jc w:val="center"/>
+        <w:rPr>
+          <w:rFonts w:ascii="Times New Roman" w:eastAsia="Times New Roman" w:hAnsi="Times New Roman" w:cs="Times New Roman"/>
+          <w:b/>
+          <w:sz w:val="24"/>
+          <w:szCs w:val="24"/>
+          <w:lang w:val="it-IT"/>
+        </w:rPr>
+      </w:pPr>
+      <w:r>
+        <w:rPr>
+          <w:rFonts w:ascii="Times New Roman" w:eastAsia="Times New Roman" w:hAnsi="Times New Roman" w:cs="Times New Roman"/>
+          <w:b/>
+          <w:sz w:val="24"/>
+          <w:szCs w:val="24"/>
+          <w:lang w:val="it-IT"/>
+        </w:rPr>
+        <w:t>PIANO TERRITORIALE DI</w:t>
+      </w:r>
+      <w:r>
+        <w:rPr>
+          <w:rFonts w:ascii="Times New Roman" w:eastAsia="Times New Roman" w:hAnsi="Times New Roman" w:cs="Times New Roman"/>
+          <w:b/>
+          <w:sz w:val="24"/>
+          <w:szCs w:val="24"/>
+          <w:lang w:val="it-IT"/>
+        </w:rPr>
+        <w:t xml:space="preserve"> COORDINAMENTO PAESISTICO (P.T.</w:t>
+      </w:r>
       <w:bookmarkStart w:id="0" w:name="_GoBack"/>
       <w:bookmarkEnd w:id="0"/>
       <w:r>
         <w:rPr>
           <w:rFonts w:ascii="Times New Roman" w:eastAsia="Times New Roman" w:hAnsi="Times New Roman" w:cs="Times New Roman"/>
-          <w:sz w:val="24"/>
-          <w:szCs w:val="24"/>
-          <w:lang w:val="it-IT" w:eastAsia="it-IT"/>
-        </w:rPr>
-        <w:br/>
-      </w:r>
-      <w:r>
-        <w:rPr>
-          <w:rFonts w:ascii="Times New Roman" w:eastAsia="Times New Roman" w:hAnsi="Times New Roman" w:cs="Times New Roman"/>
-          <w:sz w:val="24"/>
-          <w:szCs w:val="24"/>
-          <w:lang w:val="it-IT" w:eastAsia="it-IT"/>
-        </w:rPr>
-        <w:t>[normativa.val;block=w:p]</w:t>
+          <w:b/>
+          <w:sz w:val="24"/>
+          <w:szCs w:val="24"/>
+          <w:lang w:val="it-IT"/>
+        </w:rPr>
+        <w:t>C.P)</w:t>
+      </w:r>
+    </w:p>
+    <w:p>
+      <w:pPr>
+        <w:spacing w:after="0" w:line="240" w:lineRule="auto"/>
+        <w:jc w:val="center"/>
+        <w:rPr>
+          <w:rFonts w:ascii="Times New Roman" w:eastAsia="Times New Roman" w:hAnsi="Times New Roman" w:cs="Times New Roman"/>
+          <w:sz w:val="24"/>
+          <w:szCs w:val="24"/>
+          <w:lang w:val="it-IT"/>
+        </w:rPr>
+      </w:pPr>
+      <w:r>
+        <w:rPr>
+          <w:rFonts w:ascii="Times New Roman" w:eastAsia="Times New Roman" w:hAnsi="Times New Roman" w:cs="Times New Roman"/>
+          <w:sz w:val="24"/>
+          <w:szCs w:val="24"/>
+          <w:lang w:val="it-IT"/>
+        </w:rPr>
+        <w:t>(approvato con D.C.R. n. 6 del 26/02/1990 - Assetto Insediativo)</w:t>
       </w:r>
     </w:p>
     <w:p>
@@ -657,7 +783,28 @@
     <w:p>
       <w:pPr>
         <w:spacing w:after="0" w:line="240" w:lineRule="auto"/>
-        <w:jc w:val="center"/>
+        <w:rPr>
+          <w:rFonts w:ascii="Times New Roman" w:eastAsia="Times New Roman" w:hAnsi="Times New Roman" w:cs="Times New Roman"/>
+          <w:bCs/>
+          <w:sz w:val="24"/>
+          <w:szCs w:val="24"/>
+          <w:lang w:val="it-IT" w:eastAsia="it-IT"/>
+        </w:rPr>
+      </w:pPr>
+      <w:r>
+        <w:rPr>
+          <w:rFonts w:ascii="Times New Roman" w:eastAsia="Times New Roman" w:hAnsi="Times New Roman" w:cs="Times New Roman"/>
+          <w:bCs/>
+          <w:sz w:val="24"/>
+          <w:szCs w:val="24"/>
+          <w:lang w:val="it-IT" w:eastAsia="it-IT"/>
+        </w:rPr>
+        <w:t>[normativa_ptcp.val;block=w:p]</w:t>
+      </w:r>
+    </w:p>
+    <w:p>
+      <w:pPr>
+        <w:spacing w:after="0" w:line="240" w:lineRule="auto"/>
         <w:rPr>
           <w:rFonts w:ascii="Times New Roman" w:eastAsia="Times New Roman" w:hAnsi="Times New Roman" w:cs="Times New Roman"/>
           <w:b/>
@@ -667,7 +814,11 @@
           <w:lang w:val="it-IT" w:eastAsia="it-IT"/>
         </w:rPr>
       </w:pPr>
-      <w:r>
+    </w:p>
+    <w:p>
+      <w:pPr>
+        <w:spacing w:after="0" w:line="240" w:lineRule="auto"/>
+        <w:jc w:val="center"/>
         <w:rPr>
           <w:rFonts w:ascii="Times New Roman" w:eastAsia="Times New Roman" w:hAnsi="Times New Roman" w:cs="Times New Roman"/>
           <w:b/>
@@ -676,6 +827,30 @@
           <w:szCs w:val="24"/>
           <w:lang w:val="it-IT" w:eastAsia="it-IT"/>
         </w:rPr>
+      </w:pPr>
+    </w:p>
+    <w:p>
+      <w:pPr>
+        <w:spacing w:after="0" w:line="240" w:lineRule="auto"/>
+        <w:jc w:val="center"/>
+        <w:rPr>
+          <w:rFonts w:ascii="Times New Roman" w:eastAsia="Times New Roman" w:hAnsi="Times New Roman" w:cs="Times New Roman"/>
+          <w:b/>
+          <w:bCs/>
+          <w:sz w:val="24"/>
+          <w:szCs w:val="24"/>
+          <w:lang w:val="it-IT" w:eastAsia="it-IT"/>
+        </w:rPr>
+      </w:pPr>
+      <w:r>
+        <w:rPr>
+          <w:rFonts w:ascii="Times New Roman" w:eastAsia="Times New Roman" w:hAnsi="Times New Roman" w:cs="Times New Roman"/>
+          <w:b/>
+          <w:bCs/>
+          <w:sz w:val="24"/>
+          <w:szCs w:val="24"/>
+          <w:lang w:val="it-IT" w:eastAsia="it-IT"/>
+        </w:rPr>
         <w:t>CERTIFICA INOLTRE</w:t>
       </w:r>
     </w:p>
@@ -759,6 +934,7 @@
           <w:szCs w:val="24"/>
           <w:lang w:val="it-IT" w:eastAsia="it-IT"/>
         </w:rPr>
+        <w:lastRenderedPageBreak/>
         <w:br/>
         <w:t xml:space="preserve">Camogli, </w:t>
       </w:r>
@@ -822,7 +998,7 @@
       </w:pPr>
     </w:p>
     <w:sectPr>
-      <w:headerReference w:type="default" r:id="rId7"/>
+      <w:headerReference w:type="default" r:id="rId8"/>
       <w:pgSz w:w="12240" w:h="15840"/>
       <w:pgMar w:top="1417" w:right="1134" w:bottom="1134" w:left="1134" w:header="708" w:footer="708" w:gutter="0"/>
       <w:cols w:space="708"/>
@@ -833,7 +1009,7 @@
 </file>
 
 <file path=word/endnotes.xml><?xml version="1.0" encoding="utf-8"?>
-<w:endnotes xmlns:wpc="http://schemas.microsoft.com/office/word/2010/wordprocessingCanvas" xmlns:cx="http://schemas.microsoft.com/office/drawing/2014/chartex" xmlns:cx1="http://schemas.microsoft.com/office/drawing/2015/9/8/chartex" xmlns:cx2="http://schemas.microsoft.com/office/drawing/2015/10/21/chartex" xmlns:cx3="http://schemas.microsoft.com/office/drawing/2016/5/9/chartex" xmlns:cx4="http://schemas.microsoft.com/office/drawing/2016/5/10/chartex" xmlns:cx5="http://schemas.microsoft.com/office/drawing/2016/5/11/chartex" xmlns:cx6="http://schemas.microsoft.com/office/drawing/2016/5/12/chartex" xmlns:cx7="http://schemas.microsoft.com/office/drawing/2016/5/13/chartex" xmlns:cx8="http://schemas.microsoft.com/office/drawing/2016/5/14/chartex" xmlns:mc="http://schemas.openxmlformats.org/markup-compatibility/2006" xmlns:o="urn:schemas-microsoft-com:office:office" xmlns:r="http://schemas.openxmlformats.org/officeDocument/2006/relationships" xmlns:m="http://schemas.openxmlformats.org/officeDocument/2006/math" xmlns:v="urn:schemas-microsoft-com:vml" xmlns:wp14="http://schemas.microsoft.com/office/word/2010/wordprocessingDrawing" xmlns:wp="http://schemas.openxmlformats.org/drawingml/2006/wordprocessingDrawing" xmlns:w10="urn:schemas-microsoft-com:office:word" xmlns:w="http://schemas.openxmlformats.org/wordprocessingml/2006/main" xmlns:w14="http://schemas.microsoft.com/office/word/2010/wordml" xmlns:w15="http://schemas.microsoft.com/office/word/2012/wordml" xmlns:w16se="http://schemas.microsoft.com/office/word/2015/wordml/symex" xmlns:wpg="http://schemas.microsoft.com/office/word/2010/wordprocessingGroup" xmlns:wpi="http://schemas.microsoft.com/office/word/2010/wordprocessingInk" xmlns:wne="http://schemas.microsoft.com/office/word/2006/wordml" xmlns:wps="http://schemas.microsoft.com/office/word/2010/wordprocessingShape" mc:Ignorable="w14 w15 w16se wp14">
+<w:endnotes xmlns:wpc="http://schemas.microsoft.com/office/word/2010/wordprocessingCanvas" xmlns:mo="http://schemas.microsoft.com/office/mac/office/2008/main" xmlns:mc="http://schemas.openxmlformats.org/markup-compatibility/2006" xmlns:mv="urn:schemas-microsoft-com:mac:vml" xmlns:o="urn:schemas-microsoft-com:office:office" xmlns:r="http://schemas.openxmlformats.org/officeDocument/2006/relationships" xmlns:m="http://schemas.openxmlformats.org/officeDocument/2006/math" xmlns:v="urn:schemas-microsoft-com:vml" xmlns:wp14="http://schemas.microsoft.com/office/word/2010/wordprocessingDrawing" xmlns:wp="http://schemas.openxmlformats.org/drawingml/2006/wordprocessingDrawing" xmlns:w10="urn:schemas-microsoft-com:office:word" xmlns:w="http://schemas.openxmlformats.org/wordprocessingml/2006/main" xmlns:w14="http://schemas.microsoft.com/office/word/2010/wordml" xmlns:wpg="http://schemas.microsoft.com/office/word/2010/wordprocessingGroup" xmlns:wpi="http://schemas.microsoft.com/office/word/2010/wordprocessingInk" xmlns:wne="http://schemas.microsoft.com/office/word/2006/wordml" xmlns:wps="http://schemas.microsoft.com/office/word/2010/wordprocessingShape" mc:Ignorable="w14 wp14">
   <w:endnote w:type="separator" w:id="-1">
     <w:p>
       <w:pPr>
@@ -858,7 +1034,7 @@
 </file>
 
 <file path=word/footnotes.xml><?xml version="1.0" encoding="utf-8"?>
-<w:footnotes xmlns:wpc="http://schemas.microsoft.com/office/word/2010/wordprocessingCanvas" xmlns:cx="http://schemas.microsoft.com/office/drawing/2014/chartex" xmlns:cx1="http://schemas.microsoft.com/office/drawing/2015/9/8/chartex" xmlns:cx2="http://schemas.microsoft.com/office/drawing/2015/10/21/chartex" xmlns:cx3="http://schemas.microsoft.com/office/drawing/2016/5/9/chartex" xmlns:cx4="http://schemas.microsoft.com/office/drawing/2016/5/10/chartex" xmlns:cx5="http://schemas.microsoft.com/office/drawing/2016/5/11/chartex" xmlns:cx6="http://schemas.microsoft.com/office/drawing/2016/5/12/chartex" xmlns:cx7="http://schemas.microsoft.com/office/drawing/2016/5/13/chartex" xmlns:cx8="http://schemas.microsoft.com/office/drawing/2016/5/14/chartex" xmlns:mc="http://schemas.openxmlformats.org/markup-compatibility/2006" xmlns:o="urn:schemas-microsoft-com:office:office" xmlns:r="http://schemas.openxmlformats.org/officeDocument/2006/relationships" xmlns:m="http://schemas.openxmlformats.org/officeDocument/2006/math" xmlns:v="urn:schemas-microsoft-com:vml" xmlns:wp14="http://schemas.microsoft.com/office/word/2010/wordprocessingDrawing" xmlns:wp="http://schemas.openxmlformats.org/drawingml/2006/wordprocessingDrawing" xmlns:w10="urn:schemas-microsoft-com:office:word" xmlns:w="http://schemas.openxmlformats.org/wordprocessingml/2006/main" xmlns:w14="http://schemas.microsoft.com/office/word/2010/wordml" xmlns:w15="http://schemas.microsoft.com/office/word/2012/wordml" xmlns:w16se="http://schemas.microsoft.com/office/word/2015/wordml/symex" xmlns:wpg="http://schemas.microsoft.com/office/word/2010/wordprocessingGroup" xmlns:wpi="http://schemas.microsoft.com/office/word/2010/wordprocessingInk" xmlns:wne="http://schemas.microsoft.com/office/word/2006/wordml" xmlns:wps="http://schemas.microsoft.com/office/word/2010/wordprocessingShape" mc:Ignorable="w14 w15 w16se wp14">
+<w:footnotes xmlns:wpc="http://schemas.microsoft.com/office/word/2010/wordprocessingCanvas" xmlns:mo="http://schemas.microsoft.com/office/mac/office/2008/main" xmlns:mc="http://schemas.openxmlformats.org/markup-compatibility/2006" xmlns:mv="urn:schemas-microsoft-com:mac:vml" xmlns:o="urn:schemas-microsoft-com:office:office" xmlns:r="http://schemas.openxmlformats.org/officeDocument/2006/relationships" xmlns:m="http://schemas.openxmlformats.org/officeDocument/2006/math" xmlns:v="urn:schemas-microsoft-com:vml" xmlns:wp14="http://schemas.microsoft.com/office/word/2010/wordprocessingDrawing" xmlns:wp="http://schemas.openxmlformats.org/drawingml/2006/wordprocessingDrawing" xmlns:w10="urn:schemas-microsoft-com:office:word" xmlns:w="http://schemas.openxmlformats.org/wordprocessingml/2006/main" xmlns:w14="http://schemas.microsoft.com/office/word/2010/wordml" xmlns:wpg="http://schemas.microsoft.com/office/word/2010/wordprocessingGroup" xmlns:wpi="http://schemas.microsoft.com/office/word/2010/wordprocessingInk" xmlns:wne="http://schemas.microsoft.com/office/word/2006/wordml" xmlns:wps="http://schemas.microsoft.com/office/word/2010/wordprocessingShape" mc:Ignorable="w14 wp14">
   <w:footnote w:type="separator" w:id="-1">
     <w:p>
       <w:pPr>
@@ -883,7 +1059,7 @@
 </file>
 
 <file path=word/header1.xml><?xml version="1.0" encoding="utf-8"?>
-<w:hdr xmlns:wpc="http://schemas.microsoft.com/office/word/2010/wordprocessingCanvas" xmlns:cx="http://schemas.microsoft.com/office/drawing/2014/chartex" xmlns:cx1="http://schemas.microsoft.com/office/drawing/2015/9/8/chartex" xmlns:cx2="http://schemas.microsoft.com/office/drawing/2015/10/21/chartex" xmlns:cx3="http://schemas.microsoft.com/office/drawing/2016/5/9/chartex" xmlns:cx4="http://schemas.microsoft.com/office/drawing/2016/5/10/chartex" xmlns:cx5="http://schemas.microsoft.com/office/drawing/2016/5/11/chartex" xmlns:cx6="http://schemas.microsoft.com/office/drawing/2016/5/12/chartex" xmlns:cx7="http://schemas.microsoft.com/office/drawing/2016/5/13/chartex" xmlns:cx8="http://schemas.microsoft.com/office/drawing/2016/5/14/chartex" xmlns:mc="http://schemas.openxmlformats.org/markup-compatibility/2006" xmlns:o="urn:schemas-microsoft-com:office:office" xmlns:r="http://schemas.openxmlformats.org/officeDocument/2006/relationships" xmlns:m="http://schemas.openxmlformats.org/officeDocument/2006/math" xmlns:v="urn:schemas-microsoft-com:vml" xmlns:wp14="http://schemas.microsoft.com/office/word/2010/wordprocessingDrawing" xmlns:wp="http://schemas.openxmlformats.org/drawingml/2006/wordprocessingDrawing" xmlns:w10="urn:schemas-microsoft-com:office:word" xmlns:w="http://schemas.openxmlformats.org/wordprocessingml/2006/main" xmlns:w14="http://schemas.microsoft.com/office/word/2010/wordml" xmlns:w15="http://schemas.microsoft.com/office/word/2012/wordml" xmlns:w16se="http://schemas.microsoft.com/office/word/2015/wordml/symex" xmlns:wpg="http://schemas.microsoft.com/office/word/2010/wordprocessingGroup" xmlns:wpi="http://schemas.microsoft.com/office/word/2010/wordprocessingInk" xmlns:wne="http://schemas.microsoft.com/office/word/2006/wordml" xmlns:wps="http://schemas.microsoft.com/office/word/2010/wordprocessingShape" mc:Ignorable="w14 w15 w16se wp14">
+<w:hdr xmlns:wpc="http://schemas.microsoft.com/office/word/2010/wordprocessingCanvas" xmlns:mo="http://schemas.microsoft.com/office/mac/office/2008/main" xmlns:mc="http://schemas.openxmlformats.org/markup-compatibility/2006" xmlns:mv="urn:schemas-microsoft-com:mac:vml" xmlns:o="urn:schemas-microsoft-com:office:office" xmlns:r="http://schemas.openxmlformats.org/officeDocument/2006/relationships" xmlns:m="http://schemas.openxmlformats.org/officeDocument/2006/math" xmlns:v="urn:schemas-microsoft-com:vml" xmlns:wp14="http://schemas.microsoft.com/office/word/2010/wordprocessingDrawing" xmlns:wp="http://schemas.openxmlformats.org/drawingml/2006/wordprocessingDrawing" xmlns:w10="urn:schemas-microsoft-com:office:word" xmlns:w="http://schemas.openxmlformats.org/wordprocessingml/2006/main" xmlns:w14="http://schemas.microsoft.com/office/word/2010/wordml" xmlns:wpg="http://schemas.microsoft.com/office/word/2010/wordprocessingGroup" xmlns:wpi="http://schemas.microsoft.com/office/word/2010/wordprocessingInk" xmlns:wne="http://schemas.microsoft.com/office/word/2006/wordml" xmlns:wps="http://schemas.microsoft.com/office/word/2010/wordprocessingShape" mc:Ignorable="w14 wp14">
   <w:tbl>
     <w:tblPr>
       <w:tblW w:w="5000" w:type="pct"/>
@@ -899,9 +1075,9 @@
     </w:tblPr>
     <w:tblGrid>
       <w:gridCol w:w="1275"/>
-      <w:gridCol w:w="2607"/>
-      <w:gridCol w:w="3468"/>
-      <w:gridCol w:w="2622"/>
+      <w:gridCol w:w="2634"/>
+      <w:gridCol w:w="3503"/>
+      <w:gridCol w:w="2650"/>
     </w:tblGrid>
     <w:tr>
       <w:trPr>
@@ -933,7 +1109,7 @@
               <w:lang w:val="it-IT" w:eastAsia="it-IT"/>
             </w:rPr>
             <w:drawing>
-              <wp:inline distT="0" distB="0" distL="0" distR="0" wp14:anchorId="1566ECD3" wp14:editId="250086AA">
+              <wp:inline distT="0" distB="0" distL="0" distR="0" wp14:anchorId="32208FAF" wp14:editId="26350A50">
                 <wp:extent cx="762000" cy="952500"/>
                 <wp:effectExtent l="0" t="0" r="0" b="0"/>
                 <wp:docPr id="3" name="Immagine 3" descr=" "/>
@@ -1195,8 +1371,8 @@
 </file>
 
 <file path=word/numbering.xml><?xml version="1.0" encoding="utf-8"?>
-<w:numbering xmlns:wpc="http://schemas.microsoft.com/office/word/2010/wordprocessingCanvas" xmlns:cx="http://schemas.microsoft.com/office/drawing/2014/chartex" xmlns:cx1="http://schemas.microsoft.com/office/drawing/2015/9/8/chartex" xmlns:cx2="http://schemas.microsoft.com/office/drawing/2015/10/21/chartex" xmlns:cx3="http://schemas.microsoft.com/office/drawing/2016/5/9/chartex" xmlns:cx4="http://schemas.microsoft.com/office/drawing/2016/5/10/chartex" xmlns:cx5="http://schemas.microsoft.com/office/drawing/2016/5/11/chartex" xmlns:cx6="http://schemas.microsoft.com/office/drawing/2016/5/12/chartex" xmlns:cx7="http://schemas.microsoft.com/office/drawing/2016/5/13/chartex" xmlns:cx8="http://schemas.microsoft.com/office/drawing/2016/5/14/chartex" xmlns:mc="http://schemas.openxmlformats.org/markup-compatibility/2006" xmlns:o="urn:schemas-microsoft-com:office:office" xmlns:r="http://schemas.openxmlformats.org/officeDocument/2006/relationships" xmlns:m="http://schemas.openxmlformats.org/officeDocument/2006/math" xmlns:v="urn:schemas-microsoft-com:vml" xmlns:wp14="http://schemas.microsoft.com/office/word/2010/wordprocessingDrawing" xmlns:wp="http://schemas.openxmlformats.org/drawingml/2006/wordprocessingDrawing" xmlns:w10="urn:schemas-microsoft-com:office:word" xmlns:w="http://schemas.openxmlformats.org/wordprocessingml/2006/main" xmlns:w14="http://schemas.microsoft.com/office/word/2010/wordml" xmlns:w15="http://schemas.microsoft.com/office/word/2012/wordml" xmlns:w16se="http://schemas.microsoft.com/office/word/2015/wordml/symex" xmlns:wpg="http://schemas.microsoft.com/office/word/2010/wordprocessingGroup" xmlns:wpi="http://schemas.microsoft.com/office/word/2010/wordprocessingInk" xmlns:wne="http://schemas.microsoft.com/office/word/2006/wordml" xmlns:wps="http://schemas.microsoft.com/office/word/2010/wordprocessingShape" mc:Ignorable="w14 w15 w16se wp14">
-  <w:abstractNum w:abstractNumId="0" w15:restartNumberingAfterBreak="0">
+<w:numbering xmlns:wpc="http://schemas.microsoft.com/office/word/2010/wordprocessingCanvas" xmlns:mo="http://schemas.microsoft.com/office/mac/office/2008/main" xmlns:mc="http://schemas.openxmlformats.org/markup-compatibility/2006" xmlns:mv="urn:schemas-microsoft-com:mac:vml" xmlns:o="urn:schemas-microsoft-com:office:office" xmlns:r="http://schemas.openxmlformats.org/officeDocument/2006/relationships" xmlns:m="http://schemas.openxmlformats.org/officeDocument/2006/math" xmlns:v="urn:schemas-microsoft-com:vml" xmlns:wp14="http://schemas.microsoft.com/office/word/2010/wordprocessingDrawing" xmlns:wp="http://schemas.openxmlformats.org/drawingml/2006/wordprocessingDrawing" xmlns:w10="urn:schemas-microsoft-com:office:word" xmlns:w="http://schemas.openxmlformats.org/wordprocessingml/2006/main" xmlns:w14="http://schemas.microsoft.com/office/word/2010/wordml" xmlns:wpg="http://schemas.microsoft.com/office/word/2010/wordprocessingGroup" xmlns:wpi="http://schemas.microsoft.com/office/word/2010/wordprocessingInk" xmlns:wne="http://schemas.microsoft.com/office/word/2006/wordml" xmlns:wps="http://schemas.microsoft.com/office/word/2010/wordprocessingShape" mc:Ignorable="w14 wp14">
+  <w:abstractNum w:abstractNumId="0">
     <w:nsid w:val="0F9C7D4F"/>
     <w:multiLevelType w:val="hybridMultilevel"/>
     <w:tmpl w:val="157A42E2"/>
@@ -1309,7 +1485,7 @@
       </w:rPr>
     </w:lvl>
   </w:abstractNum>
-  <w:abstractNum w:abstractNumId="1" w15:restartNumberingAfterBreak="0">
+  <w:abstractNum w:abstractNumId="1">
     <w:nsid w:val="1F03613E"/>
     <w:multiLevelType w:val="hybridMultilevel"/>
     <w:tmpl w:val="80FEF38C"/>
@@ -1432,7 +1608,7 @@
 </file>
 
 <file path=word/styles.xml><?xml version="1.0" encoding="utf-8"?>
-<w:styles xmlns:mc="http://schemas.openxmlformats.org/markup-compatibility/2006" xmlns:r="http://schemas.openxmlformats.org/officeDocument/2006/relationships" xmlns:w="http://schemas.openxmlformats.org/wordprocessingml/2006/main" xmlns:w14="http://schemas.microsoft.com/office/word/2010/wordml" xmlns:w15="http://schemas.microsoft.com/office/word/2012/wordml" xmlns:w16se="http://schemas.microsoft.com/office/word/2015/wordml/symex" mc:Ignorable="w14 w15 w16se">
+<w:styles xmlns:mc="http://schemas.openxmlformats.org/markup-compatibility/2006" xmlns:r="http://schemas.openxmlformats.org/officeDocument/2006/relationships" xmlns:w="http://schemas.openxmlformats.org/wordprocessingml/2006/main" xmlns:w14="http://schemas.microsoft.com/office/word/2010/wordml" mc:Ignorable="w14">
   <w:docDefaults>
     <w:rPrDefault>
       <w:rPr>
@@ -1448,387 +1624,159 @@
       </w:pPr>
     </w:pPrDefault>
   </w:docDefaults>
-  <w:latentStyles w:defLockedState="0" w:defUIPriority="99" w:defSemiHidden="0" w:defUnhideWhenUsed="0" w:defQFormat="0" w:count="374">
-    <w:lsdException w:name="Normal" w:uiPriority="0" w:qFormat="1"/>
-    <w:lsdException w:name="heading 1" w:uiPriority="9" w:qFormat="1"/>
-    <w:lsdException w:name="heading 2" w:semiHidden="1" w:uiPriority="9" w:unhideWhenUsed="1" w:qFormat="1"/>
-    <w:lsdException w:name="heading 3" w:semiHidden="1" w:uiPriority="9" w:unhideWhenUsed="1" w:qFormat="1"/>
-    <w:lsdException w:name="heading 4" w:semiHidden="1" w:uiPriority="9" w:unhideWhenUsed="1" w:qFormat="1"/>
-    <w:lsdException w:name="heading 5" w:semiHidden="1" w:uiPriority="9" w:unhideWhenUsed="1" w:qFormat="1"/>
-    <w:lsdException w:name="heading 6" w:semiHidden="1" w:uiPriority="9" w:unhideWhenUsed="1" w:qFormat="1"/>
-    <w:lsdException w:name="heading 7" w:semiHidden="1" w:uiPriority="9" w:unhideWhenUsed="1" w:qFormat="1"/>
-    <w:lsdException w:name="heading 8" w:semiHidden="1" w:uiPriority="9" w:unhideWhenUsed="1" w:qFormat="1"/>
-    <w:lsdException w:name="heading 9" w:semiHidden="1" w:uiPriority="9" w:unhideWhenUsed="1" w:qFormat="1"/>
-    <w:lsdException w:name="index 1" w:semiHidden="1" w:unhideWhenUsed="1"/>
-    <w:lsdException w:name="index 2" w:semiHidden="1" w:unhideWhenUsed="1"/>
-    <w:lsdException w:name="index 3" w:semiHidden="1" w:unhideWhenUsed="1"/>
-    <w:lsdException w:name="index 4" w:semiHidden="1" w:unhideWhenUsed="1"/>
-    <w:lsdException w:name="index 5" w:semiHidden="1" w:unhideWhenUsed="1"/>
-    <w:lsdException w:name="index 6" w:semiHidden="1" w:unhideWhenUsed="1"/>
-    <w:lsdException w:name="index 7" w:semiHidden="1" w:unhideWhenUsed="1"/>
-    <w:lsdException w:name="index 8" w:semiHidden="1" w:unhideWhenUsed="1"/>
-    <w:lsdException w:name="index 9" w:semiHidden="1" w:unhideWhenUsed="1"/>
-    <w:lsdException w:name="toc 1" w:semiHidden="1" w:uiPriority="39" w:unhideWhenUsed="1"/>
-    <w:lsdException w:name="toc 2" w:semiHidden="1" w:uiPriority="39" w:unhideWhenUsed="1"/>
-    <w:lsdException w:name="toc 3" w:semiHidden="1" w:uiPriority="39" w:unhideWhenUsed="1"/>
-    <w:lsdException w:name="toc 4" w:semiHidden="1" w:uiPriority="39" w:unhideWhenUsed="1"/>
-    <w:lsdException w:name="toc 5" w:semiHidden="1" w:uiPriority="39" w:unhideWhenUsed="1"/>
-    <w:lsdException w:name="toc 6" w:semiHidden="1" w:uiPriority="39" w:unhideWhenUsed="1"/>
-    <w:lsdException w:name="toc 7" w:semiHidden="1" w:uiPriority="39" w:unhideWhenUsed="1"/>
-    <w:lsdException w:name="toc 8" w:semiHidden="1" w:uiPriority="39" w:unhideWhenUsed="1"/>
-    <w:lsdException w:name="toc 9" w:semiHidden="1" w:uiPriority="39" w:unhideWhenUsed="1"/>
-    <w:lsdException w:name="Normal Indent" w:semiHidden="1" w:unhideWhenUsed="1"/>
-    <w:lsdException w:name="footnote text" w:semiHidden="1" w:unhideWhenUsed="1"/>
-    <w:lsdException w:name="annotation text" w:semiHidden="1" w:unhideWhenUsed="1"/>
-    <w:lsdException w:name="header" w:semiHidden="1" w:unhideWhenUsed="1"/>
-    <w:lsdException w:name="footer" w:semiHidden="1" w:unhideWhenUsed="1"/>
-    <w:lsdException w:name="index heading" w:semiHidden="1" w:unhideWhenUsed="1"/>
-    <w:lsdException w:name="caption" w:semiHidden="1" w:uiPriority="35" w:unhideWhenUsed="1" w:qFormat="1"/>
-    <w:lsdException w:name="table of figures" w:semiHidden="1" w:unhideWhenUsed="1"/>
-    <w:lsdException w:name="envelope address" w:semiHidden="1" w:unhideWhenUsed="1"/>
-    <w:lsdException w:name="envelope return" w:semiHidden="1" w:unhideWhenUsed="1"/>
-    <w:lsdException w:name="footnote reference" w:semiHidden="1" w:unhideWhenUsed="1"/>
-    <w:lsdException w:name="annotation reference" w:semiHidden="1" w:unhideWhenUsed="1"/>
-    <w:lsdException w:name="line number" w:semiHidden="1" w:unhideWhenUsed="1"/>
-    <w:lsdException w:name="page number" w:semiHidden="1" w:unhideWhenUsed="1"/>
-    <w:lsdException w:name="endnote reference" w:semiHidden="1" w:unhideWhenUsed="1"/>
-    <w:lsdException w:name="endnote text" w:semiHidden="1" w:unhideWhenUsed="1"/>
-    <w:lsdException w:name="table of authorities" w:semiHidden="1" w:unhideWhenUsed="1"/>
-    <w:lsdException w:name="macro" w:semiHidden="1" w:unhideWhenUsed="1"/>
-    <w:lsdException w:name="toa heading" w:semiHidden="1" w:unhideWhenUsed="1"/>
-    <w:lsdException w:name="List" w:semiHidden="1" w:unhideWhenUsed="1"/>
-    <w:lsdException w:name="List Bullet" w:semiHidden="1" w:unhideWhenUsed="1"/>
-    <w:lsdException w:name="List Number" w:semiHidden="1" w:unhideWhenUsed="1"/>
-    <w:lsdException w:name="List 2" w:semiHidden="1" w:unhideWhenUsed="1"/>
-    <w:lsdException w:name="List 3" w:semiHidden="1" w:unhideWhenUsed="1"/>
-    <w:lsdException w:name="List 4" w:semiHidden="1" w:unhideWhenUsed="1"/>
-    <w:lsdException w:name="List 5" w:semiHidden="1" w:unhideWhenUsed="1"/>
-    <w:lsdException w:name="List Bullet 2" w:semiHidden="1" w:unhideWhenUsed="1"/>
-    <w:lsdException w:name="List Bullet 3" w:semiHidden="1" w:unhideWhenUsed="1"/>
-    <w:lsdException w:name="List Bullet 4" w:semiHidden="1" w:unhideWhenUsed="1"/>
-    <w:lsdException w:name="List Bullet 5" w:semiHidden="1" w:unhideWhenUsed="1"/>
-    <w:lsdException w:name="List Number 2" w:semiHidden="1" w:unhideWhenUsed="1"/>
-    <w:lsdException w:name="List Number 3" w:semiHidden="1" w:unhideWhenUsed="1"/>
-    <w:lsdException w:name="List Number 4" w:semiHidden="1" w:unhideWhenUsed="1"/>
-    <w:lsdException w:name="List Number 5" w:semiHidden="1" w:unhideWhenUsed="1"/>
-    <w:lsdException w:name="Title" w:uiPriority="10" w:qFormat="1"/>
-    <w:lsdException w:name="Closing" w:semiHidden="1" w:unhideWhenUsed="1"/>
-    <w:lsdException w:name="Signature" w:semiHidden="1" w:unhideWhenUsed="1"/>
-    <w:lsdException w:name="Default Paragraph Font" w:semiHidden="1" w:uiPriority="1" w:unhideWhenUsed="1"/>
-    <w:lsdException w:name="Body Text" w:semiHidden="1" w:unhideWhenUsed="1"/>
-    <w:lsdException w:name="Body Text Indent" w:semiHidden="1" w:unhideWhenUsed="1"/>
-    <w:lsdException w:name="List Continue" w:semiHidden="1" w:unhideWhenUsed="1"/>
-    <w:lsdException w:name="List Continue 2" w:semiHidden="1" w:unhideWhenUsed="1"/>
-    <w:lsdException w:name="List Continue 3" w:semiHidden="1" w:unhideWhenUsed="1"/>
-    <w:lsdException w:name="List Continue 4" w:semiHidden="1" w:unhideWhenUsed="1"/>
-    <w:lsdException w:name="List Continue 5" w:semiHidden="1" w:unhideWhenUsed="1"/>
-    <w:lsdException w:name="Message Header" w:semiHidden="1" w:unhideWhenUsed="1"/>
-    <w:lsdException w:name="Subtitle" w:uiPriority="11" w:qFormat="1"/>
-    <w:lsdException w:name="Salutation" w:semiHidden="1" w:unhideWhenUsed="1"/>
-    <w:lsdException w:name="Date" w:semiHidden="1" w:unhideWhenUsed="1"/>
-    <w:lsdException w:name="Body Text First Indent" w:semiHidden="1" w:unhideWhenUsed="1"/>
-    <w:lsdException w:name="Body Text First Indent 2" w:semiHidden="1" w:unhideWhenUsed="1"/>
-    <w:lsdException w:name="Note Heading" w:semiHidden="1" w:unhideWhenUsed="1"/>
-    <w:lsdException w:name="Body Text 2" w:semiHidden="1" w:unhideWhenUsed="1"/>
-    <w:lsdException w:name="Body Text 3" w:semiHidden="1" w:unhideWhenUsed="1"/>
-    <w:lsdException w:name="Body Text Indent 2" w:semiHidden="1" w:unhideWhenUsed="1"/>
-    <w:lsdException w:name="Body Text Indent 3" w:semiHidden="1" w:unhideWhenUsed="1"/>
-    <w:lsdException w:name="Block Text" w:semiHidden="1" w:unhideWhenUsed="1"/>
-    <w:lsdException w:name="Hyperlink" w:semiHidden="1" w:unhideWhenUsed="1"/>
-    <w:lsdException w:name="FollowedHyperlink" w:semiHidden="1" w:unhideWhenUsed="1"/>
-    <w:lsdException w:name="Strong" w:uiPriority="22" w:qFormat="1"/>
-    <w:lsdException w:name="Emphasis" w:uiPriority="20" w:qFormat="1"/>
-    <w:lsdException w:name="Document Map" w:semiHidden="1" w:unhideWhenUsed="1"/>
-    <w:lsdException w:name="Plain Text" w:semiHidden="1" w:unhideWhenUsed="1"/>
-    <w:lsdException w:name="E-mail Signature" w:semiHidden="1" w:unhideWhenUsed="1"/>
-    <w:lsdException w:name="HTML Top of Form" w:semiHidden="1" w:unhideWhenUsed="1"/>
-    <w:lsdException w:name="HTML Bottom of Form" w:semiHidden="1" w:unhideWhenUsed="1"/>
-    <w:lsdException w:name="Normal (Web)" w:semiHidden="1" w:unhideWhenUsed="1"/>
-    <w:lsdException w:name="HTML Acronym" w:semiHidden="1" w:unhideWhenUsed="1"/>
-    <w:lsdException w:name="HTML Address" w:semiHidden="1" w:unhideWhenUsed="1"/>
-    <w:lsdException w:name="HTML Cite" w:semiHidden="1" w:unhideWhenUsed="1"/>
-    <w:lsdException w:name="HTML Code" w:semiHidden="1" w:unhideWhenUsed="1"/>
-    <w:lsdException w:name="HTML Definition" w:semiHidden="1" w:unhideWhenUsed="1"/>
-    <w:lsdException w:name="HTML Keyboard" w:semiHidden="1" w:unhideWhenUsed="1"/>
-    <w:lsdException w:name="HTML Preformatted" w:semiHidden="1" w:unhideWhenUsed="1"/>
-    <w:lsdException w:name="HTML Sample" w:semiHidden="1" w:unhideWhenUsed="1"/>
-    <w:lsdException w:name="HTML Typewriter" w:semiHidden="1" w:unhideWhenUsed="1"/>
-    <w:lsdException w:name="HTML Variable" w:semiHidden="1" w:unhideWhenUsed="1"/>
-    <w:lsdException w:name="Normal Table" w:semiHidden="1" w:unhideWhenUsed="1"/>
-    <w:lsdException w:name="annotation subject" w:semiHidden="1" w:unhideWhenUsed="1"/>
-    <w:lsdException w:name="No List" w:semiHidden="1" w:unhideWhenUsed="1"/>
-    <w:lsdException w:name="Outline List 1" w:semiHidden="1" w:unhideWhenUsed="1"/>
-    <w:lsdException w:name="Outline List 2" w:semiHidden="1" w:unhideWhenUsed="1"/>
-    <w:lsdException w:name="Outline List 3" w:semiHidden="1" w:unhideWhenUsed="1"/>
-    <w:lsdException w:name="Table Simple 1" w:semiHidden="1" w:unhideWhenUsed="1"/>
-    <w:lsdException w:name="Table Simple 2" w:semiHidden="1" w:unhideWhenUsed="1"/>
-    <w:lsdException w:name="Table Simple 3" w:semiHidden="1" w:unhideWhenUsed="1"/>
-    <w:lsdException w:name="Table Classic 1" w:semiHidden="1" w:unhideWhenUsed="1"/>
-    <w:lsdException w:name="Table Classic 2" w:semiHidden="1" w:unhideWhenUsed="1"/>
-    <w:lsdException w:name="Table Classic 3" w:semiHidden="1" w:unhideWhenUsed="1"/>
-    <w:lsdException w:name="Table Classic 4" w:semiHidden="1" w:unhideWhenUsed="1"/>
-    <w:lsdException w:name="Table Colorful 1" w:semiHidden="1" w:unhideWhenUsed="1"/>
-    <w:lsdException w:name="Table Colorful 2" w:semiHidden="1" w:unhideWhenUsed="1"/>
-    <w:lsdException w:name="Table Colorful 3" w:semiHidden="1" w:unhideWhenUsed="1"/>
-    <w:lsdException w:name="Table Columns 1" w:semiHidden="1" w:unhideWhenUsed="1"/>
-    <w:lsdException w:name="Table Columns 2" w:semiHidden="1" w:unhideWhenUsed="1"/>
-    <w:lsdException w:name="Table Columns 3" w:semiHidden="1" w:unhideWhenUsed="1"/>
-    <w:lsdException w:name="Table Columns 4" w:semiHidden="1" w:unhideWhenUsed="1"/>
-    <w:lsdException w:name="Table Columns 5" w:semiHidden="1" w:unhideWhenUsed="1"/>
-    <w:lsdException w:name="Table Grid 1" w:semiHidden="1" w:unhideWhenUsed="1"/>
-    <w:lsdException w:name="Table Grid 2" w:semiHidden="1" w:unhideWhenUsed="1"/>
-    <w:lsdException w:name="Table Grid 3" w:semiHidden="1" w:unhideWhenUsed="1"/>
-    <w:lsdException w:name="Table Grid 4" w:semiHidden="1" w:unhideWhenUsed="1"/>
-    <w:lsdException w:name="Table Grid 5" w:semiHidden="1" w:unhideWhenUsed="1"/>
-    <w:lsdException w:name="Table Grid 6" w:semiHidden="1" w:unhideWhenUsed="1"/>
-    <w:lsdException w:name="Table Grid 7" w:semiHidden="1" w:unhideWhenUsed="1"/>
-    <w:lsdException w:name="Table Grid 8" w:semiHidden="1" w:unhideWhenUsed="1"/>
-    <w:lsdException w:name="Table List 1" w:semiHidden="1" w:unhideWhenUsed="1"/>
-    <w:lsdException w:name="Table List 2" w:semiHidden="1" w:unhideWhenUsed="1"/>
-    <w:lsdException w:name="Table List 3" w:semiHidden="1" w:unhideWhenUsed="1"/>
-    <w:lsdException w:name="Table List 4" w:semiHidden="1" w:unhideWhenUsed="1"/>
-    <w:lsdException w:name="Table List 5" w:semiHidden="1" w:unhideWhenUsed="1"/>
-    <w:lsdException w:name="Table List 6" w:semiHidden="1" w:unhideWhenUsed="1"/>
-    <w:lsdException w:name="Table List 7" w:semiHidden="1" w:unhideWhenUsed="1"/>
-    <w:lsdException w:name="Table List 8" w:semiHidden="1" w:unhideWhenUsed="1"/>
-    <w:lsdException w:name="Table 3D effects 1" w:semiHidden="1" w:unhideWhenUsed="1"/>
-    <w:lsdException w:name="Table 3D effects 2" w:semiHidden="1" w:unhideWhenUsed="1"/>
-    <w:lsdException w:name="Table 3D effects 3" w:semiHidden="1" w:unhideWhenUsed="1"/>
-    <w:lsdException w:name="Table Contemporary" w:semiHidden="1" w:unhideWhenUsed="1"/>
-    <w:lsdException w:name="Table Elegant" w:semiHidden="1" w:unhideWhenUsed="1"/>
-    <w:lsdException w:name="Table Professional" w:semiHidden="1" w:unhideWhenUsed="1"/>
-    <w:lsdException w:name="Table Subtle 1" w:semiHidden="1" w:unhideWhenUsed="1"/>
-    <w:lsdException w:name="Table Subtle 2" w:semiHidden="1" w:unhideWhenUsed="1"/>
-    <w:lsdException w:name="Table Web 1" w:semiHidden="1" w:unhideWhenUsed="1"/>
-    <w:lsdException w:name="Table Web 2" w:semiHidden="1" w:unhideWhenUsed="1"/>
-    <w:lsdException w:name="Table Web 3" w:semiHidden="1" w:unhideWhenUsed="1"/>
-    <w:lsdException w:name="Balloon Text" w:semiHidden="1" w:unhideWhenUsed="1"/>
-    <w:lsdException w:name="Table Grid" w:uiPriority="39"/>
-    <w:lsdException w:name="Table Theme" w:semiHidden="1" w:unhideWhenUsed="1"/>
-    <w:lsdException w:name="Placeholder Text" w:semiHidden="1"/>
-    <w:lsdException w:name="No Spacing" w:uiPriority="1" w:qFormat="1"/>
-    <w:lsdException w:name="Light Shading" w:uiPriority="60"/>
-    <w:lsdException w:name="Light List" w:uiPriority="61"/>
-    <w:lsdException w:name="Light Grid" w:uiPriority="62"/>
-    <w:lsdException w:name="Medium Shading 1" w:uiPriority="63"/>
-    <w:lsdException w:name="Medium Shading 2" w:uiPriority="64"/>
-    <w:lsdException w:name="Medium List 1" w:uiPriority="65"/>
-    <w:lsdException w:name="Medium List 2" w:uiPriority="66"/>
-    <w:lsdException w:name="Medium Grid 1" w:uiPriority="67"/>
-    <w:lsdException w:name="Medium Grid 2" w:uiPriority="68"/>
-    <w:lsdException w:name="Medium Grid 3" w:uiPriority="69"/>
-    <w:lsdException w:name="Dark List" w:uiPriority="70"/>
-    <w:lsdException w:name="Colorful Shading" w:uiPriority="71"/>
-    <w:lsdException w:name="Colorful List" w:uiPriority="72"/>
-    <w:lsdException w:name="Colorful Grid" w:uiPriority="73"/>
-    <w:lsdException w:name="Light Shading Accent 1" w:uiPriority="60"/>
-    <w:lsdException w:name="Light List Accent 1" w:uiPriority="61"/>
-    <w:lsdException w:name="Light Grid Accent 1" w:uiPriority="62"/>
-    <w:lsdException w:name="Medium Shading 1 Accent 1" w:uiPriority="63"/>
-    <w:lsdException w:name="Medium Shading 2 Accent 1" w:uiPriority="64"/>
-    <w:lsdException w:name="Medium List 1 Accent 1" w:uiPriority="65"/>
-    <w:lsdException w:name="Revision" w:semiHidden="1"/>
-    <w:lsdException w:name="List Paragraph" w:uiPriority="34" w:qFormat="1"/>
-    <w:lsdException w:name="Quote" w:uiPriority="29" w:qFormat="1"/>
-    <w:lsdException w:name="Intense Quote" w:uiPriority="30" w:qFormat="1"/>
-    <w:lsdException w:name="Medium List 2 Accent 1" w:uiPriority="66"/>
-    <w:lsdException w:name="Medium Grid 1 Accent 1" w:uiPriority="67"/>
-    <w:lsdException w:name="Medium Grid 2 Accent 1" w:uiPriority="68"/>
-    <w:lsdException w:name="Medium Grid 3 Accent 1" w:uiPriority="69"/>
-    <w:lsdException w:name="Dark List Accent 1" w:uiPriority="70"/>
-    <w:lsdException w:name="Colorful Shading Accent 1" w:uiPriority="71"/>
-    <w:lsdException w:name="Colorful List Accent 1" w:uiPriority="72"/>
-    <w:lsdException w:name="Colorful Grid Accent 1" w:uiPriority="73"/>
-    <w:lsdException w:name="Light Shading Accent 2" w:uiPriority="60"/>
-    <w:lsdException w:name="Light List Accent 2" w:uiPriority="61"/>
-    <w:lsdException w:name="Light Grid Accent 2" w:uiPriority="62"/>
-    <w:lsdException w:name="Medium Shading 1 Accent 2" w:uiPriority="63"/>
-    <w:lsdException w:name="Medium Shading 2 Accent 2" w:uiPriority="64"/>
-    <w:lsdException w:name="Medium List 1 Accent 2" w:uiPriority="65"/>
-    <w:lsdException w:name="Medium List 2 Accent 2" w:uiPriority="66"/>
-    <w:lsdException w:name="Medium Grid 1 Accent 2" w:uiPriority="67"/>
-    <w:lsdException w:name="Medium Grid 2 Accent 2" w:uiPriority="68"/>
-    <w:lsdException w:name="Medium Grid 3 Accent 2" w:uiPriority="69"/>
-    <w:lsdException w:name="Dark List Accent 2" w:uiPriority="70"/>
-    <w:lsdException w:name="Colorful Shading Accent 2" w:uiPriority="71"/>
-    <w:lsdException w:name="Colorful List Accent 2" w:uiPriority="72"/>
-    <w:lsdException w:name="Colorful Grid Accent 2" w:uiPriority="73"/>
-    <w:lsdException w:name="Light Shading Accent 3" w:uiPriority="60"/>
-    <w:lsdException w:name="Light List Accent 3" w:uiPriority="61"/>
-    <w:lsdException w:name="Light Grid Accent 3" w:uiPriority="62"/>
-    <w:lsdException w:name="Medium Shading 1 Accent 3" w:uiPriority="63"/>
-    <w:lsdException w:name="Medium Shading 2 Accent 3" w:uiPriority="64"/>
-    <w:lsdException w:name="Medium List 1 Accent 3" w:uiPriority="65"/>
-    <w:lsdException w:name="Medium List 2 Accent 3" w:uiPriority="66"/>
-    <w:lsdException w:name="Medium Grid 1 Accent 3" w:uiPriority="67"/>
-    <w:lsdException w:name="Medium Grid 2 Accent 3" w:uiPriority="68"/>
-    <w:lsdException w:name="Medium Grid 3 Accent 3" w:uiPriority="69"/>
-    <w:lsdException w:name="Dark List Accent 3" w:uiPriority="70"/>
-    <w:lsdException w:name="Colorful Shading Accent 3" w:uiPriority="71"/>
-    <w:lsdException w:name="Colorful List Accent 3" w:uiPriority="72"/>
-    <w:lsdException w:name="Colorful Grid Accent 3" w:uiPriority="73"/>
-    <w:lsdException w:name="Light Shading Accent 4" w:uiPriority="60"/>
-    <w:lsdException w:name="Light List Accent 4" w:uiPriority="61"/>
-    <w:lsdException w:name="Light Grid Accent 4" w:uiPriority="62"/>
-    <w:lsdException w:name="Medium Shading 1 Accent 4" w:uiPriority="63"/>
-    <w:lsdException w:name="Medium Shading 2 Accent 4" w:uiPriority="64"/>
-    <w:lsdException w:name="Medium List 1 Accent 4" w:uiPriority="65"/>
-    <w:lsdException w:name="Medium List 2 Accent 4" w:uiPriority="66"/>
-    <w:lsdException w:name="Medium Grid 1 Accent 4" w:uiPriority="67"/>
-    <w:lsdException w:name="Medium Grid 2 Accent 4" w:uiPriority="68"/>
-    <w:lsdException w:name="Medium Grid 3 Accent 4" w:uiPriority="69"/>
-    <w:lsdException w:name="Dark List Accent 4" w:uiPriority="70"/>
-    <w:lsdException w:name="Colorful Shading Accent 4" w:uiPriority="71"/>
-    <w:lsdException w:name="Colorful List Accent 4" w:uiPriority="72"/>
-    <w:lsdException w:name="Colorful Grid Accent 4" w:uiPriority="73"/>
-    <w:lsdException w:name="Light Shading Accent 5" w:uiPriority="60"/>
-    <w:lsdException w:name="Light List Accent 5" w:uiPriority="61"/>
-    <w:lsdException w:name="Light Grid Accent 5" w:uiPriority="62"/>
-    <w:lsdException w:name="Medium Shading 1 Accent 5" w:uiPriority="63"/>
-    <w:lsdException w:name="Medium Shading 2 Accent 5" w:uiPriority="64"/>
-    <w:lsdException w:name="Medium List 1 Accent 5" w:uiPriority="65"/>
-    <w:lsdException w:name="Medium List 2 Accent 5" w:uiPriority="66"/>
-    <w:lsdException w:name="Medium Grid 1 Accent 5" w:uiPriority="67"/>
-    <w:lsdException w:name="Medium Grid 2 Accent 5" w:uiPriority="68"/>
-    <w:lsdException w:name="Medium Grid 3 Accent 5" w:uiPriority="69"/>
-    <w:lsdException w:name="Dark List Accent 5" w:uiPriority="70"/>
-    <w:lsdException w:name="Colorful Shading Accent 5" w:uiPriority="71"/>
-    <w:lsdException w:name="Colorful List Accent 5" w:uiPriority="72"/>
-    <w:lsdException w:name="Colorful Grid Accent 5" w:uiPriority="73"/>
-    <w:lsdException w:name="Light Shading Accent 6" w:uiPriority="60"/>
-    <w:lsdException w:name="Light List Accent 6" w:uiPriority="61"/>
-    <w:lsdException w:name="Light Grid Accent 6" w:uiPriority="62"/>
-    <w:lsdException w:name="Medium Shading 1 Accent 6" w:uiPriority="63"/>
-    <w:lsdException w:name="Medium Shading 2 Accent 6" w:uiPriority="64"/>
-    <w:lsdException w:name="Medium List 1 Accent 6" w:uiPriority="65"/>
-    <w:lsdException w:name="Medium List 2 Accent 6" w:uiPriority="66"/>
-    <w:lsdException w:name="Medium Grid 1 Accent 6" w:uiPriority="67"/>
-    <w:lsdException w:name="Medium Grid 2 Accent 6" w:uiPriority="68"/>
-    <w:lsdException w:name="Medium Grid 3 Accent 6" w:uiPriority="69"/>
-    <w:lsdException w:name="Dark List Accent 6" w:uiPriority="70"/>
-    <w:lsdException w:name="Colorful Shading Accent 6" w:uiPriority="71"/>
-    <w:lsdException w:name="Colorful List Accent 6" w:uiPriority="72"/>
-    <w:lsdException w:name="Colorful Grid Accent 6" w:uiPriority="73"/>
-    <w:lsdException w:name="Subtle Emphasis" w:uiPriority="19" w:qFormat="1"/>
-    <w:lsdException w:name="Intense Emphasis" w:uiPriority="21" w:qFormat="1"/>
-    <w:lsdException w:name="Subtle Reference" w:uiPriority="31" w:qFormat="1"/>
-    <w:lsdException w:name="Intense Reference" w:uiPriority="32" w:qFormat="1"/>
-    <w:lsdException w:name="Book Title" w:uiPriority="33" w:qFormat="1"/>
-    <w:lsdException w:name="Bibliography" w:semiHidden="1" w:uiPriority="37" w:unhideWhenUsed="1"/>
-    <w:lsdException w:name="TOC Heading" w:semiHidden="1" w:uiPriority="39" w:unhideWhenUsed="1" w:qFormat="1"/>
-    <w:lsdException w:name="Plain Table 1" w:uiPriority="41"/>
-    <w:lsdException w:name="Plain Table 2" w:uiPriority="42"/>
-    <w:lsdException w:name="Plain Table 3" w:uiPriority="43"/>
-    <w:lsdException w:name="Plain Table 4" w:uiPriority="44"/>
-    <w:lsdException w:name="Plain Table 5" w:uiPriority="45"/>
-    <w:lsdException w:name="Grid Table Light" w:uiPriority="40"/>
-    <w:lsdException w:name="Grid Table 1 Light" w:uiPriority="46"/>
-    <w:lsdException w:name="Grid Table 2" w:uiPriority="47"/>
-    <w:lsdException w:name="Grid Table 3" w:uiPriority="48"/>
-    <w:lsdException w:name="Grid Table 4" w:uiPriority="49"/>
-    <w:lsdException w:name="Grid Table 5 Dark" w:uiPriority="50"/>
-    <w:lsdException w:name="Grid Table 6 Colorful" w:uiPriority="51"/>
-    <w:lsdException w:name="Grid Table 7 Colorful" w:uiPriority="52"/>
-    <w:lsdException w:name="Grid Table 1 Light Accent 1" w:uiPriority="46"/>
-    <w:lsdException w:name="Grid Table 2 Accent 1" w:uiPriority="47"/>
-    <w:lsdException w:name="Grid Table 3 Accent 1" w:uiPriority="48"/>
-    <w:lsdException w:name="Grid Table 4 Accent 1" w:uiPriority="49"/>
-    <w:lsdException w:name="Grid Table 5 Dark Accent 1" w:uiPriority="50"/>
-    <w:lsdException w:name="Grid Table 6 Colorful Accent 1" w:uiPriority="51"/>
-    <w:lsdException w:name="Grid Table 7 Colorful Accent 1" w:uiPriority="52"/>
-    <w:lsdException w:name="Grid Table 1 Light Accent 2" w:uiPriority="46"/>
-    <w:lsdException w:name="Grid Table 2 Accent 2" w:uiPriority="47"/>
-    <w:lsdException w:name="Grid Table 3 Accent 2" w:uiPriority="48"/>
-    <w:lsdException w:name="Grid Table 4 Accent 2" w:uiPriority="49"/>
-    <w:lsdException w:name="Grid Table 5 Dark Accent 2" w:uiPriority="50"/>
-    <w:lsdException w:name="Grid Table 6 Colorful Accent 2" w:uiPriority="51"/>
-    <w:lsdException w:name="Grid Table 7 Colorful Accent 2" w:uiPriority="52"/>
-    <w:lsdException w:name="Grid Table 1 Light Accent 3" w:uiPriority="46"/>
-    <w:lsdException w:name="Grid Table 2 Accent 3" w:uiPriority="47"/>
-    <w:lsdException w:name="Grid Table 3 Accent 3" w:uiPriority="48"/>
-    <w:lsdException w:name="Grid Table 4 Accent 3" w:uiPriority="49"/>
-    <w:lsdException w:name="Grid Table 5 Dark Accent 3" w:uiPriority="50"/>
-    <w:lsdException w:name="Grid Table 6 Colorful Accent 3" w:uiPriority="51"/>
-    <w:lsdException w:name="Grid Table 7 Colorful Accent 3" w:uiPriority="52"/>
-    <w:lsdException w:name="Grid Table 1 Light Accent 4" w:uiPriority="46"/>
-    <w:lsdException w:name="Grid Table 2 Accent 4" w:uiPriority="47"/>
-    <w:lsdException w:name="Grid Table 3 Accent 4" w:uiPriority="48"/>
-    <w:lsdException w:name="Grid Table 4 Accent 4" w:uiPriority="49"/>
-    <w:lsdException w:name="Grid Table 5 Dark Accent 4" w:uiPriority="50"/>
-    <w:lsdException w:name="Grid Table 6 Colorful Accent 4" w:uiPriority="51"/>
-    <w:lsdException w:name="Grid Table 7 Colorful Accent 4" w:uiPriority="52"/>
-    <w:lsdException w:name="Grid Table 1 Light Accent 5" w:uiPriority="46"/>
-    <w:lsdException w:name="Grid Table 2 Accent 5" w:uiPriority="47"/>
-    <w:lsdException w:name="Grid Table 3 Accent 5" w:uiPriority="48"/>
-    <w:lsdException w:name="Grid Table 4 Accent 5" w:uiPriority="49"/>
-    <w:lsdException w:name="Grid Table 5 Dark Accent 5" w:uiPriority="50"/>
-    <w:lsdException w:name="Grid Table 6 Colorful Accent 5" w:uiPriority="51"/>
-    <w:lsdException w:name="Grid Table 7 Colorful Accent 5" w:uiPriority="52"/>
-    <w:lsdException w:name="Grid Table 1 Light Accent 6" w:uiPriority="46"/>
-    <w:lsdException w:name="Grid Table 2 Accent 6" w:uiPriority="47"/>
-    <w:lsdException w:name="Grid Table 3 Accent 6" w:uiPriority="48"/>
-    <w:lsdException w:name="Grid Table 4 Accent 6" w:uiPriority="49"/>
-    <w:lsdException w:name="Grid Table 5 Dark Accent 6" w:uiPriority="50"/>
-    <w:lsdException w:name="Grid Table 6 Colorful Accent 6" w:uiPriority="51"/>
-    <w:lsdException w:name="Grid Table 7 Colorful Accent 6" w:uiPriority="52"/>
-    <w:lsdException w:name="List Table 1 Light" w:uiPriority="46"/>
-    <w:lsdException w:name="List Table 2" w:uiPriority="47"/>
-    <w:lsdException w:name="List Table 3" w:uiPriority="48"/>
-    <w:lsdException w:name="List Table 4" w:uiPriority="49"/>
-    <w:lsdException w:name="List Table 5 Dark" w:uiPriority="50"/>
-    <w:lsdException w:name="List Table 6 Colorful" w:uiPriority="51"/>
-    <w:lsdException w:name="List Table 7 Colorful" w:uiPriority="52"/>
-    <w:lsdException w:name="List Table 1 Light Accent 1" w:uiPriority="46"/>
-    <w:lsdException w:name="List Table 2 Accent 1" w:uiPriority="47"/>
-    <w:lsdException w:name="List Table 3 Accent 1" w:uiPriority="48"/>
-    <w:lsdException w:name="List Table 4 Accent 1" w:uiPriority="49"/>
-    <w:lsdException w:name="List Table 5 Dark Accent 1" w:uiPriority="50"/>
-    <w:lsdException w:name="List Table 6 Colorful Accent 1" w:uiPriority="51"/>
-    <w:lsdException w:name="List Table 7 Colorful Accent 1" w:uiPriority="52"/>
-    <w:lsdException w:name="List Table 1 Light Accent 2" w:uiPriority="46"/>
-    <w:lsdException w:name="List Table 2 Accent 2" w:uiPriority="47"/>
-    <w:lsdException w:name="List Table 3 Accent 2" w:uiPriority="48"/>
-    <w:lsdException w:name="List Table 4 Accent 2" w:uiPriority="49"/>
-    <w:lsdException w:name="List Table 5 Dark Accent 2" w:uiPriority="50"/>
-    <w:lsdException w:name="List Table 6 Colorful Accent 2" w:uiPriority="51"/>
-    <w:lsdException w:name="List Table 7 Colorful Accent 2" w:uiPriority="52"/>
-    <w:lsdException w:name="List Table 1 Light Accent 3" w:uiPriority="46"/>
-    <w:lsdException w:name="List Table 2 Accent 3" w:uiPriority="47"/>
-    <w:lsdException w:name="List Table 3 Accent 3" w:uiPriority="48"/>
-    <w:lsdException w:name="List Table 4 Accent 3" w:uiPriority="49"/>
-    <w:lsdException w:name="List Table 5 Dark Accent 3" w:uiPriority="50"/>
-    <w:lsdException w:name="List Table 6 Colorful Accent 3" w:uiPriority="51"/>
-    <w:lsdException w:name="List Table 7 Colorful Accent 3" w:uiPriority="52"/>
-    <w:lsdException w:name="List Table 1 Light Accent 4" w:uiPriority="46"/>
-    <w:lsdException w:name="List Table 2 Accent 4" w:uiPriority="47"/>
-    <w:lsdException w:name="List Table 3 Accent 4" w:uiPriority="48"/>
-    <w:lsdException w:name="List Table 4 Accent 4" w:uiPriority="49"/>
-    <w:lsdException w:name="List Table 5 Dark Accent 4" w:uiPriority="50"/>
-    <w:lsdException w:name="List Table 6 Colorful Accent 4" w:uiPriority="51"/>
-    <w:lsdException w:name="List Table 7 Colorful Accent 4" w:uiPriority="52"/>
-    <w:lsdException w:name="List Table 1 Light Accent 5" w:uiPriority="46"/>
-    <w:lsdException w:name="List Table 2 Accent 5" w:uiPriority="47"/>
-    <w:lsdException w:name="List Table 3 Accent 5" w:uiPriority="48"/>
-    <w:lsdException w:name="List Table 4 Accent 5" w:uiPriority="49"/>
-    <w:lsdException w:name="List Table 5 Dark Accent 5" w:uiPriority="50"/>
-    <w:lsdException w:name="List Table 6 Colorful Accent 5" w:uiPriority="51"/>
-    <w:lsdException w:name="List Table 7 Colorful Accent 5" w:uiPriority="52"/>
-    <w:lsdException w:name="List Table 1 Light Accent 6" w:uiPriority="46"/>
-    <w:lsdException w:name="List Table 2 Accent 6" w:uiPriority="47"/>
-    <w:lsdException w:name="List Table 3 Accent 6" w:uiPriority="48"/>
-    <w:lsdException w:name="List Table 4 Accent 6" w:uiPriority="49"/>
-    <w:lsdException w:name="List Table 5 Dark Accent 6" w:uiPriority="50"/>
-    <w:lsdException w:name="List Table 6 Colorful Accent 6" w:uiPriority="51"/>
-    <w:lsdException w:name="List Table 7 Colorful Accent 6" w:uiPriority="52"/>
-    <w:lsdException w:name="Mention" w:semiHidden="1" w:unhideWhenUsed="1"/>
-    <w:lsdException w:name="Smart Hyperlink" w:semiHidden="1" w:unhideWhenUsed="1"/>
-    <w:lsdException w:name="Hashtag" w:semiHidden="1" w:unhideWhenUsed="1"/>
+  <w:latentStyles w:defLockedState="0" w:defUIPriority="99" w:defSemiHidden="1" w:defUnhideWhenUsed="1" w:defQFormat="0" w:count="276">
+    <w:lsdException w:name="Normal" w:semiHidden="0" w:uiPriority="0" w:unhideWhenUsed="0" w:qFormat="1"/>
+    <w:lsdException w:name="heading 1" w:semiHidden="0" w:uiPriority="9" w:unhideWhenUsed="0" w:qFormat="1"/>
+    <w:lsdException w:name="heading 2" w:uiPriority="9" w:qFormat="1"/>
+    <w:lsdException w:name="heading 3" w:uiPriority="9" w:qFormat="1"/>
+    <w:lsdException w:name="heading 4" w:uiPriority="9" w:qFormat="1"/>
+    <w:lsdException w:name="heading 5" w:uiPriority="9" w:qFormat="1"/>
+    <w:lsdException w:name="heading 6" w:uiPriority="9" w:qFormat="1"/>
+    <w:lsdException w:name="heading 7" w:uiPriority="9" w:qFormat="1"/>
+    <w:lsdException w:name="heading 8" w:uiPriority="9" w:qFormat="1"/>
+    <w:lsdException w:name="heading 9" w:uiPriority="9" w:qFormat="1"/>
+    <w:lsdException w:name="toc 1" w:uiPriority="39"/>
+    <w:lsdException w:name="toc 2" w:uiPriority="39"/>
+    <w:lsdException w:name="toc 3" w:uiPriority="39"/>
+    <w:lsdException w:name="toc 4" w:uiPriority="39"/>
+    <w:lsdException w:name="toc 5" w:uiPriority="39"/>
+    <w:lsdException w:name="toc 6" w:uiPriority="39"/>
+    <w:lsdException w:name="toc 7" w:uiPriority="39"/>
+    <w:lsdException w:name="toc 8" w:uiPriority="39"/>
+    <w:lsdException w:name="toc 9" w:uiPriority="39"/>
+    <w:lsdException w:name="caption" w:uiPriority="35" w:qFormat="1"/>
+    <w:lsdException w:name="Title" w:semiHidden="0" w:uiPriority="10" w:unhideWhenUsed="0" w:qFormat="1"/>
+    <w:lsdException w:name="Default Paragraph Font" w:uiPriority="1"/>
+    <w:lsdException w:name="Subtitle" w:semiHidden="0" w:uiPriority="11" w:unhideWhenUsed="0" w:qFormat="1"/>
+    <w:lsdException w:name="Strong" w:semiHidden="0" w:uiPriority="22" w:unhideWhenUsed="0" w:qFormat="1"/>
+    <w:lsdException w:name="Emphasis" w:semiHidden="0" w:uiPriority="20" w:unhideWhenUsed="0" w:qFormat="1"/>
+    <w:lsdException w:name="Table Grid" w:semiHidden="0" w:uiPriority="39" w:unhideWhenUsed="0"/>
+    <w:lsdException w:name="Note Level 1" w:semiHidden="0" w:unhideWhenUsed="0"/>
+    <w:lsdException w:name="Note Level 2" w:semiHidden="0" w:unhideWhenUsed="0"/>
+    <w:lsdException w:name="Note Level 3" w:semiHidden="0" w:unhideWhenUsed="0"/>
+    <w:lsdException w:name="Note Level 4" w:semiHidden="0" w:unhideWhenUsed="0"/>
+    <w:lsdException w:name="Note Level 5" w:semiHidden="0" w:unhideWhenUsed="0"/>
+    <w:lsdException w:name="Note Level 6" w:semiHidden="0" w:unhideWhenUsed="0"/>
+    <w:lsdException w:name="Note Level 7" w:semiHidden="0" w:unhideWhenUsed="0"/>
+    <w:lsdException w:name="Note Level 8" w:semiHidden="0" w:unhideWhenUsed="0"/>
+    <w:lsdException w:name="Note Level 9" w:semiHidden="0" w:unhideWhenUsed="0"/>
+    <w:lsdException w:name="Placeholder Text" w:unhideWhenUsed="0"/>
+    <w:lsdException w:name="No Spacing" w:semiHidden="0" w:uiPriority="1" w:unhideWhenUsed="0" w:qFormat="1"/>
+    <w:lsdException w:name="Light Shading" w:semiHidden="0" w:uiPriority="60" w:unhideWhenUsed="0"/>
+    <w:lsdException w:name="Light List" w:semiHidden="0" w:uiPriority="61" w:unhideWhenUsed="0"/>
+    <w:lsdException w:name="Light Grid" w:semiHidden="0" w:uiPriority="62" w:unhideWhenUsed="0"/>
+    <w:lsdException w:name="Medium Shading 1" w:semiHidden="0" w:uiPriority="63" w:unhideWhenUsed="0"/>
+    <w:lsdException w:name="Medium Shading 2" w:semiHidden="0" w:uiPriority="64" w:unhideWhenUsed="0"/>
+    <w:lsdException w:name="Medium List 1" w:semiHidden="0" w:uiPriority="65" w:unhideWhenUsed="0"/>
+    <w:lsdException w:name="Medium List 2" w:semiHidden="0" w:uiPriority="66" w:unhideWhenUsed="0"/>
+    <w:lsdException w:name="Medium Grid 1" w:semiHidden="0" w:uiPriority="67" w:unhideWhenUsed="0"/>
+    <w:lsdException w:name="Medium Grid 2" w:semiHidden="0" w:uiPriority="68" w:unhideWhenUsed="0"/>
+    <w:lsdException w:name="Medium Grid 3" w:semiHidden="0" w:uiPriority="69" w:unhideWhenUsed="0"/>
+    <w:lsdException w:name="Dark List" w:semiHidden="0" w:uiPriority="70" w:unhideWhenUsed="0"/>
+    <w:lsdException w:name="Colorful Shading" w:semiHidden="0" w:uiPriority="71" w:unhideWhenUsed="0"/>
+    <w:lsdException w:name="Colorful List" w:semiHidden="0" w:uiPriority="72" w:unhideWhenUsed="0"/>
+    <w:lsdException w:name="Colorful Grid" w:semiHidden="0" w:uiPriority="73" w:unhideWhenUsed="0"/>
+    <w:lsdException w:name="Light Shading Accent 1" w:semiHidden="0" w:uiPriority="60" w:unhideWhenUsed="0"/>
+    <w:lsdException w:name="Light List Accent 1" w:semiHidden="0" w:uiPriority="61" w:unhideWhenUsed="0"/>
+    <w:lsdException w:name="Light Grid Accent 1" w:semiHidden="0" w:uiPriority="62" w:unhideWhenUsed="0"/>
+    <w:lsdException w:name="Medium Shading 1 Accent 1" w:semiHidden="0" w:uiPriority="63" w:unhideWhenUsed="0"/>
+    <w:lsdException w:name="Medium Shading 2 Accent 1" w:semiHidden="0" w:uiPriority="64" w:unhideWhenUsed="0"/>
+    <w:lsdException w:name="Medium List 1 Accent 1" w:semiHidden="0" w:uiPriority="65" w:unhideWhenUsed="0"/>
+    <w:lsdException w:name="Revision" w:unhideWhenUsed="0"/>
+    <w:lsdException w:name="List Paragraph" w:semiHidden="0" w:uiPriority="34" w:unhideWhenUsed="0" w:qFormat="1"/>
+    <w:lsdException w:name="Quote" w:semiHidden="0" w:uiPriority="29" w:unhideWhenUsed="0" w:qFormat="1"/>
+    <w:lsdException w:name="Intense Quote" w:semiHidden="0" w:uiPriority="30" w:unhideWhenUsed="0" w:qFormat="1"/>
+    <w:lsdException w:name="Medium List 2 Accent 1" w:semiHidden="0" w:uiPriority="66" w:unhideWhenUsed="0"/>
+    <w:lsdException w:name="Medium Grid 1 Accent 1" w:semiHidden="0" w:uiPriority="67" w:unhideWhenUsed="0"/>
+    <w:lsdException w:name="Medium Grid 2 Accent 1" w:semiHidden="0" w:uiPriority="68" w:unhideWhenUsed="0"/>
+    <w:lsdException w:name="Medium Grid 3 Accent 1" w:semiHidden="0" w:uiPriority="69" w:unhideWhenUsed="0"/>
+    <w:lsdException w:name="Dark List Accent 1" w:semiHidden="0" w:uiPriority="70" w:unhideWhenUsed="0"/>
+    <w:lsdException w:name="Colorful Shading Accent 1" w:semiHidden="0" w:uiPriority="71" w:unhideWhenUsed="0"/>
+    <w:lsdException w:name="Colorful List Accent 1" w:semiHidden="0" w:uiPriority="72" w:unhideWhenUsed="0"/>
+    <w:lsdException w:name="Colorful Grid Accent 1" w:semiHidden="0" w:uiPriority="73" w:unhideWhenUsed="0"/>
+    <w:lsdException w:name="Light Shading Accent 2" w:semiHidden="0" w:uiPriority="60" w:unhideWhenUsed="0"/>
+    <w:lsdException w:name="Light List Accent 2" w:semiHidden="0" w:uiPriority="61" w:unhideWhenUsed="0"/>
+    <w:lsdException w:name="Light Grid Accent 2" w:semiHidden="0" w:uiPriority="62" w:unhideWhenUsed="0"/>
+    <w:lsdException w:name="Medium Shading 1 Accent 2" w:semiHidden="0" w:uiPriority="63" w:unhideWhenUsed="0"/>
+    <w:lsdException w:name="Medium Shading 2 Accent 2" w:semiHidden="0" w:uiPriority="64" w:unhideWhenUsed="0"/>
+    <w:lsdException w:name="Medium List 1 Accent 2" w:semiHidden="0" w:uiPriority="65" w:unhideWhenUsed="0"/>
+    <w:lsdException w:name="Medium List 2 Accent 2" w:semiHidden="0" w:uiPriority="66" w:unhideWhenUsed="0"/>
+    <w:lsdException w:name="Medium Grid 1 Accent 2" w:semiHidden="0" w:uiPriority="67" w:unhideWhenUsed="0"/>
+    <w:lsdException w:name="Medium Grid 2 Accent 2" w:semiHidden="0" w:uiPriority="68" w:unhideWhenUsed="0"/>
+    <w:lsdException w:name="Medium Grid 3 Accent 2" w:semiHidden="0" w:uiPriority="69" w:unhideWhenUsed="0"/>
+    <w:lsdException w:name="Dark List Accent 2" w:semiHidden="0" w:uiPriority="70" w:unhideWhenUsed="0"/>
+    <w:lsdException w:name="Colorful Shading Accent 2" w:semiHidden="0" w:uiPriority="71" w:unhideWhenUsed="0"/>
+    <w:lsdException w:name="Colorful List Accent 2" w:semiHidden="0" w:uiPriority="72" w:unhideWhenUsed="0"/>
+    <w:lsdException w:name="Colorful Grid Accent 2" w:semiHidden="0" w:uiPriority="73" w:unhideWhenUsed="0"/>
+    <w:lsdException w:name="Light Shading Accent 3" w:semiHidden="0" w:uiPriority="60" w:unhideWhenUsed="0"/>
+    <w:lsdException w:name="Light List Accent 3" w:semiHidden="0" w:uiPriority="61" w:unhideWhenUsed="0"/>
+    <w:lsdException w:name="Light Grid Accent 3" w:semiHidden="0" w:uiPriority="62" w:unhideWhenUsed="0"/>
+    <w:lsdException w:name="Medium Shading 1 Accent 3" w:semiHidden="0" w:uiPriority="63" w:unhideWhenUsed="0"/>
+    <w:lsdException w:name="Medium Shading 2 Accent 3" w:semiHidden="0" w:uiPriority="64" w:unhideWhenUsed="0"/>
+    <w:lsdException w:name="Medium List 1 Accent 3" w:semiHidden="0" w:uiPriority="65" w:unhideWhenUsed="0"/>
+    <w:lsdException w:name="Medium List 2 Accent 3" w:semiHidden="0" w:uiPriority="66" w:unhideWhenUsed="0"/>
+    <w:lsdException w:name="Medium Grid 1 Accent 3" w:semiHidden="0" w:uiPriority="67" w:unhideWhenUsed="0"/>
+    <w:lsdException w:name="Medium Grid 2 Accent 3" w:semiHidden="0" w:uiPriority="68" w:unhideWhenUsed="0"/>
+    <w:lsdException w:name="Medium Grid 3 Accent 3" w:semiHidden="0" w:uiPriority="69" w:unhideWhenUsed="0"/>
+    <w:lsdException w:name="Dark List Accent 3" w:semiHidden="0" w:uiPriority="70" w:unhideWhenUsed="0"/>
+    <w:lsdException w:name="Colorful Shading Accent 3" w:semiHidden="0" w:uiPriority="71" w:unhideWhenUsed="0"/>
+    <w:lsdException w:name="Colorful List Accent 3" w:semiHidden="0" w:uiPriority="72" w:unhideWhenUsed="0"/>
+    <w:lsdException w:name="Colorful Grid Accent 3" w:semiHidden="0" w:uiPriority="73" w:unhideWhenUsed="0"/>
+    <w:lsdException w:name="Light Shading Accent 4" w:semiHidden="0" w:uiPriority="60" w:unhideWhenUsed="0"/>
+    <w:lsdException w:name="Light List Accent 4" w:semiHidden="0" w:uiPriority="61" w:unhideWhenUsed="0"/>
+    <w:lsdException w:name="Light Grid Accent 4" w:semiHidden="0" w:uiPriority="62" w:unhideWhenUsed="0"/>
+    <w:lsdException w:name="Medium Shading 1 Accent 4" w:semiHidden="0" w:uiPriority="63" w:unhideWhenUsed="0"/>
+    <w:lsdException w:name="Medium Shading 2 Accent 4" w:semiHidden="0" w:uiPriority="64" w:unhideWhenUsed="0"/>
+    <w:lsdException w:name="Medium List 1 Accent 4" w:semiHidden="0" w:uiPriority="65" w:unhideWhenUsed="0"/>
+    <w:lsdException w:name="Medium List 2 Accent 4" w:semiHidden="0" w:uiPriority="66" w:unhideWhenUsed="0"/>
+    <w:lsdException w:name="Medium Grid 1 Accent 4" w:semiHidden="0" w:uiPriority="67" w:unhideWhenUsed="0"/>
+    <w:lsdException w:name="Medium Grid 2 Accent 4" w:semiHidden="0" w:uiPriority="68" w:unhideWhenUsed="0"/>
+    <w:lsdException w:name="Medium Grid 3 Accent 4" w:semiHidden="0" w:uiPriority="69" w:unhideWhenUsed="0"/>
+    <w:lsdException w:name="Dark List Accent 4" w:semiHidden="0" w:uiPriority="70" w:unhideWhenUsed="0"/>
+    <w:lsdException w:name="Colorful Shading Accent 4" w:semiHidden="0" w:uiPriority="71" w:unhideWhenUsed="0"/>
+    <w:lsdException w:name="Colorful List Accent 4" w:semiHidden="0" w:uiPriority="72" w:unhideWhenUsed="0"/>
+    <w:lsdException w:name="Colorful Grid Accent 4" w:semiHidden="0" w:uiPriority="73" w:unhideWhenUsed="0"/>
+    <w:lsdException w:name="Light Shading Accent 5" w:semiHidden="0" w:uiPriority="60" w:unhideWhenUsed="0"/>
+    <w:lsdException w:name="Light List Accent 5" w:semiHidden="0" w:uiPriority="61" w:unhideWhenUsed="0"/>
+    <w:lsdException w:name="Light Grid Accent 5" w:semiHidden="0" w:uiPriority="62" w:unhideWhenUsed="0"/>
+    <w:lsdException w:name="Medium Shading 1 Accent 5" w:semiHidden="0" w:uiPriority="63" w:unhideWhenUsed="0"/>
+    <w:lsdException w:name="Medium Shading 2 Accent 5" w:semiHidden="0" w:uiPriority="64" w:unhideWhenUsed="0"/>
+    <w:lsdException w:name="Medium List 1 Accent 5" w:semiHidden="0" w:uiPriority="65" w:unhideWhenUsed="0"/>
+    <w:lsdException w:name="Medium List 2 Accent 5" w:semiHidden="0" w:uiPriority="66" w:unhideWhenUsed="0"/>
+    <w:lsdException w:name="Medium Grid 1 Accent 5" w:semiHidden="0" w:uiPriority="67" w:unhideWhenUsed="0"/>
+    <w:lsdException w:name="Medium Grid 2 Accent 5" w:semiHidden="0" w:uiPriority="68" w:unhideWhenUsed="0"/>
+    <w:lsdException w:name="Medium Grid 3 Accent 5" w:semiHidden="0" w:uiPriority="69" w:unhideWhenUsed="0"/>
+    <w:lsdException w:name="Dark List Accent 5" w:semiHidden="0" w:uiPriority="70" w:unhideWhenUsed="0"/>
+    <w:lsdException w:name="Colorful Shading Accent 5" w:semiHidden="0" w:uiPriority="71" w:unhideWhenUsed="0"/>
+    <w:lsdException w:name="Colorful List Accent 5" w:semiHidden="0" w:uiPriority="72" w:unhideWhenUsed="0"/>
+    <w:lsdException w:name="Colorful Grid Accent 5" w:semiHidden="0" w:uiPriority="73" w:unhideWhenUsed="0"/>
+    <w:lsdException w:name="Light Shading Accent 6" w:semiHidden="0" w:uiPriority="60" w:unhideWhenUsed="0"/>
+    <w:lsdException w:name="Light List Accent 6" w:semiHidden="0" w:uiPriority="61" w:unhideWhenUsed="0"/>
+    <w:lsdException w:name="Light Grid Accent 6" w:semiHidden="0" w:uiPriority="62" w:unhideWhenUsed="0"/>
+    <w:lsdException w:name="Medium Shading 1 Accent 6" w:semiHidden="0" w:uiPriority="63" w:unhideWhenUsed="0"/>
+    <w:lsdException w:name="Medium Shading 2 Accent 6" w:semiHidden="0" w:uiPriority="64" w:unhideWhenUsed="0"/>
+    <w:lsdException w:name="Medium List 1 Accent 6" w:semiHidden="0" w:uiPriority="65" w:unhideWhenUsed="0"/>
+    <w:lsdException w:name="Medium List 2 Accent 6" w:semiHidden="0" w:uiPriority="66" w:unhideWhenUsed="0"/>
+    <w:lsdException w:name="Medium Grid 1 Accent 6" w:semiHidden="0" w:uiPriority="67" w:unhideWhenUsed="0"/>
+    <w:lsdException w:name="Medium Grid 2 Accent 6" w:semiHidden="0" w:uiPriority="68" w:unhideWhenUsed="0"/>
+    <w:lsdException w:name="Medium Grid 3 Accent 6" w:semiHidden="0" w:uiPriority="69" w:unhideWhenUsed="0"/>
+    <w:lsdException w:name="Dark List Accent 6" w:semiHidden="0" w:uiPriority="70" w:unhideWhenUsed="0"/>
+    <w:lsdException w:name="Colorful Shading Accent 6" w:semiHidden="0" w:uiPriority="71" w:unhideWhenUsed="0"/>
+    <w:lsdException w:name="Colorful List Accent 6" w:semiHidden="0" w:uiPriority="72" w:unhideWhenUsed="0"/>
+    <w:lsdException w:name="Colorful Grid Accent 6" w:semiHidden="0" w:uiPriority="73" w:unhideWhenUsed="0"/>
+    <w:lsdException w:name="Subtle Emphasis" w:semiHidden="0" w:uiPriority="19" w:unhideWhenUsed="0" w:qFormat="1"/>
+    <w:lsdException w:name="Intense Emphasis" w:semiHidden="0" w:uiPriority="21" w:unhideWhenUsed="0" w:qFormat="1"/>
+    <w:lsdException w:name="Subtle Reference" w:semiHidden="0" w:uiPriority="31" w:unhideWhenUsed="0" w:qFormat="1"/>
+    <w:lsdException w:name="Intense Reference" w:semiHidden="0" w:uiPriority="32" w:unhideWhenUsed="0" w:qFormat="1"/>
+    <w:lsdException w:name="Book Title" w:semiHidden="0" w:uiPriority="33" w:unhideWhenUsed="0" w:qFormat="1"/>
+    <w:lsdException w:name="Bibliography" w:uiPriority="37"/>
+    <w:lsdException w:name="TOC Heading" w:uiPriority="39" w:qFormat="1"/>
   </w:latentStyles>
   <w:style w:type="paragraph" w:default="1" w:styleId="Normale">
     <w:name w:val="Normal"/>
     <w:qFormat/>
   </w:style>
-  <w:style w:type="character" w:default="1" w:styleId="Carpredefinitoparagrafo">
+  <w:style w:type="character" w:default="1" w:styleId="Caratterepredefinitoparagrafo">
     <w:name w:val="Default Paragraph Font"/>
     <w:uiPriority w:val="1"/>
     <w:semiHidden/>
@@ -1857,7 +1805,7 @@
   </w:style>
   <w:style w:type="character" w:styleId="Enfasigrassetto">
     <w:name w:val="Strong"/>
-    <w:basedOn w:val="Carpredefinitoparagrafo"/>
+    <w:basedOn w:val="Caratterepredefinitoparagrafo"/>
     <w:uiPriority w:val="22"/>
     <w:qFormat/>
     <w:rsid w:val="00F35074"/>
@@ -1868,7 +1816,7 @@
   </w:style>
   <w:style w:type="character" w:customStyle="1" w:styleId="valore">
     <w:name w:val="valore"/>
-    <w:basedOn w:val="Carpredefinitoparagrafo"/>
+    <w:basedOn w:val="Caratterepredefinitoparagrafo"/>
     <w:rsid w:val="00F35074"/>
   </w:style>
   <w:style w:type="paragraph" w:styleId="NormaleWeb">
@@ -1905,7 +1853,7 @@
   </w:style>
   <w:style w:type="character" w:customStyle="1" w:styleId="IntestazioneCarattere">
     <w:name w:val="Intestazione Carattere"/>
-    <w:basedOn w:val="Carpredefinitoparagrafo"/>
+    <w:basedOn w:val="Caratterepredefinitoparagrafo"/>
     <w:link w:val="Intestazione"/>
     <w:uiPriority w:val="99"/>
     <w:rsid w:val="00F35074"/>
@@ -1927,7 +1875,7 @@
   </w:style>
   <w:style w:type="character" w:customStyle="1" w:styleId="PidipaginaCarattere">
     <w:name w:val="Piè di pagina Carattere"/>
-    <w:basedOn w:val="Carpredefinitoparagrafo"/>
+    <w:basedOn w:val="Caratterepredefinitoparagrafo"/>
     <w:link w:val="Pidipagina"/>
     <w:uiPriority w:val="99"/>
     <w:rsid w:val="00F35074"/>
@@ -1941,6 +1889,7 @@
       <w:spacing w:after="0" w:line="240" w:lineRule="auto"/>
     </w:pPr>
     <w:tblPr>
+      <w:tblInd w:w="0" w:type="dxa"/>
       <w:tblBorders>
         <w:top w:val="single" w:sz="4" w:space="0" w:color="auto"/>
         <w:left w:val="single" w:sz="4" w:space="0" w:color="auto"/>
@@ -1949,6 +1898,12 @@
         <w:insideH w:val="single" w:sz="4" w:space="0" w:color="auto"/>
         <w:insideV w:val="single" w:sz="4" w:space="0" w:color="auto"/>
       </w:tblBorders>
+      <w:tblCellMar>
+        <w:top w:w="0" w:type="dxa"/>
+        <w:left w:w="108" w:type="dxa"/>
+        <w:bottom w:w="0" w:type="dxa"/>
+        <w:right w:w="108" w:type="dxa"/>
+      </w:tblCellMar>
     </w:tblPr>
   </w:style>
   <w:style w:type="paragraph" w:styleId="Paragrafoelenco">
@@ -1961,6 +1916,379 @@
       <w:ind w:left="720"/>
       <w:contextualSpacing/>
     </w:pPr>
+  </w:style>
+  <w:style w:type="paragraph" w:styleId="Testofumetto">
+    <w:name w:val="Balloon Text"/>
+    <w:basedOn w:val="Normale"/>
+    <w:link w:val="TestofumettoCarattere"/>
+    <w:uiPriority w:val="99"/>
+    <w:semiHidden/>
+    <w:unhideWhenUsed/>
+    <w:rsid w:val="009C4E59"/>
+    <w:pPr>
+      <w:spacing w:after="0" w:line="240" w:lineRule="auto"/>
+    </w:pPr>
+    <w:rPr>
+      <w:rFonts w:ascii="Lucida Grande" w:hAnsi="Lucida Grande"/>
+      <w:sz w:val="18"/>
+      <w:szCs w:val="18"/>
+    </w:rPr>
+  </w:style>
+  <w:style w:type="character" w:customStyle="1" w:styleId="TestofumettoCarattere">
+    <w:name w:val="Testo fumetto Carattere"/>
+    <w:basedOn w:val="Caratterepredefinitoparagrafo"/>
+    <w:link w:val="Testofumetto"/>
+    <w:uiPriority w:val="99"/>
+    <w:semiHidden/>
+    <w:rsid w:val="009C4E59"/>
+    <w:rPr>
+      <w:rFonts w:ascii="Lucida Grande" w:hAnsi="Lucida Grande"/>
+      <w:sz w:val="18"/>
+      <w:szCs w:val="18"/>
+    </w:rPr>
+  </w:style>
+</w:styles>
+</file>
+
+<file path=word/stylesWithEffects.xml><?xml version="1.0" encoding="utf-8"?>
+<w:styles xmlns:wpc="http://schemas.microsoft.com/office/word/2010/wordprocessingCanvas" xmlns:mo="http://schemas.microsoft.com/office/mac/office/2008/main" xmlns:mc="http://schemas.openxmlformats.org/markup-compatibility/2006" xmlns:mv="urn:schemas-microsoft-com:mac:vml" xmlns:o="urn:schemas-microsoft-com:office:office" xmlns:r="http://schemas.openxmlformats.org/officeDocument/2006/relationships" xmlns:m="http://schemas.openxmlformats.org/officeDocument/2006/math" xmlns:v="urn:schemas-microsoft-com:vml" xmlns:wp14="http://schemas.microsoft.com/office/word/2010/wordprocessingDrawing" xmlns:wp="http://schemas.openxmlformats.org/drawingml/2006/wordprocessingDrawing" xmlns:w10="urn:schemas-microsoft-com:office:word" xmlns:w="http://schemas.openxmlformats.org/wordprocessingml/2006/main" xmlns:w14="http://schemas.microsoft.com/office/word/2010/wordml" xmlns:wpg="http://schemas.microsoft.com/office/word/2010/wordprocessingGroup" xmlns:wpi="http://schemas.microsoft.com/office/word/2010/wordprocessingInk" xmlns:wne="http://schemas.microsoft.com/office/word/2006/wordml" xmlns:wps="http://schemas.microsoft.com/office/word/2010/wordprocessingShape" mc:Ignorable="w14 wp14">
+  <w:docDefaults>
+    <w:rPrDefault>
+      <w:rPr>
+        <w:rFonts w:asciiTheme="minorHAnsi" w:eastAsiaTheme="minorHAnsi" w:hAnsiTheme="minorHAnsi" w:cstheme="minorBidi"/>
+        <w:sz w:val="22"/>
+        <w:szCs w:val="22"/>
+        <w:lang w:val="en-US" w:eastAsia="en-US" w:bidi="ar-SA"/>
+      </w:rPr>
+    </w:rPrDefault>
+    <w:pPrDefault>
+      <w:pPr>
+        <w:spacing w:after="160" w:line="259" w:lineRule="auto"/>
+      </w:pPr>
+    </w:pPrDefault>
+  </w:docDefaults>
+  <w:latentStyles w:defLockedState="0" w:defUIPriority="99" w:defSemiHidden="1" w:defUnhideWhenUsed="1" w:defQFormat="0" w:count="276">
+    <w:lsdException w:name="Normal" w:semiHidden="0" w:uiPriority="0" w:unhideWhenUsed="0" w:qFormat="1"/>
+    <w:lsdException w:name="heading 1" w:semiHidden="0" w:uiPriority="9" w:unhideWhenUsed="0" w:qFormat="1"/>
+    <w:lsdException w:name="heading 2" w:uiPriority="9" w:qFormat="1"/>
+    <w:lsdException w:name="heading 3" w:uiPriority="9" w:qFormat="1"/>
+    <w:lsdException w:name="heading 4" w:uiPriority="9" w:qFormat="1"/>
+    <w:lsdException w:name="heading 5" w:uiPriority="9" w:qFormat="1"/>
+    <w:lsdException w:name="heading 6" w:uiPriority="9" w:qFormat="1"/>
+    <w:lsdException w:name="heading 7" w:uiPriority="9" w:qFormat="1"/>
+    <w:lsdException w:name="heading 8" w:uiPriority="9" w:qFormat="1"/>
+    <w:lsdException w:name="heading 9" w:uiPriority="9" w:qFormat="1"/>
+    <w:lsdException w:name="toc 1" w:uiPriority="39"/>
+    <w:lsdException w:name="toc 2" w:uiPriority="39"/>
+    <w:lsdException w:name="toc 3" w:uiPriority="39"/>
+    <w:lsdException w:name="toc 4" w:uiPriority="39"/>
+    <w:lsdException w:name="toc 5" w:uiPriority="39"/>
+    <w:lsdException w:name="toc 6" w:uiPriority="39"/>
+    <w:lsdException w:name="toc 7" w:uiPriority="39"/>
+    <w:lsdException w:name="toc 8" w:uiPriority="39"/>
+    <w:lsdException w:name="toc 9" w:uiPriority="39"/>
+    <w:lsdException w:name="caption" w:uiPriority="35" w:qFormat="1"/>
+    <w:lsdException w:name="Title" w:semiHidden="0" w:uiPriority="10" w:unhideWhenUsed="0" w:qFormat="1"/>
+    <w:lsdException w:name="Default Paragraph Font" w:uiPriority="1"/>
+    <w:lsdException w:name="Subtitle" w:semiHidden="0" w:uiPriority="11" w:unhideWhenUsed="0" w:qFormat="1"/>
+    <w:lsdException w:name="Strong" w:semiHidden="0" w:uiPriority="22" w:unhideWhenUsed="0" w:qFormat="1"/>
+    <w:lsdException w:name="Emphasis" w:semiHidden="0" w:uiPriority="20" w:unhideWhenUsed="0" w:qFormat="1"/>
+    <w:lsdException w:name="Table Grid" w:semiHidden="0" w:uiPriority="39" w:unhideWhenUsed="0"/>
+    <w:lsdException w:name="Note Level 1" w:semiHidden="0" w:unhideWhenUsed="0"/>
+    <w:lsdException w:name="Note Level 2" w:semiHidden="0" w:unhideWhenUsed="0"/>
+    <w:lsdException w:name="Note Level 3" w:semiHidden="0" w:unhideWhenUsed="0"/>
+    <w:lsdException w:name="Note Level 4" w:semiHidden="0" w:unhideWhenUsed="0"/>
+    <w:lsdException w:name="Note Level 5" w:semiHidden="0" w:unhideWhenUsed="0"/>
+    <w:lsdException w:name="Note Level 6" w:semiHidden="0" w:unhideWhenUsed="0"/>
+    <w:lsdException w:name="Note Level 7" w:semiHidden="0" w:unhideWhenUsed="0"/>
+    <w:lsdException w:name="Note Level 8" w:semiHidden="0" w:unhideWhenUsed="0"/>
+    <w:lsdException w:name="Note Level 9" w:semiHidden="0" w:unhideWhenUsed="0"/>
+    <w:lsdException w:name="Placeholder Text" w:unhideWhenUsed="0"/>
+    <w:lsdException w:name="No Spacing" w:semiHidden="0" w:uiPriority="1" w:unhideWhenUsed="0" w:qFormat="1"/>
+    <w:lsdException w:name="Light Shading" w:semiHidden="0" w:uiPriority="60" w:unhideWhenUsed="0"/>
+    <w:lsdException w:name="Light List" w:semiHidden="0" w:uiPriority="61" w:unhideWhenUsed="0"/>
+    <w:lsdException w:name="Light Grid" w:semiHidden="0" w:uiPriority="62" w:unhideWhenUsed="0"/>
+    <w:lsdException w:name="Medium Shading 1" w:semiHidden="0" w:uiPriority="63" w:unhideWhenUsed="0"/>
+    <w:lsdException w:name="Medium Shading 2" w:semiHidden="0" w:uiPriority="64" w:unhideWhenUsed="0"/>
+    <w:lsdException w:name="Medium List 1" w:semiHidden="0" w:uiPriority="65" w:unhideWhenUsed="0"/>
+    <w:lsdException w:name="Medium List 2" w:semiHidden="0" w:uiPriority="66" w:unhideWhenUsed="0"/>
+    <w:lsdException w:name="Medium Grid 1" w:semiHidden="0" w:uiPriority="67" w:unhideWhenUsed="0"/>
+    <w:lsdException w:name="Medium Grid 2" w:semiHidden="0" w:uiPriority="68" w:unhideWhenUsed="0"/>
+    <w:lsdException w:name="Medium Grid 3" w:semiHidden="0" w:uiPriority="69" w:unhideWhenUsed="0"/>
+    <w:lsdException w:name="Dark List" w:semiHidden="0" w:uiPriority="70" w:unhideWhenUsed="0"/>
+    <w:lsdException w:name="Colorful Shading" w:semiHidden="0" w:uiPriority="71" w:unhideWhenUsed="0"/>
+    <w:lsdException w:name="Colorful List" w:semiHidden="0" w:uiPriority="72" w:unhideWhenUsed="0"/>
+    <w:lsdException w:name="Colorful Grid" w:semiHidden="0" w:uiPriority="73" w:unhideWhenUsed="0"/>
+    <w:lsdException w:name="Light Shading Accent 1" w:semiHidden="0" w:uiPriority="60" w:unhideWhenUsed="0"/>
+    <w:lsdException w:name="Light List Accent 1" w:semiHidden="0" w:uiPriority="61" w:unhideWhenUsed="0"/>
+    <w:lsdException w:name="Light Grid Accent 1" w:semiHidden="0" w:uiPriority="62" w:unhideWhenUsed="0"/>
+    <w:lsdException w:name="Medium Shading 1 Accent 1" w:semiHidden="0" w:uiPriority="63" w:unhideWhenUsed="0"/>
+    <w:lsdException w:name="Medium Shading 2 Accent 1" w:semiHidden="0" w:uiPriority="64" w:unhideWhenUsed="0"/>
+    <w:lsdException w:name="Medium List 1 Accent 1" w:semiHidden="0" w:uiPriority="65" w:unhideWhenUsed="0"/>
+    <w:lsdException w:name="Revision" w:unhideWhenUsed="0"/>
+    <w:lsdException w:name="List Paragraph" w:semiHidden="0" w:uiPriority="34" w:unhideWhenUsed="0" w:qFormat="1"/>
+    <w:lsdException w:name="Quote" w:semiHidden="0" w:uiPriority="29" w:unhideWhenUsed="0" w:qFormat="1"/>
+    <w:lsdException w:name="Intense Quote" w:semiHidden="0" w:uiPriority="30" w:unhideWhenUsed="0" w:qFormat="1"/>
+    <w:lsdException w:name="Medium List 2 Accent 1" w:semiHidden="0" w:uiPriority="66" w:unhideWhenUsed="0"/>
+    <w:lsdException w:name="Medium Grid 1 Accent 1" w:semiHidden="0" w:uiPriority="67" w:unhideWhenUsed="0"/>
+    <w:lsdException w:name="Medium Grid 2 Accent 1" w:semiHidden="0" w:uiPriority="68" w:unhideWhenUsed="0"/>
+    <w:lsdException w:name="Medium Grid 3 Accent 1" w:semiHidden="0" w:uiPriority="69" w:unhideWhenUsed="0"/>
+    <w:lsdException w:name="Dark List Accent 1" w:semiHidden="0" w:uiPriority="70" w:unhideWhenUsed="0"/>
+    <w:lsdException w:name="Colorful Shading Accent 1" w:semiHidden="0" w:uiPriority="71" w:unhideWhenUsed="0"/>
+    <w:lsdException w:name="Colorful List Accent 1" w:semiHidden="0" w:uiPriority="72" w:unhideWhenUsed="0"/>
+    <w:lsdException w:name="Colorful Grid Accent 1" w:semiHidden="0" w:uiPriority="73" w:unhideWhenUsed="0"/>
+    <w:lsdException w:name="Light Shading Accent 2" w:semiHidden="0" w:uiPriority="60" w:unhideWhenUsed="0"/>
+    <w:lsdException w:name="Light List Accent 2" w:semiHidden="0" w:uiPriority="61" w:unhideWhenUsed="0"/>
+    <w:lsdException w:name="Light Grid Accent 2" w:semiHidden="0" w:uiPriority="62" w:unhideWhenUsed="0"/>
+    <w:lsdException w:name="Medium Shading 1 Accent 2" w:semiHidden="0" w:uiPriority="63" w:unhideWhenUsed="0"/>
+    <w:lsdException w:name="Medium Shading 2 Accent 2" w:semiHidden="0" w:uiPriority="64" w:unhideWhenUsed="0"/>
+    <w:lsdException w:name="Medium List 1 Accent 2" w:semiHidden="0" w:uiPriority="65" w:unhideWhenUsed="0"/>
+    <w:lsdException w:name="Medium List 2 Accent 2" w:semiHidden="0" w:uiPriority="66" w:unhideWhenUsed="0"/>
+    <w:lsdException w:name="Medium Grid 1 Accent 2" w:semiHidden="0" w:uiPriority="67" w:unhideWhenUsed="0"/>
+    <w:lsdException w:name="Medium Grid 2 Accent 2" w:semiHidden="0" w:uiPriority="68" w:unhideWhenUsed="0"/>
+    <w:lsdException w:name="Medium Grid 3 Accent 2" w:semiHidden="0" w:uiPriority="69" w:unhideWhenUsed="0"/>
+    <w:lsdException w:name="Dark List Accent 2" w:semiHidden="0" w:uiPriority="70" w:unhideWhenUsed="0"/>
+    <w:lsdException w:name="Colorful Shading Accent 2" w:semiHidden="0" w:uiPriority="71" w:unhideWhenUsed="0"/>
+    <w:lsdException w:name="Colorful List Accent 2" w:semiHidden="0" w:uiPriority="72" w:unhideWhenUsed="0"/>
+    <w:lsdException w:name="Colorful Grid Accent 2" w:semiHidden="0" w:uiPriority="73" w:unhideWhenUsed="0"/>
+    <w:lsdException w:name="Light Shading Accent 3" w:semiHidden="0" w:uiPriority="60" w:unhideWhenUsed="0"/>
+    <w:lsdException w:name="Light List Accent 3" w:semiHidden="0" w:uiPriority="61" w:unhideWhenUsed="0"/>
+    <w:lsdException w:name="Light Grid Accent 3" w:semiHidden="0" w:uiPriority="62" w:unhideWhenUsed="0"/>
+    <w:lsdException w:name="Medium Shading 1 Accent 3" w:semiHidden="0" w:uiPriority="63" w:unhideWhenUsed="0"/>
+    <w:lsdException w:name="Medium Shading 2 Accent 3" w:semiHidden="0" w:uiPriority="64" w:unhideWhenUsed="0"/>
+    <w:lsdException w:name="Medium List 1 Accent 3" w:semiHidden="0" w:uiPriority="65" w:unhideWhenUsed="0"/>
+    <w:lsdException w:name="Medium List 2 Accent 3" w:semiHidden="0" w:uiPriority="66" w:unhideWhenUsed="0"/>
+    <w:lsdException w:name="Medium Grid 1 Accent 3" w:semiHidden="0" w:uiPriority="67" w:unhideWhenUsed="0"/>
+    <w:lsdException w:name="Medium Grid 2 Accent 3" w:semiHidden="0" w:uiPriority="68" w:unhideWhenUsed="0"/>
+    <w:lsdException w:name="Medium Grid 3 Accent 3" w:semiHidden="0" w:uiPriority="69" w:unhideWhenUsed="0"/>
+    <w:lsdException w:name="Dark List Accent 3" w:semiHidden="0" w:uiPriority="70" w:unhideWhenUsed="0"/>
+    <w:lsdException w:name="Colorful Shading Accent 3" w:semiHidden="0" w:uiPriority="71" w:unhideWhenUsed="0"/>
+    <w:lsdException w:name="Colorful List Accent 3" w:semiHidden="0" w:uiPriority="72" w:unhideWhenUsed="0"/>
+    <w:lsdException w:name="Colorful Grid Accent 3" w:semiHidden="0" w:uiPriority="73" w:unhideWhenUsed="0"/>
+    <w:lsdException w:name="Light Shading Accent 4" w:semiHidden="0" w:uiPriority="60" w:unhideWhenUsed="0"/>
+    <w:lsdException w:name="Light List Accent 4" w:semiHidden="0" w:uiPriority="61" w:unhideWhenUsed="0"/>
+    <w:lsdException w:name="Light Grid Accent 4" w:semiHidden="0" w:uiPriority="62" w:unhideWhenUsed="0"/>
+    <w:lsdException w:name="Medium Shading 1 Accent 4" w:semiHidden="0" w:uiPriority="63" w:unhideWhenUsed="0"/>
+    <w:lsdException w:name="Medium Shading 2 Accent 4" w:semiHidden="0" w:uiPriority="64" w:unhideWhenUsed="0"/>
+    <w:lsdException w:name="Medium List 1 Accent 4" w:semiHidden="0" w:uiPriority="65" w:unhideWhenUsed="0"/>
+    <w:lsdException w:name="Medium List 2 Accent 4" w:semiHidden="0" w:uiPriority="66" w:unhideWhenUsed="0"/>
+    <w:lsdException w:name="Medium Grid 1 Accent 4" w:semiHidden="0" w:uiPriority="67" w:unhideWhenUsed="0"/>
+    <w:lsdException w:name="Medium Grid 2 Accent 4" w:semiHidden="0" w:uiPriority="68" w:unhideWhenUsed="0"/>
+    <w:lsdException w:name="Medium Grid 3 Accent 4" w:semiHidden="0" w:uiPriority="69" w:unhideWhenUsed="0"/>
+    <w:lsdException w:name="Dark List Accent 4" w:semiHidden="0" w:uiPriority="70" w:unhideWhenUsed="0"/>
+    <w:lsdException w:name="Colorful Shading Accent 4" w:semiHidden="0" w:uiPriority="71" w:unhideWhenUsed="0"/>
+    <w:lsdException w:name="Colorful List Accent 4" w:semiHidden="0" w:uiPriority="72" w:unhideWhenUsed="0"/>
+    <w:lsdException w:name="Colorful Grid Accent 4" w:semiHidden="0" w:uiPriority="73" w:unhideWhenUsed="0"/>
+    <w:lsdException w:name="Light Shading Accent 5" w:semiHidden="0" w:uiPriority="60" w:unhideWhenUsed="0"/>
+    <w:lsdException w:name="Light List Accent 5" w:semiHidden="0" w:uiPriority="61" w:unhideWhenUsed="0"/>
+    <w:lsdException w:name="Light Grid Accent 5" w:semiHidden="0" w:uiPriority="62" w:unhideWhenUsed="0"/>
+    <w:lsdException w:name="Medium Shading 1 Accent 5" w:semiHidden="0" w:uiPriority="63" w:unhideWhenUsed="0"/>
+    <w:lsdException w:name="Medium Shading 2 Accent 5" w:semiHidden="0" w:uiPriority="64" w:unhideWhenUsed="0"/>
+    <w:lsdException w:name="Medium List 1 Accent 5" w:semiHidden="0" w:uiPriority="65" w:unhideWhenUsed="0"/>
+    <w:lsdException w:name="Medium List 2 Accent 5" w:semiHidden="0" w:uiPriority="66" w:unhideWhenUsed="0"/>
+    <w:lsdException w:name="Medium Grid 1 Accent 5" w:semiHidden="0" w:uiPriority="67" w:unhideWhenUsed="0"/>
+    <w:lsdException w:name="Medium Grid 2 Accent 5" w:semiHidden="0" w:uiPriority="68" w:unhideWhenUsed="0"/>
+    <w:lsdException w:name="Medium Grid 3 Accent 5" w:semiHidden="0" w:uiPriority="69" w:unhideWhenUsed="0"/>
+    <w:lsdException w:name="Dark List Accent 5" w:semiHidden="0" w:uiPriority="70" w:unhideWhenUsed="0"/>
+    <w:lsdException w:name="Colorful Shading Accent 5" w:semiHidden="0" w:uiPriority="71" w:unhideWhenUsed="0"/>
+    <w:lsdException w:name="Colorful List Accent 5" w:semiHidden="0" w:uiPriority="72" w:unhideWhenUsed="0"/>
+    <w:lsdException w:name="Colorful Grid Accent 5" w:semiHidden="0" w:uiPriority="73" w:unhideWhenUsed="0"/>
+    <w:lsdException w:name="Light Shading Accent 6" w:semiHidden="0" w:uiPriority="60" w:unhideWhenUsed="0"/>
+    <w:lsdException w:name="Light List Accent 6" w:semiHidden="0" w:uiPriority="61" w:unhideWhenUsed="0"/>
+    <w:lsdException w:name="Light Grid Accent 6" w:semiHidden="0" w:uiPriority="62" w:unhideWhenUsed="0"/>
+    <w:lsdException w:name="Medium Shading 1 Accent 6" w:semiHidden="0" w:uiPriority="63" w:unhideWhenUsed="0"/>
+    <w:lsdException w:name="Medium Shading 2 Accent 6" w:semiHidden="0" w:uiPriority="64" w:unhideWhenUsed="0"/>
+    <w:lsdException w:name="Medium List 1 Accent 6" w:semiHidden="0" w:uiPriority="65" w:unhideWhenUsed="0"/>
+    <w:lsdException w:name="Medium List 2 Accent 6" w:semiHidden="0" w:uiPriority="66" w:unhideWhenUsed="0"/>
+    <w:lsdException w:name="Medium Grid 1 Accent 6" w:semiHidden="0" w:uiPriority="67" w:unhideWhenUsed="0"/>
+    <w:lsdException w:name="Medium Grid 2 Accent 6" w:semiHidden="0" w:uiPriority="68" w:unhideWhenUsed="0"/>
+    <w:lsdException w:name="Medium Grid 3 Accent 6" w:semiHidden="0" w:uiPriority="69" w:unhideWhenUsed="0"/>
+    <w:lsdException w:name="Dark List Accent 6" w:semiHidden="0" w:uiPriority="70" w:unhideWhenUsed="0"/>
+    <w:lsdException w:name="Colorful Shading Accent 6" w:semiHidden="0" w:uiPriority="71" w:unhideWhenUsed="0"/>
+    <w:lsdException w:name="Colorful List Accent 6" w:semiHidden="0" w:uiPriority="72" w:unhideWhenUsed="0"/>
+    <w:lsdException w:name="Colorful Grid Accent 6" w:semiHidden="0" w:uiPriority="73" w:unhideWhenUsed="0"/>
+    <w:lsdException w:name="Subtle Emphasis" w:semiHidden="0" w:uiPriority="19" w:unhideWhenUsed="0" w:qFormat="1"/>
+    <w:lsdException w:name="Intense Emphasis" w:semiHidden="0" w:uiPriority="21" w:unhideWhenUsed="0" w:qFormat="1"/>
+    <w:lsdException w:name="Subtle Reference" w:semiHidden="0" w:uiPriority="31" w:unhideWhenUsed="0" w:qFormat="1"/>
+    <w:lsdException w:name="Intense Reference" w:semiHidden="0" w:uiPriority="32" w:unhideWhenUsed="0" w:qFormat="1"/>
+    <w:lsdException w:name="Book Title" w:semiHidden="0" w:uiPriority="33" w:unhideWhenUsed="0" w:qFormat="1"/>
+    <w:lsdException w:name="Bibliography" w:uiPriority="37"/>
+    <w:lsdException w:name="TOC Heading" w:uiPriority="39" w:qFormat="1"/>
+  </w:latentStyles>
+  <w:style w:type="paragraph" w:default="1" w:styleId="Normale">
+    <w:name w:val="Normal"/>
+    <w:qFormat/>
+  </w:style>
+  <w:style w:type="character" w:default="1" w:styleId="Caratterepredefinitoparagrafo">
+    <w:name w:val="Default Paragraph Font"/>
+    <w:uiPriority w:val="1"/>
+    <w:semiHidden/>
+    <w:unhideWhenUsed/>
+  </w:style>
+  <w:style w:type="table" w:default="1" w:styleId="Tabellanormale">
+    <w:name w:val="Normal Table"/>
+    <w:uiPriority w:val="99"/>
+    <w:semiHidden/>
+    <w:unhideWhenUsed/>
+    <w:tblPr>
+      <w:tblInd w:w="0" w:type="dxa"/>
+      <w:tblCellMar>
+        <w:top w:w="0" w:type="dxa"/>
+        <w:left w:w="108" w:type="dxa"/>
+        <w:bottom w:w="0" w:type="dxa"/>
+        <w:right w:w="108" w:type="dxa"/>
+      </w:tblCellMar>
+    </w:tblPr>
+  </w:style>
+  <w:style w:type="numbering" w:default="1" w:styleId="Nessunelenco">
+    <w:name w:val="No List"/>
+    <w:uiPriority w:val="99"/>
+    <w:semiHidden/>
+    <w:unhideWhenUsed/>
+  </w:style>
+  <w:style w:type="character" w:styleId="Enfasigrassetto">
+    <w:name w:val="Strong"/>
+    <w:basedOn w:val="Caratterepredefinitoparagrafo"/>
+    <w:uiPriority w:val="22"/>
+    <w:qFormat/>
+    <w:rsid w:val="00F35074"/>
+    <w:rPr>
+      <w:b/>
+      <w:bCs/>
+    </w:rPr>
+  </w:style>
+  <w:style w:type="character" w:customStyle="1" w:styleId="valore">
+    <w:name w:val="valore"/>
+    <w:basedOn w:val="Caratterepredefinitoparagrafo"/>
+    <w:rsid w:val="00F35074"/>
+  </w:style>
+  <w:style w:type="paragraph" w:styleId="NormaleWeb">
+    <w:name w:val="Normal (Web)"/>
+    <w:basedOn w:val="Normale"/>
+    <w:uiPriority w:val="99"/>
+    <w:semiHidden/>
+    <w:unhideWhenUsed/>
+    <w:rsid w:val="00F35074"/>
+    <w:pPr>
+      <w:spacing w:before="100" w:beforeAutospacing="1" w:after="100" w:afterAutospacing="1" w:line="240" w:lineRule="auto"/>
+    </w:pPr>
+    <w:rPr>
+      <w:rFonts w:ascii="Times New Roman" w:eastAsia="Times New Roman" w:hAnsi="Times New Roman" w:cs="Times New Roman"/>
+      <w:sz w:val="24"/>
+      <w:szCs w:val="24"/>
+      <w:lang w:val="it-IT" w:eastAsia="it-IT"/>
+    </w:rPr>
+  </w:style>
+  <w:style w:type="paragraph" w:styleId="Intestazione">
+    <w:name w:val="header"/>
+    <w:basedOn w:val="Normale"/>
+    <w:link w:val="IntestazioneCarattere"/>
+    <w:uiPriority w:val="99"/>
+    <w:unhideWhenUsed/>
+    <w:rsid w:val="00F35074"/>
+    <w:pPr>
+      <w:tabs>
+        <w:tab w:val="center" w:pos="4986"/>
+        <w:tab w:val="right" w:pos="9972"/>
+      </w:tabs>
+      <w:spacing w:after="0" w:line="240" w:lineRule="auto"/>
+    </w:pPr>
+  </w:style>
+  <w:style w:type="character" w:customStyle="1" w:styleId="IntestazioneCarattere">
+    <w:name w:val="Intestazione Carattere"/>
+    <w:basedOn w:val="Caratterepredefinitoparagrafo"/>
+    <w:link w:val="Intestazione"/>
+    <w:uiPriority w:val="99"/>
+    <w:rsid w:val="00F35074"/>
+  </w:style>
+  <w:style w:type="paragraph" w:styleId="Pidipagina">
+    <w:name w:val="footer"/>
+    <w:basedOn w:val="Normale"/>
+    <w:link w:val="PidipaginaCarattere"/>
+    <w:uiPriority w:val="99"/>
+    <w:unhideWhenUsed/>
+    <w:rsid w:val="00F35074"/>
+    <w:pPr>
+      <w:tabs>
+        <w:tab w:val="center" w:pos="4986"/>
+        <w:tab w:val="right" w:pos="9972"/>
+      </w:tabs>
+      <w:spacing w:after="0" w:line="240" w:lineRule="auto"/>
+    </w:pPr>
+  </w:style>
+  <w:style w:type="character" w:customStyle="1" w:styleId="PidipaginaCarattere">
+    <w:name w:val="Piè di pagina Carattere"/>
+    <w:basedOn w:val="Caratterepredefinitoparagrafo"/>
+    <w:link w:val="Pidipagina"/>
+    <w:uiPriority w:val="99"/>
+    <w:rsid w:val="00F35074"/>
+  </w:style>
+  <w:style w:type="table" w:styleId="Grigliatabella">
+    <w:name w:val="Table Grid"/>
+    <w:basedOn w:val="Tabellanormale"/>
+    <w:uiPriority w:val="39"/>
+    <w:rsid w:val="00C6310E"/>
+    <w:pPr>
+      <w:spacing w:after="0" w:line="240" w:lineRule="auto"/>
+    </w:pPr>
+    <w:tblPr>
+      <w:tblInd w:w="0" w:type="dxa"/>
+      <w:tblBorders>
+        <w:top w:val="single" w:sz="4" w:space="0" w:color="auto"/>
+        <w:left w:val="single" w:sz="4" w:space="0" w:color="auto"/>
+        <w:bottom w:val="single" w:sz="4" w:space="0" w:color="auto"/>
+        <w:right w:val="single" w:sz="4" w:space="0" w:color="auto"/>
+        <w:insideH w:val="single" w:sz="4" w:space="0" w:color="auto"/>
+        <w:insideV w:val="single" w:sz="4" w:space="0" w:color="auto"/>
+      </w:tblBorders>
+      <w:tblCellMar>
+        <w:top w:w="0" w:type="dxa"/>
+        <w:left w:w="108" w:type="dxa"/>
+        <w:bottom w:w="0" w:type="dxa"/>
+        <w:right w:w="108" w:type="dxa"/>
+      </w:tblCellMar>
+    </w:tblPr>
+  </w:style>
+  <w:style w:type="paragraph" w:styleId="Paragrafoelenco">
+    <w:name w:val="List Paragraph"/>
+    <w:basedOn w:val="Normale"/>
+    <w:uiPriority w:val="34"/>
+    <w:qFormat/>
+    <w:rsid w:val="005A1DF9"/>
+    <w:pPr>
+      <w:ind w:left="720"/>
+      <w:contextualSpacing/>
+    </w:pPr>
+  </w:style>
+  <w:style w:type="paragraph" w:styleId="Testofumetto">
+    <w:name w:val="Balloon Text"/>
+    <w:basedOn w:val="Normale"/>
+    <w:link w:val="TestofumettoCarattere"/>
+    <w:uiPriority w:val="99"/>
+    <w:semiHidden/>
+    <w:unhideWhenUsed/>
+    <w:rsid w:val="009C4E59"/>
+    <w:pPr>
+      <w:spacing w:after="0" w:line="240" w:lineRule="auto"/>
+    </w:pPr>
+    <w:rPr>
+      <w:rFonts w:ascii="Lucida Grande" w:hAnsi="Lucida Grande"/>
+      <w:sz w:val="18"/>
+      <w:szCs w:val="18"/>
+    </w:rPr>
+  </w:style>
+  <w:style w:type="character" w:customStyle="1" w:styleId="TestofumettoCarattere">
+    <w:name w:val="Testo fumetto Carattere"/>
+    <w:basedOn w:val="Caratterepredefinitoparagrafo"/>
+    <w:link w:val="Testofumetto"/>
+    <w:uiPriority w:val="99"/>
+    <w:semiHidden/>
+    <w:rsid w:val="009C4E59"/>
+    <w:rPr>
+      <w:rFonts w:ascii="Lucida Grande" w:hAnsi="Lucida Grande"/>
+      <w:sz w:val="18"/>
+      <w:szCs w:val="18"/>
+    </w:rPr>
   </w:style>
 </w:styles>
 </file>
@@ -2008,7 +2336,7 @@
     </a:clrScheme>
     <a:fontScheme name="Office">
       <a:majorFont>
-        <a:latin typeface="Calibri Light" panose="020F0302020204030204"/>
+        <a:latin typeface="Calibri Light"/>
         <a:ea typeface=""/>
         <a:cs typeface=""/>
         <a:font script="Jpan" typeface="游ゴシック Light"/>
@@ -2043,7 +2371,7 @@
         <a:font script="Geor" typeface="Sylfaen"/>
       </a:majorFont>
       <a:minorFont>
-        <a:latin typeface="Calibri" panose="020F0502020204030204"/>
+        <a:latin typeface="Calibri"/>
         <a:ea typeface=""/>
         <a:cs typeface=""/>
         <a:font script="Jpan" typeface="游明朝"/>
@@ -2220,7 +2548,7 @@
   <a:extraClrSchemeLst/>
   <a:extLst>
     <a:ext uri="{05A4C25C-085E-4340-85A3-A5531E510DB2}">
-      <thm15:themeFamily xmlns:thm15="http://schemas.microsoft.com/office/thememl/2012/main" name="Office Theme" id="{62F939B6-93AF-4DB8-9C6B-D6C7DFDC589F}" vid="{4A3C46E8-61CC-4603-A589-7422A47A8E4A}"/>
+      <thm15:themeFamily xmlns:thm15="http://schemas.microsoft.com/office/thememl/2012/main" xmlns="" name="Office Theme" id="{62F939B6-93AF-4DB8-9C6B-D6C7DFDC589F}" vid="{4A3C46E8-61CC-4603-A589-7422A47A8E4A}"/>
     </a:ext>
   </a:extLst>
 </a:theme>

--- a/praticaweb/modelli/cdu.docx
+++ b/praticaweb/modelli/cdu.docx
@@ -1,6 +1,6 @@
 
 <file path=word/document.xml><?xml version="1.0" encoding="utf-8"?>
-<w:document xmlns:wpc="http://schemas.microsoft.com/office/word/2010/wordprocessingCanvas" xmlns:mo="http://schemas.microsoft.com/office/mac/office/2008/main" xmlns:mc="http://schemas.openxmlformats.org/markup-compatibility/2006" xmlns:mv="urn:schemas-microsoft-com:mac:vml" xmlns:o="urn:schemas-microsoft-com:office:office" xmlns:r="http://schemas.openxmlformats.org/officeDocument/2006/relationships" xmlns:m="http://schemas.openxmlformats.org/officeDocument/2006/math" xmlns:v="urn:schemas-microsoft-com:vml" xmlns:wp14="http://schemas.microsoft.com/office/word/2010/wordprocessingDrawing" xmlns:wp="http://schemas.openxmlformats.org/drawingml/2006/wordprocessingDrawing" xmlns:w10="urn:schemas-microsoft-com:office:word" xmlns:w="http://schemas.openxmlformats.org/wordprocessingml/2006/main" xmlns:w14="http://schemas.microsoft.com/office/word/2010/wordml" xmlns:wpg="http://schemas.microsoft.com/office/word/2010/wordprocessingGroup" xmlns:wpi="http://schemas.microsoft.com/office/word/2010/wordprocessingInk" xmlns:wne="http://schemas.microsoft.com/office/word/2006/wordml" xmlns:wps="http://schemas.microsoft.com/office/word/2010/wordprocessingShape" mc:Ignorable="w14 wp14">
+<w:document xmlns:wpc="http://schemas.microsoft.com/office/word/2010/wordprocessingCanvas" xmlns:mc="http://schemas.openxmlformats.org/markup-compatibility/2006" xmlns:o="urn:schemas-microsoft-com:office:office" xmlns:r="http://schemas.openxmlformats.org/officeDocument/2006/relationships" xmlns:m="http://schemas.openxmlformats.org/officeDocument/2006/math" xmlns:v="urn:schemas-microsoft-com:vml" xmlns:wp14="http://schemas.microsoft.com/office/word/2010/wordprocessingDrawing" xmlns:wp="http://schemas.openxmlformats.org/drawingml/2006/wordprocessingDrawing" xmlns:w10="urn:schemas-microsoft-com:office:word" xmlns:w="http://schemas.openxmlformats.org/wordprocessingml/2006/main" xmlns:w14="http://schemas.microsoft.com/office/word/2010/wordml" xmlns:w15="http://schemas.microsoft.com/office/word/2012/wordml" xmlns:wpg="http://schemas.microsoft.com/office/word/2010/wordprocessingGroup" xmlns:wpi="http://schemas.microsoft.com/office/word/2010/wordprocessingInk" xmlns:wne="http://schemas.microsoft.com/office/word/2006/wordml" xmlns:wps="http://schemas.microsoft.com/office/word/2010/wordprocessingShape" mc:Ignorable="w14 w15 wp14">
   <w:body>
     <w:p/>
     <w:p/>
@@ -109,7 +109,90 @@
           <w:szCs w:val="24"/>
           <w:lang w:val="it-IT" w:eastAsia="it-IT"/>
         </w:rPr>
-        <w:t>incaricato dal Sindaco con provvedimento n° 7 del 31/03/2016.</w:t>
+        <w:t>I</w:t>
+      </w:r>
+      <w:r>
+        <w:rPr>
+          <w:rFonts w:ascii="Times New Roman" w:eastAsia="Times New Roman" w:hAnsi="Times New Roman" w:cs="Times New Roman"/>
+          <w:sz w:val="24"/>
+          <w:szCs w:val="24"/>
+          <w:lang w:val="it-IT" w:eastAsia="it-IT"/>
+        </w:rPr>
+        <w:t xml:space="preserve">ncaricato dal Sindaco con provvedimento n° </w:t>
+      </w:r>
+      <w:r>
+        <w:rPr>
+          <w:rFonts w:ascii="Times New Roman" w:eastAsia="Times New Roman" w:hAnsi="Times New Roman" w:cs="Times New Roman"/>
+          <w:sz w:val="24"/>
+          <w:szCs w:val="24"/>
+          <w:lang w:val="it-IT" w:eastAsia="it-IT"/>
+        </w:rPr>
+        <w:t>18</w:t>
+      </w:r>
+      <w:r>
+        <w:rPr>
+          <w:rFonts w:ascii="Times New Roman" w:eastAsia="Times New Roman" w:hAnsi="Times New Roman" w:cs="Times New Roman"/>
+          <w:sz w:val="24"/>
+          <w:szCs w:val="24"/>
+          <w:lang w:val="it-IT" w:eastAsia="it-IT"/>
+        </w:rPr>
+        <w:t xml:space="preserve"> del </w:t>
+      </w:r>
+      <w:r>
+        <w:rPr>
+          <w:rFonts w:ascii="Times New Roman" w:eastAsia="Times New Roman" w:hAnsi="Times New Roman" w:cs="Times New Roman"/>
+          <w:sz w:val="24"/>
+          <w:szCs w:val="24"/>
+          <w:lang w:val="it-IT" w:eastAsia="it-IT"/>
+        </w:rPr>
+        <w:t>05</w:t>
+      </w:r>
+      <w:r>
+        <w:rPr>
+          <w:rFonts w:ascii="Times New Roman" w:eastAsia="Times New Roman" w:hAnsi="Times New Roman" w:cs="Times New Roman"/>
+          <w:sz w:val="24"/>
+          <w:szCs w:val="24"/>
+          <w:lang w:val="it-IT" w:eastAsia="it-IT"/>
+        </w:rPr>
+        <w:t>/0</w:t>
+      </w:r>
+      <w:r>
+        <w:rPr>
+          <w:rFonts w:ascii="Times New Roman" w:eastAsia="Times New Roman" w:hAnsi="Times New Roman" w:cs="Times New Roman"/>
+          <w:sz w:val="24"/>
+          <w:szCs w:val="24"/>
+          <w:lang w:val="it-IT" w:eastAsia="it-IT"/>
+        </w:rPr>
+        <w:t>7</w:t>
+      </w:r>
+      <w:r>
+        <w:rPr>
+          <w:rFonts w:ascii="Times New Roman" w:eastAsia="Times New Roman" w:hAnsi="Times New Roman" w:cs="Times New Roman"/>
+          <w:sz w:val="24"/>
+          <w:szCs w:val="24"/>
+          <w:lang w:val="it-IT" w:eastAsia="it-IT"/>
+        </w:rPr>
+        <w:t>/201</w:t>
+      </w:r>
+      <w:r>
+        <w:rPr>
+          <w:rFonts w:ascii="Times New Roman" w:eastAsia="Times New Roman" w:hAnsi="Times New Roman" w:cs="Times New Roman"/>
+          <w:sz w:val="24"/>
+          <w:szCs w:val="24"/>
+          <w:lang w:val="it-IT" w:eastAsia="it-IT"/>
+        </w:rPr>
+        <w:t>8</w:t>
+      </w:r>
+      <w:bookmarkStart w:id="0" w:name="_GoBack"/>
+      <w:bookmarkEnd w:id="0"/>
+      <w:r>
+        <w:rPr>
+          <w:rFonts w:ascii="Times New Roman" w:eastAsia="Times New Roman" w:hAnsi="Times New Roman" w:cs="Times New Roman"/>
+          <w:sz w:val="24"/>
+          <w:szCs w:val="24"/>
+          <w:lang w:val="it-IT" w:eastAsia="it-IT"/>
+        </w:rPr>
+        <w:t>.</w:t>
       </w:r>
       <w:r>
         <w:rPr>
@@ -130,6 +213,7 @@
         </w:rPr>
         <w:t>[</w:t>
       </w:r>
+      <w:proofErr w:type="spellStart"/>
       <w:r>
         <w:rPr>
           <w:rFonts w:ascii="Times New Roman" w:eastAsia="Times New Roman" w:hAnsi="Times New Roman" w:cs="Times New Roman"/>
@@ -148,6 +232,7 @@
         </w:rPr>
         <w:t>_protocollo_richiesta_cdu</w:t>
       </w:r>
+      <w:proofErr w:type="spellEnd"/>
       <w:r>
         <w:rPr>
           <w:rFonts w:ascii="Times New Roman" w:eastAsia="Times New Roman" w:hAnsi="Times New Roman" w:cs="Times New Roman"/>
@@ -173,8 +258,19 @@
           <w:szCs w:val="24"/>
           <w:lang w:val="it-IT" w:eastAsia="it-IT"/>
         </w:rPr>
-        <w:t>[numero_protocollo_richiesta_cdu</w:t>
-      </w:r>
+        <w:t>[</w:t>
+      </w:r>
+      <w:proofErr w:type="spellStart"/>
+      <w:r>
+        <w:rPr>
+          <w:rFonts w:ascii="Times New Roman" w:eastAsia="Times New Roman" w:hAnsi="Times New Roman" w:cs="Times New Roman"/>
+          <w:sz w:val="24"/>
+          <w:szCs w:val="24"/>
+          <w:lang w:val="it-IT" w:eastAsia="it-IT"/>
+        </w:rPr>
+        <w:t>numero_protocollo_richiesta_cdu</w:t>
+      </w:r>
+      <w:proofErr w:type="spellEnd"/>
       <w:r>
         <w:rPr>
           <w:rFonts w:ascii="Times New Roman" w:eastAsia="Times New Roman" w:hAnsi="Times New Roman" w:cs="Times New Roman"/>
@@ -202,6 +298,7 @@
         </w:rPr>
         <w:t>[</w:t>
       </w:r>
+      <w:proofErr w:type="spellStart"/>
       <w:r>
         <w:rPr>
           <w:rFonts w:ascii="Times New Roman" w:eastAsia="Times New Roman" w:hAnsi="Times New Roman" w:cs="Times New Roman"/>
@@ -220,6 +317,7 @@
         </w:rPr>
         <w:t>_cdu</w:t>
       </w:r>
+      <w:proofErr w:type="spellEnd"/>
       <w:r>
         <w:rPr>
           <w:rFonts w:ascii="Times New Roman" w:eastAsia="Times New Roman" w:hAnsi="Times New Roman" w:cs="Times New Roman"/>
@@ -247,6 +345,7 @@
         </w:rPr>
         <w:t>[</w:t>
       </w:r>
+      <w:proofErr w:type="spellStart"/>
       <w:r>
         <w:rPr>
           <w:rFonts w:ascii="Times New Roman" w:eastAsia="Times New Roman" w:hAnsi="Times New Roman" w:cs="Times New Roman"/>
@@ -256,6 +355,7 @@
         </w:rPr>
         <w:t>indirizzo_richiedente_cdu</w:t>
       </w:r>
+      <w:proofErr w:type="spellEnd"/>
       <w:r>
         <w:rPr>
           <w:rFonts w:ascii="Times New Roman" w:eastAsia="Times New Roman" w:hAnsi="Times New Roman" w:cs="Times New Roman"/>
@@ -281,7 +381,17 @@
           <w:szCs w:val="24"/>
           <w:lang w:val="it-IT" w:eastAsia="it-IT"/>
         </w:rPr>
-        <w:t>[titolo</w:t>
+        <w:t>[</w:t>
+      </w:r>
+      <w:proofErr w:type="spellStart"/>
+      <w:r>
+        <w:rPr>
+          <w:rFonts w:ascii="Times New Roman" w:eastAsia="Times New Roman" w:hAnsi="Times New Roman" w:cs="Times New Roman"/>
+          <w:sz w:val="24"/>
+          <w:szCs w:val="24"/>
+          <w:lang w:val="it-IT" w:eastAsia="it-IT"/>
+        </w:rPr>
+        <w:t>titolo</w:t>
       </w:r>
       <w:r>
         <w:rPr>
@@ -292,6 +402,8 @@
         </w:rPr>
         <w:t>_richiedente_cdu</w:t>
       </w:r>
+      <w:proofErr w:type="spellEnd"/>
+      <w:proofErr w:type="gramStart"/>
       <w:r>
         <w:rPr>
           <w:rFonts w:ascii="Times New Roman" w:eastAsia="Times New Roman" w:hAnsi="Times New Roman" w:cs="Times New Roman"/>
@@ -318,16 +430,36 @@
           <w:lang w:val="it-IT" w:eastAsia="it-IT"/>
         </w:rPr>
         <w:br/>
-        <w:t>Visto l'art.30 (L) del D.P.R. n°380 del 06/06/2001.</w:t>
-      </w:r>
-      <w:r>
-        <w:rPr>
-          <w:rFonts w:ascii="Times New Roman" w:eastAsia="Times New Roman" w:hAnsi="Times New Roman" w:cs="Times New Roman"/>
-          <w:sz w:val="24"/>
-          <w:szCs w:val="24"/>
-          <w:lang w:val="it-IT" w:eastAsia="it-IT"/>
-        </w:rPr>
-        <w:br/>
+        <w:t>Visto</w:t>
+      </w:r>
+      <w:proofErr w:type="gramEnd"/>
+      <w:r>
+        <w:rPr>
+          <w:rFonts w:ascii="Times New Roman" w:eastAsia="Times New Roman" w:hAnsi="Times New Roman" w:cs="Times New Roman"/>
+          <w:sz w:val="24"/>
+          <w:szCs w:val="24"/>
+          <w:lang w:val="it-IT" w:eastAsia="it-IT"/>
+        </w:rPr>
+        <w:t xml:space="preserve"> l'art.30 (L) del D.P.R. n°380 del 06/06/2001.</w:t>
+      </w:r>
+    </w:p>
+    <w:p>
+      <w:pPr>
+        <w:spacing w:after="0" w:line="240" w:lineRule="auto"/>
+        <w:rPr>
+          <w:rFonts w:ascii="Times New Roman" w:eastAsia="Times New Roman" w:hAnsi="Times New Roman" w:cs="Times New Roman"/>
+          <w:sz w:val="24"/>
+          <w:szCs w:val="24"/>
+          <w:lang w:val="it-IT" w:eastAsia="it-IT"/>
+        </w:rPr>
+      </w:pPr>
+      <w:r>
+        <w:rPr>
+          <w:rFonts w:ascii="Times New Roman" w:eastAsia="Times New Roman" w:hAnsi="Times New Roman" w:cs="Times New Roman"/>
+          <w:sz w:val="24"/>
+          <w:szCs w:val="24"/>
+          <w:lang w:val="it-IT" w:eastAsia="it-IT"/>
+        </w:rPr>
         <w:t>Visti gli atti d'ufficio.</w:t>
       </w:r>
     </w:p>
@@ -455,6 +587,7 @@
               </w:rPr>
               <w:t>[</w:t>
             </w:r>
+            <w:proofErr w:type="spellStart"/>
             <w:r>
               <w:rPr>
                 <w:rFonts w:ascii="Times New Roman" w:eastAsia="Times New Roman" w:hAnsi="Times New Roman" w:cs="Times New Roman"/>
@@ -471,7 +604,17 @@
                 <w:szCs w:val="24"/>
                 <w:lang w:val="it-IT" w:eastAsia="it-IT"/>
               </w:rPr>
-              <w:t>;block=w:tr;sub1=vincoli</w:t>
+              <w:t>;block</w:t>
+            </w:r>
+            <w:proofErr w:type="spellEnd"/>
+            <w:r>
+              <w:rPr>
+                <w:rFonts w:ascii="Times New Roman" w:eastAsia="Times New Roman" w:hAnsi="Times New Roman" w:cs="Times New Roman"/>
+                <w:sz w:val="24"/>
+                <w:szCs w:val="24"/>
+                <w:lang w:val="it-IT" w:eastAsia="it-IT"/>
+              </w:rPr>
+              <w:t>=w:tr;sub1=vincoli</w:t>
             </w:r>
             <w:r>
               <w:rPr>
@@ -490,7 +633,29 @@
                 <w:szCs w:val="24"/>
                 <w:lang w:val="it-IT" w:eastAsia="it-IT"/>
               </w:rPr>
-              <w:t>[cdu.particella]</w:t>
+              <w:t>[</w:t>
+            </w:r>
+            <w:proofErr w:type="spellStart"/>
+            <w:r>
+              <w:rPr>
+                <w:rFonts w:ascii="Times New Roman" w:eastAsia="Times New Roman" w:hAnsi="Times New Roman" w:cs="Times New Roman"/>
+                <w:b/>
+                <w:sz w:val="24"/>
+                <w:szCs w:val="24"/>
+                <w:lang w:val="it-IT" w:eastAsia="it-IT"/>
+              </w:rPr>
+              <w:t>cdu.particella</w:t>
+            </w:r>
+            <w:proofErr w:type="spellEnd"/>
+            <w:r>
+              <w:rPr>
+                <w:rFonts w:ascii="Times New Roman" w:eastAsia="Times New Roman" w:hAnsi="Times New Roman" w:cs="Times New Roman"/>
+                <w:b/>
+                <w:sz w:val="24"/>
+                <w:szCs w:val="24"/>
+                <w:lang w:val="it-IT" w:eastAsia="it-IT"/>
+              </w:rPr>
+              <w:t>]</w:t>
             </w:r>
           </w:p>
           <w:p>
@@ -500,7 +665,7 @@
                 <w:rFonts w:ascii="Times New Roman" w:eastAsia="Times New Roman" w:hAnsi="Times New Roman" w:cs="Times New Roman"/>
                 <w:sz w:val="24"/>
                 <w:szCs w:val="24"/>
-                <w:lang w:val="it-IT" w:eastAsia="it-IT"/>
+                <w:lang w:eastAsia="it-IT"/>
               </w:rPr>
             </w:pPr>
             <w:r>
@@ -508,7 +673,7 @@
                 <w:rFonts w:ascii="Times New Roman" w:eastAsia="Times New Roman" w:hAnsi="Times New Roman" w:cs="Times New Roman"/>
                 <w:sz w:val="24"/>
                 <w:szCs w:val="24"/>
-                <w:lang w:val="it-IT" w:eastAsia="it-IT"/>
+                <w:lang w:eastAsia="it-IT"/>
               </w:rPr>
               <w:t>[</w:t>
             </w:r>
@@ -517,7 +682,7 @@
                 <w:rFonts w:ascii="Times New Roman" w:eastAsia="Times New Roman" w:hAnsi="Times New Roman" w:cs="Times New Roman"/>
                 <w:sz w:val="24"/>
                 <w:szCs w:val="24"/>
-                <w:lang w:val="it-IT" w:eastAsia="it-IT"/>
+                <w:lang w:eastAsia="it-IT"/>
               </w:rPr>
               <w:t>cdu_sub1;blo</w:t>
             </w:r>
@@ -526,25 +691,27 @@
                 <w:rFonts w:ascii="Times New Roman" w:eastAsia="Times New Roman" w:hAnsi="Times New Roman" w:cs="Times New Roman"/>
                 <w:sz w:val="24"/>
                 <w:szCs w:val="24"/>
-                <w:lang w:val="it-IT" w:eastAsia="it-IT"/>
+                <w:lang w:eastAsia="it-IT"/>
               </w:rPr>
               <w:t>ck=</w:t>
             </w:r>
+            <w:proofErr w:type="spellStart"/>
             <w:r>
               <w:rPr>
                 <w:rFonts w:ascii="Times New Roman" w:eastAsia="Times New Roman" w:hAnsi="Times New Roman" w:cs="Times New Roman"/>
                 <w:sz w:val="24"/>
                 <w:szCs w:val="24"/>
-                <w:lang w:val="it-IT" w:eastAsia="it-IT"/>
+                <w:lang w:eastAsia="it-IT"/>
               </w:rPr>
               <w:t>w:p</w:t>
             </w:r>
+            <w:proofErr w:type="spellEnd"/>
             <w:r>
               <w:rPr>
                 <w:rFonts w:ascii="Times New Roman" w:eastAsia="Times New Roman" w:hAnsi="Times New Roman" w:cs="Times New Roman"/>
                 <w:sz w:val="24"/>
                 <w:szCs w:val="24"/>
-                <w:lang w:val="it-IT" w:eastAsia="it-IT"/>
+                <w:lang w:eastAsia="it-IT"/>
               </w:rPr>
               <w:t>]</w:t>
             </w:r>
@@ -553,7 +720,7 @@
                 <w:rFonts w:ascii="Times New Roman" w:eastAsia="Times New Roman" w:hAnsi="Times New Roman" w:cs="Times New Roman"/>
                 <w:sz w:val="24"/>
                 <w:szCs w:val="24"/>
-                <w:lang w:val="it-IT" w:eastAsia="it-IT"/>
+                <w:lang w:eastAsia="it-IT"/>
               </w:rPr>
               <w:t xml:space="preserve">• </w:t>
             </w:r>
@@ -562,7 +729,7 @@
                 <w:rFonts w:ascii="Times New Roman" w:eastAsia="Times New Roman" w:hAnsi="Times New Roman" w:cs="Times New Roman"/>
                 <w:sz w:val="24"/>
                 <w:szCs w:val="24"/>
-                <w:lang w:val="it-IT" w:eastAsia="it-IT"/>
+                <w:lang w:eastAsia="it-IT"/>
               </w:rPr>
               <w:t>[</w:t>
             </w:r>
@@ -571,7 +738,7 @@
                 <w:rFonts w:ascii="Times New Roman" w:eastAsia="Times New Roman" w:hAnsi="Times New Roman" w:cs="Times New Roman"/>
                 <w:sz w:val="24"/>
                 <w:szCs w:val="24"/>
-                <w:lang w:val="it-IT" w:eastAsia="it-IT"/>
+                <w:lang w:eastAsia="it-IT"/>
               </w:rPr>
               <w:t>cdu_sub1.vincolo</w:t>
             </w:r>
@@ -580,7 +747,7 @@
                 <w:rFonts w:ascii="Times New Roman" w:eastAsia="Times New Roman" w:hAnsi="Times New Roman" w:cs="Times New Roman"/>
                 <w:sz w:val="24"/>
                 <w:szCs w:val="24"/>
-                <w:lang w:val="it-IT" w:eastAsia="it-IT"/>
+                <w:lang w:eastAsia="it-IT"/>
               </w:rPr>
               <w:t>]</w:t>
             </w:r>
@@ -606,7 +773,26 @@
           <w:lang w:val="it-IT" w:eastAsia="it-IT"/>
         </w:rPr>
         <w:br/>
-        <w:t>disciplinata da:</w:t>
+      </w:r>
+      <w:proofErr w:type="gramStart"/>
+      <w:r>
+        <w:rPr>
+          <w:rFonts w:ascii="Times New Roman" w:eastAsia="Times New Roman" w:hAnsi="Times New Roman" w:cs="Times New Roman"/>
+          <w:sz w:val="24"/>
+          <w:szCs w:val="24"/>
+          <w:lang w:val="it-IT" w:eastAsia="it-IT"/>
+        </w:rPr>
+        <w:t>disciplinata</w:t>
+      </w:r>
+      <w:proofErr w:type="gramEnd"/>
+      <w:r>
+        <w:rPr>
+          <w:rFonts w:ascii="Times New Roman" w:eastAsia="Times New Roman" w:hAnsi="Times New Roman" w:cs="Times New Roman"/>
+          <w:sz w:val="24"/>
+          <w:szCs w:val="24"/>
+          <w:lang w:val="it-IT" w:eastAsia="it-IT"/>
+        </w:rPr>
+        <w:t xml:space="preserve"> da:</w:t>
       </w:r>
     </w:p>
     <w:p>
@@ -640,7 +826,29 @@
           <w:szCs w:val="24"/>
           <w:lang w:val="it-IT"/>
         </w:rPr>
-        <w:t>PIANO REGOLATORE GENERALE (p.r.g.) VIGENTE</w:t>
+        <w:t>PIANO REGOLATORE GENERALE (</w:t>
+      </w:r>
+      <w:proofErr w:type="spellStart"/>
+      <w:r>
+        <w:rPr>
+          <w:rFonts w:ascii="Times New Roman" w:eastAsia="Times New Roman" w:hAnsi="Times New Roman" w:cs="Times New Roman"/>
+          <w:b/>
+          <w:sz w:val="24"/>
+          <w:szCs w:val="24"/>
+          <w:lang w:val="it-IT"/>
+        </w:rPr>
+        <w:t>p.r.g.</w:t>
+      </w:r>
+      <w:proofErr w:type="spellEnd"/>
+      <w:r>
+        <w:rPr>
+          <w:rFonts w:ascii="Times New Roman" w:eastAsia="Times New Roman" w:hAnsi="Times New Roman" w:cs="Times New Roman"/>
+          <w:b/>
+          <w:sz w:val="24"/>
+          <w:szCs w:val="24"/>
+          <w:lang w:val="it-IT"/>
+        </w:rPr>
+        <w:t>) VIGENTE</w:t>
       </w:r>
     </w:p>
     <w:p>
@@ -671,15 +879,15 @@
           <w:rFonts w:ascii="Times New Roman" w:eastAsia="Times New Roman" w:hAnsi="Times New Roman" w:cs="Times New Roman"/>
           <w:sz w:val="24"/>
           <w:szCs w:val="24"/>
-          <w:lang w:val="it-IT" w:eastAsia="it-IT"/>
-        </w:rPr>
-      </w:pPr>
-      <w:r>
-        <w:rPr>
-          <w:rFonts w:ascii="Times New Roman" w:eastAsia="Times New Roman" w:hAnsi="Times New Roman" w:cs="Times New Roman"/>
-          <w:sz w:val="24"/>
-          <w:szCs w:val="24"/>
-          <w:lang w:val="it-IT" w:eastAsia="it-IT"/>
+          <w:lang w:eastAsia="it-IT"/>
+        </w:rPr>
+      </w:pPr>
+      <w:r>
+        <w:rPr>
+          <w:rFonts w:ascii="Times New Roman" w:eastAsia="Times New Roman" w:hAnsi="Times New Roman" w:cs="Times New Roman"/>
+          <w:sz w:val="24"/>
+          <w:szCs w:val="24"/>
+          <w:lang w:eastAsia="it-IT"/>
         </w:rPr>
         <w:br/>
       </w:r>
@@ -688,22 +896,76 @@
           <w:rFonts w:ascii="Times New Roman" w:eastAsia="Times New Roman" w:hAnsi="Times New Roman" w:cs="Times New Roman"/>
           <w:sz w:val="24"/>
           <w:szCs w:val="24"/>
-          <w:lang w:val="it-IT" w:eastAsia="it-IT"/>
-        </w:rPr>
-        <w:t>[normativa.val;block=w:p]</w:t>
-      </w:r>
-    </w:p>
-    <w:p>
-      <w:pPr>
-        <w:rPr>
+          <w:lang w:eastAsia="it-IT"/>
+        </w:rPr>
+        <w:t>[</w:t>
+      </w:r>
+      <w:proofErr w:type="spellStart"/>
+      <w:r>
+        <w:rPr>
+          <w:rFonts w:ascii="Times New Roman" w:eastAsia="Times New Roman" w:hAnsi="Times New Roman" w:cs="Times New Roman"/>
+          <w:sz w:val="24"/>
+          <w:szCs w:val="24"/>
+          <w:lang w:eastAsia="it-IT"/>
+        </w:rPr>
+        <w:t>normativa.val</w:t>
+      </w:r>
+      <w:proofErr w:type="gramStart"/>
+      <w:r>
+        <w:rPr>
+          <w:rFonts w:ascii="Times New Roman" w:eastAsia="Times New Roman" w:hAnsi="Times New Roman" w:cs="Times New Roman"/>
+          <w:sz w:val="24"/>
+          <w:szCs w:val="24"/>
+          <w:lang w:eastAsia="it-IT"/>
+        </w:rPr>
+        <w:t>;block</w:t>
+      </w:r>
+      <w:proofErr w:type="spellEnd"/>
+      <w:proofErr w:type="gramEnd"/>
+      <w:r>
+        <w:rPr>
+          <w:rFonts w:ascii="Times New Roman" w:eastAsia="Times New Roman" w:hAnsi="Times New Roman" w:cs="Times New Roman"/>
+          <w:sz w:val="24"/>
+          <w:szCs w:val="24"/>
+          <w:lang w:eastAsia="it-IT"/>
+        </w:rPr>
+        <w:t>=</w:t>
+      </w:r>
+      <w:proofErr w:type="spellStart"/>
+      <w:r>
+        <w:rPr>
+          <w:rFonts w:ascii="Times New Roman" w:eastAsia="Times New Roman" w:hAnsi="Times New Roman" w:cs="Times New Roman"/>
+          <w:sz w:val="24"/>
+          <w:szCs w:val="24"/>
+          <w:lang w:eastAsia="it-IT"/>
+        </w:rPr>
+        <w:t>w:p</w:t>
+      </w:r>
+      <w:proofErr w:type="spellEnd"/>
+      <w:r>
+        <w:rPr>
+          <w:rFonts w:ascii="Times New Roman" w:eastAsia="Times New Roman" w:hAnsi="Times New Roman" w:cs="Times New Roman"/>
+          <w:sz w:val="24"/>
+          <w:szCs w:val="24"/>
+          <w:lang w:eastAsia="it-IT"/>
+        </w:rPr>
+        <w:t>]</w:t>
+      </w:r>
+    </w:p>
+    <w:p/>
+    <w:p>
+      <w:pPr>
+        <w:spacing w:after="0" w:line="240" w:lineRule="auto"/>
+        <w:jc w:val="center"/>
+        <w:rPr>
+          <w:rFonts w:ascii="Times New Roman" w:eastAsia="Times New Roman" w:hAnsi="Times New Roman" w:cs="Times New Roman"/>
+          <w:b/>
+          <w:sz w:val="24"/>
+          <w:szCs w:val="24"/>
           <w:lang w:val="it-IT"/>
         </w:rPr>
       </w:pPr>
-    </w:p>
-    <w:p>
-      <w:pPr>
-        <w:spacing w:after="0" w:line="240" w:lineRule="auto"/>
-        <w:jc w:val="center"/>
+      <w:r>
         <w:rPr>
           <w:rFonts w:ascii="Times New Roman" w:eastAsia="Times New Roman" w:hAnsi="Times New Roman" w:cs="Times New Roman"/>
           <w:b/>
@@ -711,7 +973,8 @@
           <w:szCs w:val="24"/>
           <w:lang w:val="it-IT"/>
         </w:rPr>
-      </w:pPr>
+        <w:t>PIANO TERRITORIALE DI</w:t>
+      </w:r>
       <w:r>
         <w:rPr>
           <w:rFonts w:ascii="Times New Roman" w:eastAsia="Times New Roman" w:hAnsi="Times New Roman" w:cs="Times New Roman"/>
@@ -720,20 +983,8 @@
           <w:szCs w:val="24"/>
           <w:lang w:val="it-IT"/>
         </w:rPr>
-        <w:t>PIANO TERRITORIALE DI</w:t>
-      </w:r>
-      <w:r>
-        <w:rPr>
-          <w:rFonts w:ascii="Times New Roman" w:eastAsia="Times New Roman" w:hAnsi="Times New Roman" w:cs="Times New Roman"/>
-          <w:b/>
-          <w:sz w:val="24"/>
-          <w:szCs w:val="24"/>
-          <w:lang w:val="it-IT"/>
-        </w:rPr>
         <w:t xml:space="preserve"> COORDINAMENTO PAESISTICO (P.T.</w:t>
       </w:r>
-      <w:bookmarkStart w:id="0" w:name="_GoBack"/>
-      <w:bookmarkEnd w:id="0"/>
       <w:r>
         <w:rPr>
           <w:rFonts w:ascii="Times New Roman" w:eastAsia="Times New Roman" w:hAnsi="Times New Roman" w:cs="Times New Roman"/>
@@ -799,7 +1050,51 @@
           <w:szCs w:val="24"/>
           <w:lang w:val="it-IT" w:eastAsia="it-IT"/>
         </w:rPr>
-        <w:t>[normativa_ptcp.val;block=w:p]</w:t>
+        <w:t>[</w:t>
+      </w:r>
+      <w:proofErr w:type="spellStart"/>
+      <w:r>
+        <w:rPr>
+          <w:rFonts w:ascii="Times New Roman" w:eastAsia="Times New Roman" w:hAnsi="Times New Roman" w:cs="Times New Roman"/>
+          <w:bCs/>
+          <w:sz w:val="24"/>
+          <w:szCs w:val="24"/>
+          <w:lang w:val="it-IT" w:eastAsia="it-IT"/>
+        </w:rPr>
+        <w:t>normativa_ptcp.val;block</w:t>
+      </w:r>
+      <w:proofErr w:type="spellEnd"/>
+      <w:r>
+        <w:rPr>
+          <w:rFonts w:ascii="Times New Roman" w:eastAsia="Times New Roman" w:hAnsi="Times New Roman" w:cs="Times New Roman"/>
+          <w:bCs/>
+          <w:sz w:val="24"/>
+          <w:szCs w:val="24"/>
+          <w:lang w:val="it-IT" w:eastAsia="it-IT"/>
+        </w:rPr>
+        <w:t>=</w:t>
+      </w:r>
+      <w:proofErr w:type="spellStart"/>
+      <w:r>
+        <w:rPr>
+          <w:rFonts w:ascii="Times New Roman" w:eastAsia="Times New Roman" w:hAnsi="Times New Roman" w:cs="Times New Roman"/>
+          <w:bCs/>
+          <w:sz w:val="24"/>
+          <w:szCs w:val="24"/>
+          <w:lang w:val="it-IT" w:eastAsia="it-IT"/>
+        </w:rPr>
+        <w:t>w:p</w:t>
+      </w:r>
+      <w:proofErr w:type="spellEnd"/>
+      <w:r>
+        <w:rPr>
+          <w:rFonts w:ascii="Times New Roman" w:eastAsia="Times New Roman" w:hAnsi="Times New Roman" w:cs="Times New Roman"/>
+          <w:bCs/>
+          <w:sz w:val="24"/>
+          <w:szCs w:val="24"/>
+          <w:lang w:val="it-IT" w:eastAsia="it-IT"/>
+        </w:rPr>
+        <w:t>]</w:t>
       </w:r>
     </w:p>
     <w:p>
@@ -914,7 +1209,67 @@
           <w:szCs w:val="24"/>
           <w:lang w:val="it-IT" w:eastAsia="it-IT"/>
         </w:rPr>
-        <w:t>[incendi_cdu;block=w:p]•[incendi_cdu.val]</w:t>
+        <w:t>[</w:t>
+      </w:r>
+      <w:proofErr w:type="spellStart"/>
+      <w:r>
+        <w:rPr>
+          <w:rFonts w:ascii="Times New Roman" w:eastAsia="Times New Roman" w:hAnsi="Times New Roman" w:cs="Times New Roman"/>
+          <w:sz w:val="24"/>
+          <w:szCs w:val="24"/>
+          <w:lang w:val="it-IT" w:eastAsia="it-IT"/>
+        </w:rPr>
+        <w:t>incendi_cdu;block</w:t>
+      </w:r>
+      <w:proofErr w:type="spellEnd"/>
+      <w:r>
+        <w:rPr>
+          <w:rFonts w:ascii="Times New Roman" w:eastAsia="Times New Roman" w:hAnsi="Times New Roman" w:cs="Times New Roman"/>
+          <w:sz w:val="24"/>
+          <w:szCs w:val="24"/>
+          <w:lang w:val="it-IT" w:eastAsia="it-IT"/>
+        </w:rPr>
+        <w:t>=</w:t>
+      </w:r>
+      <w:proofErr w:type="spellStart"/>
+      <w:r>
+        <w:rPr>
+          <w:rFonts w:ascii="Times New Roman" w:eastAsia="Times New Roman" w:hAnsi="Times New Roman" w:cs="Times New Roman"/>
+          <w:sz w:val="24"/>
+          <w:szCs w:val="24"/>
+          <w:lang w:val="it-IT" w:eastAsia="it-IT"/>
+        </w:rPr>
+        <w:t>w:p</w:t>
+      </w:r>
+      <w:proofErr w:type="spellEnd"/>
+      <w:r>
+        <w:rPr>
+          <w:rFonts w:ascii="Times New Roman" w:eastAsia="Times New Roman" w:hAnsi="Times New Roman" w:cs="Times New Roman"/>
+          <w:sz w:val="24"/>
+          <w:szCs w:val="24"/>
+          <w:lang w:val="it-IT" w:eastAsia="it-IT"/>
+        </w:rPr>
+        <w:t>]•[</w:t>
+      </w:r>
+      <w:proofErr w:type="spellStart"/>
+      <w:r>
+        <w:rPr>
+          <w:rFonts w:ascii="Times New Roman" w:eastAsia="Times New Roman" w:hAnsi="Times New Roman" w:cs="Times New Roman"/>
+          <w:sz w:val="24"/>
+          <w:szCs w:val="24"/>
+          <w:lang w:val="it-IT" w:eastAsia="it-IT"/>
+        </w:rPr>
+        <w:t>incendi_cdu.val</w:t>
+      </w:r>
+      <w:proofErr w:type="spellEnd"/>
+      <w:r>
+        <w:rPr>
+          <w:rFonts w:ascii="Times New Roman" w:eastAsia="Times New Roman" w:hAnsi="Times New Roman" w:cs="Times New Roman"/>
+          <w:sz w:val="24"/>
+          <w:szCs w:val="24"/>
+          <w:lang w:val="it-IT" w:eastAsia="it-IT"/>
+        </w:rPr>
+        <w:t>]</w:t>
       </w:r>
     </w:p>
     <w:p>
@@ -998,7 +1353,7 @@
       </w:pPr>
     </w:p>
     <w:sectPr>
-      <w:headerReference w:type="default" r:id="rId8"/>
+      <w:headerReference w:type="default" r:id="rId7"/>
       <w:pgSz w:w="12240" w:h="15840"/>
       <w:pgMar w:top="1417" w:right="1134" w:bottom="1134" w:left="1134" w:header="708" w:footer="708" w:gutter="0"/>
       <w:cols w:space="708"/>
@@ -1009,7 +1364,7 @@
 </file>
 
 <file path=word/endnotes.xml><?xml version="1.0" encoding="utf-8"?>
-<w:endnotes xmlns:wpc="http://schemas.microsoft.com/office/word/2010/wordprocessingCanvas" xmlns:mo="http://schemas.microsoft.com/office/mac/office/2008/main" xmlns:mc="http://schemas.openxmlformats.org/markup-compatibility/2006" xmlns:mv="urn:schemas-microsoft-com:mac:vml" xmlns:o="urn:schemas-microsoft-com:office:office" xmlns:r="http://schemas.openxmlformats.org/officeDocument/2006/relationships" xmlns:m="http://schemas.openxmlformats.org/officeDocument/2006/math" xmlns:v="urn:schemas-microsoft-com:vml" xmlns:wp14="http://schemas.microsoft.com/office/word/2010/wordprocessingDrawing" xmlns:wp="http://schemas.openxmlformats.org/drawingml/2006/wordprocessingDrawing" xmlns:w10="urn:schemas-microsoft-com:office:word" xmlns:w="http://schemas.openxmlformats.org/wordprocessingml/2006/main" xmlns:w14="http://schemas.microsoft.com/office/word/2010/wordml" xmlns:wpg="http://schemas.microsoft.com/office/word/2010/wordprocessingGroup" xmlns:wpi="http://schemas.microsoft.com/office/word/2010/wordprocessingInk" xmlns:wne="http://schemas.microsoft.com/office/word/2006/wordml" xmlns:wps="http://schemas.microsoft.com/office/word/2010/wordprocessingShape" mc:Ignorable="w14 wp14">
+<w:endnotes xmlns:wpc="http://schemas.microsoft.com/office/word/2010/wordprocessingCanvas" xmlns:mc="http://schemas.openxmlformats.org/markup-compatibility/2006" xmlns:o="urn:schemas-microsoft-com:office:office" xmlns:r="http://schemas.openxmlformats.org/officeDocument/2006/relationships" xmlns:m="http://schemas.openxmlformats.org/officeDocument/2006/math" xmlns:v="urn:schemas-microsoft-com:vml" xmlns:wp14="http://schemas.microsoft.com/office/word/2010/wordprocessingDrawing" xmlns:wp="http://schemas.openxmlformats.org/drawingml/2006/wordprocessingDrawing" xmlns:w10="urn:schemas-microsoft-com:office:word" xmlns:w="http://schemas.openxmlformats.org/wordprocessingml/2006/main" xmlns:w14="http://schemas.microsoft.com/office/word/2010/wordml" xmlns:w15="http://schemas.microsoft.com/office/word/2012/wordml" xmlns:wpg="http://schemas.microsoft.com/office/word/2010/wordprocessingGroup" xmlns:wpi="http://schemas.microsoft.com/office/word/2010/wordprocessingInk" xmlns:wne="http://schemas.microsoft.com/office/word/2006/wordml" xmlns:wps="http://schemas.microsoft.com/office/word/2010/wordprocessingShape" mc:Ignorable="w14 w15 wp14">
   <w:endnote w:type="separator" w:id="-1">
     <w:p>
       <w:pPr>
@@ -1034,7 +1389,7 @@
 </file>
 
 <file path=word/footnotes.xml><?xml version="1.0" encoding="utf-8"?>
-<w:footnotes xmlns:wpc="http://schemas.microsoft.com/office/word/2010/wordprocessingCanvas" xmlns:mo="http://schemas.microsoft.com/office/mac/office/2008/main" xmlns:mc="http://schemas.openxmlformats.org/markup-compatibility/2006" xmlns:mv="urn:schemas-microsoft-com:mac:vml" xmlns:o="urn:schemas-microsoft-com:office:office" xmlns:r="http://schemas.openxmlformats.org/officeDocument/2006/relationships" xmlns:m="http://schemas.openxmlformats.org/officeDocument/2006/math" xmlns:v="urn:schemas-microsoft-com:vml" xmlns:wp14="http://schemas.microsoft.com/office/word/2010/wordprocessingDrawing" xmlns:wp="http://schemas.openxmlformats.org/drawingml/2006/wordprocessingDrawing" xmlns:w10="urn:schemas-microsoft-com:office:word" xmlns:w="http://schemas.openxmlformats.org/wordprocessingml/2006/main" xmlns:w14="http://schemas.microsoft.com/office/word/2010/wordml" xmlns:wpg="http://schemas.microsoft.com/office/word/2010/wordprocessingGroup" xmlns:wpi="http://schemas.microsoft.com/office/word/2010/wordprocessingInk" xmlns:wne="http://schemas.microsoft.com/office/word/2006/wordml" xmlns:wps="http://schemas.microsoft.com/office/word/2010/wordprocessingShape" mc:Ignorable="w14 wp14">
+<w:footnotes xmlns:wpc="http://schemas.microsoft.com/office/word/2010/wordprocessingCanvas" xmlns:mc="http://schemas.openxmlformats.org/markup-compatibility/2006" xmlns:o="urn:schemas-microsoft-com:office:office" xmlns:r="http://schemas.openxmlformats.org/officeDocument/2006/relationships" xmlns:m="http://schemas.openxmlformats.org/officeDocument/2006/math" xmlns:v="urn:schemas-microsoft-com:vml" xmlns:wp14="http://schemas.microsoft.com/office/word/2010/wordprocessingDrawing" xmlns:wp="http://schemas.openxmlformats.org/drawingml/2006/wordprocessingDrawing" xmlns:w10="urn:schemas-microsoft-com:office:word" xmlns:w="http://schemas.openxmlformats.org/wordprocessingml/2006/main" xmlns:w14="http://schemas.microsoft.com/office/word/2010/wordml" xmlns:w15="http://schemas.microsoft.com/office/word/2012/wordml" xmlns:wpg="http://schemas.microsoft.com/office/word/2010/wordprocessingGroup" xmlns:wpi="http://schemas.microsoft.com/office/word/2010/wordprocessingInk" xmlns:wne="http://schemas.microsoft.com/office/word/2006/wordml" xmlns:wps="http://schemas.microsoft.com/office/word/2010/wordprocessingShape" mc:Ignorable="w14 w15 wp14">
   <w:footnote w:type="separator" w:id="-1">
     <w:p>
       <w:pPr>
@@ -1059,7 +1414,7 @@
 </file>
 
 <file path=word/header1.xml><?xml version="1.0" encoding="utf-8"?>
-<w:hdr xmlns:wpc="http://schemas.microsoft.com/office/word/2010/wordprocessingCanvas" xmlns:mo="http://schemas.microsoft.com/office/mac/office/2008/main" xmlns:mc="http://schemas.openxmlformats.org/markup-compatibility/2006" xmlns:mv="urn:schemas-microsoft-com:mac:vml" xmlns:o="urn:schemas-microsoft-com:office:office" xmlns:r="http://schemas.openxmlformats.org/officeDocument/2006/relationships" xmlns:m="http://schemas.openxmlformats.org/officeDocument/2006/math" xmlns:v="urn:schemas-microsoft-com:vml" xmlns:wp14="http://schemas.microsoft.com/office/word/2010/wordprocessingDrawing" xmlns:wp="http://schemas.openxmlformats.org/drawingml/2006/wordprocessingDrawing" xmlns:w10="urn:schemas-microsoft-com:office:word" xmlns:w="http://schemas.openxmlformats.org/wordprocessingml/2006/main" xmlns:w14="http://schemas.microsoft.com/office/word/2010/wordml" xmlns:wpg="http://schemas.microsoft.com/office/word/2010/wordprocessingGroup" xmlns:wpi="http://schemas.microsoft.com/office/word/2010/wordprocessingInk" xmlns:wne="http://schemas.microsoft.com/office/word/2006/wordml" xmlns:wps="http://schemas.microsoft.com/office/word/2010/wordprocessingShape" mc:Ignorable="w14 wp14">
+<w:hdr xmlns:wpc="http://schemas.microsoft.com/office/word/2010/wordprocessingCanvas" xmlns:mc="http://schemas.openxmlformats.org/markup-compatibility/2006" xmlns:o="urn:schemas-microsoft-com:office:office" xmlns:r="http://schemas.openxmlformats.org/officeDocument/2006/relationships" xmlns:m="http://schemas.openxmlformats.org/officeDocument/2006/math" xmlns:v="urn:schemas-microsoft-com:vml" xmlns:wp14="http://schemas.microsoft.com/office/word/2010/wordprocessingDrawing" xmlns:wp="http://schemas.openxmlformats.org/drawingml/2006/wordprocessingDrawing" xmlns:w10="urn:schemas-microsoft-com:office:word" xmlns:w="http://schemas.openxmlformats.org/wordprocessingml/2006/main" xmlns:w14="http://schemas.microsoft.com/office/word/2010/wordml" xmlns:w15="http://schemas.microsoft.com/office/word/2012/wordml" xmlns:wpg="http://schemas.microsoft.com/office/word/2010/wordprocessingGroup" xmlns:wpi="http://schemas.microsoft.com/office/word/2010/wordprocessingInk" xmlns:wne="http://schemas.microsoft.com/office/word/2006/wordml" xmlns:wps="http://schemas.microsoft.com/office/word/2010/wordprocessingShape" mc:Ignorable="w14 w15 wp14">
   <w:tbl>
     <w:tblPr>
       <w:tblW w:w="5000" w:type="pct"/>
@@ -1371,8 +1726,8 @@
 </file>
 
 <file path=word/numbering.xml><?xml version="1.0" encoding="utf-8"?>
-<w:numbering xmlns:wpc="http://schemas.microsoft.com/office/word/2010/wordprocessingCanvas" xmlns:mo="http://schemas.microsoft.com/office/mac/office/2008/main" xmlns:mc="http://schemas.openxmlformats.org/markup-compatibility/2006" xmlns:mv="urn:schemas-microsoft-com:mac:vml" xmlns:o="urn:schemas-microsoft-com:office:office" xmlns:r="http://schemas.openxmlformats.org/officeDocument/2006/relationships" xmlns:m="http://schemas.openxmlformats.org/officeDocument/2006/math" xmlns:v="urn:schemas-microsoft-com:vml" xmlns:wp14="http://schemas.microsoft.com/office/word/2010/wordprocessingDrawing" xmlns:wp="http://schemas.openxmlformats.org/drawingml/2006/wordprocessingDrawing" xmlns:w10="urn:schemas-microsoft-com:office:word" xmlns:w="http://schemas.openxmlformats.org/wordprocessingml/2006/main" xmlns:w14="http://schemas.microsoft.com/office/word/2010/wordml" xmlns:wpg="http://schemas.microsoft.com/office/word/2010/wordprocessingGroup" xmlns:wpi="http://schemas.microsoft.com/office/word/2010/wordprocessingInk" xmlns:wne="http://schemas.microsoft.com/office/word/2006/wordml" xmlns:wps="http://schemas.microsoft.com/office/word/2010/wordprocessingShape" mc:Ignorable="w14 wp14">
-  <w:abstractNum w:abstractNumId="0">
+<w:numbering xmlns:wpc="http://schemas.microsoft.com/office/word/2010/wordprocessingCanvas" xmlns:mc="http://schemas.openxmlformats.org/markup-compatibility/2006" xmlns:o="urn:schemas-microsoft-com:office:office" xmlns:r="http://schemas.openxmlformats.org/officeDocument/2006/relationships" xmlns:m="http://schemas.openxmlformats.org/officeDocument/2006/math" xmlns:v="urn:schemas-microsoft-com:vml" xmlns:wp14="http://schemas.microsoft.com/office/word/2010/wordprocessingDrawing" xmlns:wp="http://schemas.openxmlformats.org/drawingml/2006/wordprocessingDrawing" xmlns:w10="urn:schemas-microsoft-com:office:word" xmlns:w="http://schemas.openxmlformats.org/wordprocessingml/2006/main" xmlns:w14="http://schemas.microsoft.com/office/word/2010/wordml" xmlns:w15="http://schemas.microsoft.com/office/word/2012/wordml" xmlns:wpg="http://schemas.microsoft.com/office/word/2010/wordprocessingGroup" xmlns:wpi="http://schemas.microsoft.com/office/word/2010/wordprocessingInk" xmlns:wne="http://schemas.microsoft.com/office/word/2006/wordml" xmlns:wps="http://schemas.microsoft.com/office/word/2010/wordprocessingShape" mc:Ignorable="w14 w15 wp14">
+  <w:abstractNum w:abstractNumId="0" w15:restartNumberingAfterBreak="0">
     <w:nsid w:val="0F9C7D4F"/>
     <w:multiLevelType w:val="hybridMultilevel"/>
     <w:tmpl w:val="157A42E2"/>
@@ -1485,7 +1840,7 @@
       </w:rPr>
     </w:lvl>
   </w:abstractNum>
-  <w:abstractNum w:abstractNumId="1">
+  <w:abstractNum w:abstractNumId="1" w15:restartNumberingAfterBreak="0">
     <w:nsid w:val="1F03613E"/>
     <w:multiLevelType w:val="hybridMultilevel"/>
     <w:tmpl w:val="80FEF38C"/>
@@ -1608,7 +1963,7 @@
 </file>
 
 <file path=word/styles.xml><?xml version="1.0" encoding="utf-8"?>
-<w:styles xmlns:mc="http://schemas.openxmlformats.org/markup-compatibility/2006" xmlns:r="http://schemas.openxmlformats.org/officeDocument/2006/relationships" xmlns:w="http://schemas.openxmlformats.org/wordprocessingml/2006/main" xmlns:w14="http://schemas.microsoft.com/office/word/2010/wordml" mc:Ignorable="w14">
+<w:styles xmlns:mc="http://schemas.openxmlformats.org/markup-compatibility/2006" xmlns:r="http://schemas.openxmlformats.org/officeDocument/2006/relationships" xmlns:w="http://schemas.openxmlformats.org/wordprocessingml/2006/main" xmlns:w14="http://schemas.microsoft.com/office/word/2010/wordml" xmlns:w15="http://schemas.microsoft.com/office/word/2012/wordml" mc:Ignorable="w14 w15">
   <w:docDefaults>
     <w:rPrDefault>
       <w:rPr>
@@ -1624,159 +1979,375 @@
       </w:pPr>
     </w:pPrDefault>
   </w:docDefaults>
-  <w:latentStyles w:defLockedState="0" w:defUIPriority="99" w:defSemiHidden="1" w:defUnhideWhenUsed="1" w:defQFormat="0" w:count="276">
-    <w:lsdException w:name="Normal" w:semiHidden="0" w:uiPriority="0" w:unhideWhenUsed="0" w:qFormat="1"/>
-    <w:lsdException w:name="heading 1" w:semiHidden="0" w:uiPriority="9" w:unhideWhenUsed="0" w:qFormat="1"/>
-    <w:lsdException w:name="heading 2" w:uiPriority="9" w:qFormat="1"/>
-    <w:lsdException w:name="heading 3" w:uiPriority="9" w:qFormat="1"/>
-    <w:lsdException w:name="heading 4" w:uiPriority="9" w:qFormat="1"/>
-    <w:lsdException w:name="heading 5" w:uiPriority="9" w:qFormat="1"/>
-    <w:lsdException w:name="heading 6" w:uiPriority="9" w:qFormat="1"/>
-    <w:lsdException w:name="heading 7" w:uiPriority="9" w:qFormat="1"/>
-    <w:lsdException w:name="heading 8" w:uiPriority="9" w:qFormat="1"/>
-    <w:lsdException w:name="heading 9" w:uiPriority="9" w:qFormat="1"/>
-    <w:lsdException w:name="toc 1" w:uiPriority="39"/>
-    <w:lsdException w:name="toc 2" w:uiPriority="39"/>
-    <w:lsdException w:name="toc 3" w:uiPriority="39"/>
-    <w:lsdException w:name="toc 4" w:uiPriority="39"/>
-    <w:lsdException w:name="toc 5" w:uiPriority="39"/>
-    <w:lsdException w:name="toc 6" w:uiPriority="39"/>
-    <w:lsdException w:name="toc 7" w:uiPriority="39"/>
-    <w:lsdException w:name="toc 8" w:uiPriority="39"/>
-    <w:lsdException w:name="toc 9" w:uiPriority="39"/>
-    <w:lsdException w:name="caption" w:uiPriority="35" w:qFormat="1"/>
-    <w:lsdException w:name="Title" w:semiHidden="0" w:uiPriority="10" w:unhideWhenUsed="0" w:qFormat="1"/>
-    <w:lsdException w:name="Default Paragraph Font" w:uiPriority="1"/>
-    <w:lsdException w:name="Subtitle" w:semiHidden="0" w:uiPriority="11" w:unhideWhenUsed="0" w:qFormat="1"/>
-    <w:lsdException w:name="Strong" w:semiHidden="0" w:uiPriority="22" w:unhideWhenUsed="0" w:qFormat="1"/>
-    <w:lsdException w:name="Emphasis" w:semiHidden="0" w:uiPriority="20" w:unhideWhenUsed="0" w:qFormat="1"/>
-    <w:lsdException w:name="Table Grid" w:semiHidden="0" w:uiPriority="39" w:unhideWhenUsed="0"/>
-    <w:lsdException w:name="Note Level 1" w:semiHidden="0" w:unhideWhenUsed="0"/>
-    <w:lsdException w:name="Note Level 2" w:semiHidden="0" w:unhideWhenUsed="0"/>
-    <w:lsdException w:name="Note Level 3" w:semiHidden="0" w:unhideWhenUsed="0"/>
-    <w:lsdException w:name="Note Level 4" w:semiHidden="0" w:unhideWhenUsed="0"/>
-    <w:lsdException w:name="Note Level 5" w:semiHidden="0" w:unhideWhenUsed="0"/>
-    <w:lsdException w:name="Note Level 6" w:semiHidden="0" w:unhideWhenUsed="0"/>
-    <w:lsdException w:name="Note Level 7" w:semiHidden="0" w:unhideWhenUsed="0"/>
-    <w:lsdException w:name="Note Level 8" w:semiHidden="0" w:unhideWhenUsed="0"/>
-    <w:lsdException w:name="Note Level 9" w:semiHidden="0" w:unhideWhenUsed="0"/>
-    <w:lsdException w:name="Placeholder Text" w:unhideWhenUsed="0"/>
-    <w:lsdException w:name="No Spacing" w:semiHidden="0" w:uiPriority="1" w:unhideWhenUsed="0" w:qFormat="1"/>
-    <w:lsdException w:name="Light Shading" w:semiHidden="0" w:uiPriority="60" w:unhideWhenUsed="0"/>
-    <w:lsdException w:name="Light List" w:semiHidden="0" w:uiPriority="61" w:unhideWhenUsed="0"/>
-    <w:lsdException w:name="Light Grid" w:semiHidden="0" w:uiPriority="62" w:unhideWhenUsed="0"/>
-    <w:lsdException w:name="Medium Shading 1" w:semiHidden="0" w:uiPriority="63" w:unhideWhenUsed="0"/>
-    <w:lsdException w:name="Medium Shading 2" w:semiHidden="0" w:uiPriority="64" w:unhideWhenUsed="0"/>
-    <w:lsdException w:name="Medium List 1" w:semiHidden="0" w:uiPriority="65" w:unhideWhenUsed="0"/>
-    <w:lsdException w:name="Medium List 2" w:semiHidden="0" w:uiPriority="66" w:unhideWhenUsed="0"/>
-    <w:lsdException w:name="Medium Grid 1" w:semiHidden="0" w:uiPriority="67" w:unhideWhenUsed="0"/>
-    <w:lsdException w:name="Medium Grid 2" w:semiHidden="0" w:uiPriority="68" w:unhideWhenUsed="0"/>
-    <w:lsdException w:name="Medium Grid 3" w:semiHidden="0" w:uiPriority="69" w:unhideWhenUsed="0"/>
-    <w:lsdException w:name="Dark List" w:semiHidden="0" w:uiPriority="70" w:unhideWhenUsed="0"/>
-    <w:lsdException w:name="Colorful Shading" w:semiHidden="0" w:uiPriority="71" w:unhideWhenUsed="0"/>
-    <w:lsdException w:name="Colorful List" w:semiHidden="0" w:uiPriority="72" w:unhideWhenUsed="0"/>
-    <w:lsdException w:name="Colorful Grid" w:semiHidden="0" w:uiPriority="73" w:unhideWhenUsed="0"/>
-    <w:lsdException w:name="Light Shading Accent 1" w:semiHidden="0" w:uiPriority="60" w:unhideWhenUsed="0"/>
-    <w:lsdException w:name="Light List Accent 1" w:semiHidden="0" w:uiPriority="61" w:unhideWhenUsed="0"/>
-    <w:lsdException w:name="Light Grid Accent 1" w:semiHidden="0" w:uiPriority="62" w:unhideWhenUsed="0"/>
-    <w:lsdException w:name="Medium Shading 1 Accent 1" w:semiHidden="0" w:uiPriority="63" w:unhideWhenUsed="0"/>
-    <w:lsdException w:name="Medium Shading 2 Accent 1" w:semiHidden="0" w:uiPriority="64" w:unhideWhenUsed="0"/>
-    <w:lsdException w:name="Medium List 1 Accent 1" w:semiHidden="0" w:uiPriority="65" w:unhideWhenUsed="0"/>
-    <w:lsdException w:name="Revision" w:unhideWhenUsed="0"/>
-    <w:lsdException w:name="List Paragraph" w:semiHidden="0" w:uiPriority="34" w:unhideWhenUsed="0" w:qFormat="1"/>
-    <w:lsdException w:name="Quote" w:semiHidden="0" w:uiPriority="29" w:unhideWhenUsed="0" w:qFormat="1"/>
-    <w:lsdException w:name="Intense Quote" w:semiHidden="0" w:uiPriority="30" w:unhideWhenUsed="0" w:qFormat="1"/>
-    <w:lsdException w:name="Medium List 2 Accent 1" w:semiHidden="0" w:uiPriority="66" w:unhideWhenUsed="0"/>
-    <w:lsdException w:name="Medium Grid 1 Accent 1" w:semiHidden="0" w:uiPriority="67" w:unhideWhenUsed="0"/>
-    <w:lsdException w:name="Medium Grid 2 Accent 1" w:semiHidden="0" w:uiPriority="68" w:unhideWhenUsed="0"/>
-    <w:lsdException w:name="Medium Grid 3 Accent 1" w:semiHidden="0" w:uiPriority="69" w:unhideWhenUsed="0"/>
-    <w:lsdException w:name="Dark List Accent 1" w:semiHidden="0" w:uiPriority="70" w:unhideWhenUsed="0"/>
-    <w:lsdException w:name="Colorful Shading Accent 1" w:semiHidden="0" w:uiPriority="71" w:unhideWhenUsed="0"/>
-    <w:lsdException w:name="Colorful List Accent 1" w:semiHidden="0" w:uiPriority="72" w:unhideWhenUsed="0"/>
-    <w:lsdException w:name="Colorful Grid Accent 1" w:semiHidden="0" w:uiPriority="73" w:unhideWhenUsed="0"/>
-    <w:lsdException w:name="Light Shading Accent 2" w:semiHidden="0" w:uiPriority="60" w:unhideWhenUsed="0"/>
-    <w:lsdException w:name="Light List Accent 2" w:semiHidden="0" w:uiPriority="61" w:unhideWhenUsed="0"/>
-    <w:lsdException w:name="Light Grid Accent 2" w:semiHidden="0" w:uiPriority="62" w:unhideWhenUsed="0"/>
-    <w:lsdException w:name="Medium Shading 1 Accent 2" w:semiHidden="0" w:uiPriority="63" w:unhideWhenUsed="0"/>
-    <w:lsdException w:name="Medium Shading 2 Accent 2" w:semiHidden="0" w:uiPriority="64" w:unhideWhenUsed="0"/>
-    <w:lsdException w:name="Medium List 1 Accent 2" w:semiHidden="0" w:uiPriority="65" w:unhideWhenUsed="0"/>
-    <w:lsdException w:name="Medium List 2 Accent 2" w:semiHidden="0" w:uiPriority="66" w:unhideWhenUsed="0"/>
-    <w:lsdException w:name="Medium Grid 1 Accent 2" w:semiHidden="0" w:uiPriority="67" w:unhideWhenUsed="0"/>
-    <w:lsdException w:name="Medium Grid 2 Accent 2" w:semiHidden="0" w:uiPriority="68" w:unhideWhenUsed="0"/>
-    <w:lsdException w:name="Medium Grid 3 Accent 2" w:semiHidden="0" w:uiPriority="69" w:unhideWhenUsed="0"/>
-    <w:lsdException w:name="Dark List Accent 2" w:semiHidden="0" w:uiPriority="70" w:unhideWhenUsed="0"/>
-    <w:lsdException w:name="Colorful Shading Accent 2" w:semiHidden="0" w:uiPriority="71" w:unhideWhenUsed="0"/>
-    <w:lsdException w:name="Colorful List Accent 2" w:semiHidden="0" w:uiPriority="72" w:unhideWhenUsed="0"/>
-    <w:lsdException w:name="Colorful Grid Accent 2" w:semiHidden="0" w:uiPriority="73" w:unhideWhenUsed="0"/>
-    <w:lsdException w:name="Light Shading Accent 3" w:semiHidden="0" w:uiPriority="60" w:unhideWhenUsed="0"/>
-    <w:lsdException w:name="Light List Accent 3" w:semiHidden="0" w:uiPriority="61" w:unhideWhenUsed="0"/>
-    <w:lsdException w:name="Light Grid Accent 3" w:semiHidden="0" w:uiPriority="62" w:unhideWhenUsed="0"/>
-    <w:lsdException w:name="Medium Shading 1 Accent 3" w:semiHidden="0" w:uiPriority="63" w:unhideWhenUsed="0"/>
-    <w:lsdException w:name="Medium Shading 2 Accent 3" w:semiHidden="0" w:uiPriority="64" w:unhideWhenUsed="0"/>
-    <w:lsdException w:name="Medium List 1 Accent 3" w:semiHidden="0" w:uiPriority="65" w:unhideWhenUsed="0"/>
-    <w:lsdException w:name="Medium List 2 Accent 3" w:semiHidden="0" w:uiPriority="66" w:unhideWhenUsed="0"/>
-    <w:lsdException w:name="Medium Grid 1 Accent 3" w:semiHidden="0" w:uiPriority="67" w:unhideWhenUsed="0"/>
-    <w:lsdException w:name="Medium Grid 2 Accent 3" w:semiHidden="0" w:uiPriority="68" w:unhideWhenUsed="0"/>
-    <w:lsdException w:name="Medium Grid 3 Accent 3" w:semiHidden="0" w:uiPriority="69" w:unhideWhenUsed="0"/>
-    <w:lsdException w:name="Dark List Accent 3" w:semiHidden="0" w:uiPriority="70" w:unhideWhenUsed="0"/>
-    <w:lsdException w:name="Colorful Shading Accent 3" w:semiHidden="0" w:uiPriority="71" w:unhideWhenUsed="0"/>
-    <w:lsdException w:name="Colorful List Accent 3" w:semiHidden="0" w:uiPriority="72" w:unhideWhenUsed="0"/>
-    <w:lsdException w:name="Colorful Grid Accent 3" w:semiHidden="0" w:uiPriority="73" w:unhideWhenUsed="0"/>
-    <w:lsdException w:name="Light Shading Accent 4" w:semiHidden="0" w:uiPriority="60" w:unhideWhenUsed="0"/>
-    <w:lsdException w:name="Light List Accent 4" w:semiHidden="0" w:uiPriority="61" w:unhideWhenUsed="0"/>
-    <w:lsdException w:name="Light Grid Accent 4" w:semiHidden="0" w:uiPriority="62" w:unhideWhenUsed="0"/>
-    <w:lsdException w:name="Medium Shading 1 Accent 4" w:semiHidden="0" w:uiPriority="63" w:unhideWhenUsed="0"/>
-    <w:lsdException w:name="Medium Shading 2 Accent 4" w:semiHidden="0" w:uiPriority="64" w:unhideWhenUsed="0"/>
-    <w:lsdException w:name="Medium List 1 Accent 4" w:semiHidden="0" w:uiPriority="65" w:unhideWhenUsed="0"/>
-    <w:lsdException w:name="Medium List 2 Accent 4" w:semiHidden="0" w:uiPriority="66" w:unhideWhenUsed="0"/>
-    <w:lsdException w:name="Medium Grid 1 Accent 4" w:semiHidden="0" w:uiPriority="67" w:unhideWhenUsed="0"/>
-    <w:lsdException w:name="Medium Grid 2 Accent 4" w:semiHidden="0" w:uiPriority="68" w:unhideWhenUsed="0"/>
-    <w:lsdException w:name="Medium Grid 3 Accent 4" w:semiHidden="0" w:uiPriority="69" w:unhideWhenUsed="0"/>
-    <w:lsdException w:name="Dark List Accent 4" w:semiHidden="0" w:uiPriority="70" w:unhideWhenUsed="0"/>
-    <w:lsdException w:name="Colorful Shading Accent 4" w:semiHidden="0" w:uiPriority="71" w:unhideWhenUsed="0"/>
-    <w:lsdException w:name="Colorful List Accent 4" w:semiHidden="0" w:uiPriority="72" w:unhideWhenUsed="0"/>
-    <w:lsdException w:name="Colorful Grid Accent 4" w:semiHidden="0" w:uiPriority="73" w:unhideWhenUsed="0"/>
-    <w:lsdException w:name="Light Shading Accent 5" w:semiHidden="0" w:uiPriority="60" w:unhideWhenUsed="0"/>
-    <w:lsdException w:name="Light List Accent 5" w:semiHidden="0" w:uiPriority="61" w:unhideWhenUsed="0"/>
-    <w:lsdException w:name="Light Grid Accent 5" w:semiHidden="0" w:uiPriority="62" w:unhideWhenUsed="0"/>
-    <w:lsdException w:name="Medium Shading 1 Accent 5" w:semiHidden="0" w:uiPriority="63" w:unhideWhenUsed="0"/>
-    <w:lsdException w:name="Medium Shading 2 Accent 5" w:semiHidden="0" w:uiPriority="64" w:unhideWhenUsed="0"/>
-    <w:lsdException w:name="Medium List 1 Accent 5" w:semiHidden="0" w:uiPriority="65" w:unhideWhenUsed="0"/>
-    <w:lsdException w:name="Medium List 2 Accent 5" w:semiHidden="0" w:uiPriority="66" w:unhideWhenUsed="0"/>
-    <w:lsdException w:name="Medium Grid 1 Accent 5" w:semiHidden="0" w:uiPriority="67" w:unhideWhenUsed="0"/>
-    <w:lsdException w:name="Medium Grid 2 Accent 5" w:semiHidden="0" w:uiPriority="68" w:unhideWhenUsed="0"/>
-    <w:lsdException w:name="Medium Grid 3 Accent 5" w:semiHidden="0" w:uiPriority="69" w:unhideWhenUsed="0"/>
-    <w:lsdException w:name="Dark List Accent 5" w:semiHidden="0" w:uiPriority="70" w:unhideWhenUsed="0"/>
-    <w:lsdException w:name="Colorful Shading Accent 5" w:semiHidden="0" w:uiPriority="71" w:unhideWhenUsed="0"/>
-    <w:lsdException w:name="Colorful List Accent 5" w:semiHidden="0" w:uiPriority="72" w:unhideWhenUsed="0"/>
-    <w:lsdException w:name="Colorful Grid Accent 5" w:semiHidden="0" w:uiPriority="73" w:unhideWhenUsed="0"/>
-    <w:lsdException w:name="Light Shading Accent 6" w:semiHidden="0" w:uiPriority="60" w:unhideWhenUsed="0"/>
-    <w:lsdException w:name="Light List Accent 6" w:semiHidden="0" w:uiPriority="61" w:unhideWhenUsed="0"/>
-    <w:lsdException w:name="Light Grid Accent 6" w:semiHidden="0" w:uiPriority="62" w:unhideWhenUsed="0"/>
-    <w:lsdException w:name="Medium Shading 1 Accent 6" w:semiHidden="0" w:uiPriority="63" w:unhideWhenUsed="0"/>
-    <w:lsdException w:name="Medium Shading 2 Accent 6" w:semiHidden="0" w:uiPriority="64" w:unhideWhenUsed="0"/>
-    <w:lsdException w:name="Medium List 1 Accent 6" w:semiHidden="0" w:uiPriority="65" w:unhideWhenUsed="0"/>
-    <w:lsdException w:name="Medium List 2 Accent 6" w:semiHidden="0" w:uiPriority="66" w:unhideWhenUsed="0"/>
-    <w:lsdException w:name="Medium Grid 1 Accent 6" w:semiHidden="0" w:uiPriority="67" w:unhideWhenUsed="0"/>
-    <w:lsdException w:name="Medium Grid 2 Accent 6" w:semiHidden="0" w:uiPriority="68" w:unhideWhenUsed="0"/>
-    <w:lsdException w:name="Medium Grid 3 Accent 6" w:semiHidden="0" w:uiPriority="69" w:unhideWhenUsed="0"/>
-    <w:lsdException w:name="Dark List Accent 6" w:semiHidden="0" w:uiPriority="70" w:unhideWhenUsed="0"/>
-    <w:lsdException w:name="Colorful Shading Accent 6" w:semiHidden="0" w:uiPriority="71" w:unhideWhenUsed="0"/>
-    <w:lsdException w:name="Colorful List Accent 6" w:semiHidden="0" w:uiPriority="72" w:unhideWhenUsed="0"/>
-    <w:lsdException w:name="Colorful Grid Accent 6" w:semiHidden="0" w:uiPriority="73" w:unhideWhenUsed="0"/>
-    <w:lsdException w:name="Subtle Emphasis" w:semiHidden="0" w:uiPriority="19" w:unhideWhenUsed="0" w:qFormat="1"/>
-    <w:lsdException w:name="Intense Emphasis" w:semiHidden="0" w:uiPriority="21" w:unhideWhenUsed="0" w:qFormat="1"/>
-    <w:lsdException w:name="Subtle Reference" w:semiHidden="0" w:uiPriority="31" w:unhideWhenUsed="0" w:qFormat="1"/>
-    <w:lsdException w:name="Intense Reference" w:semiHidden="0" w:uiPriority="32" w:unhideWhenUsed="0" w:qFormat="1"/>
-    <w:lsdException w:name="Book Title" w:semiHidden="0" w:uiPriority="33" w:unhideWhenUsed="0" w:qFormat="1"/>
-    <w:lsdException w:name="Bibliography" w:uiPriority="37"/>
-    <w:lsdException w:name="TOC Heading" w:uiPriority="39" w:qFormat="1"/>
+  <w:latentStyles w:defLockedState="0" w:defUIPriority="99" w:defSemiHidden="0" w:defUnhideWhenUsed="0" w:defQFormat="0" w:count="371">
+    <w:lsdException w:name="Normal" w:uiPriority="0" w:qFormat="1"/>
+    <w:lsdException w:name="heading 1" w:uiPriority="9" w:qFormat="1"/>
+    <w:lsdException w:name="heading 2" w:semiHidden="1" w:uiPriority="9" w:unhideWhenUsed="1" w:qFormat="1"/>
+    <w:lsdException w:name="heading 3" w:semiHidden="1" w:uiPriority="9" w:unhideWhenUsed="1" w:qFormat="1"/>
+    <w:lsdException w:name="heading 4" w:semiHidden="1" w:uiPriority="9" w:unhideWhenUsed="1" w:qFormat="1"/>
+    <w:lsdException w:name="heading 5" w:semiHidden="1" w:uiPriority="9" w:unhideWhenUsed="1" w:qFormat="1"/>
+    <w:lsdException w:name="heading 6" w:semiHidden="1" w:uiPriority="9" w:unhideWhenUsed="1" w:qFormat="1"/>
+    <w:lsdException w:name="heading 7" w:semiHidden="1" w:uiPriority="9" w:unhideWhenUsed="1" w:qFormat="1"/>
+    <w:lsdException w:name="heading 8" w:semiHidden="1" w:uiPriority="9" w:unhideWhenUsed="1" w:qFormat="1"/>
+    <w:lsdException w:name="heading 9" w:semiHidden="1" w:uiPriority="9" w:unhideWhenUsed="1" w:qFormat="1"/>
+    <w:lsdException w:name="index 1" w:semiHidden="1" w:unhideWhenUsed="1"/>
+    <w:lsdException w:name="index 2" w:semiHidden="1" w:unhideWhenUsed="1"/>
+    <w:lsdException w:name="index 3" w:semiHidden="1" w:unhideWhenUsed="1"/>
+    <w:lsdException w:name="index 4" w:semiHidden="1" w:unhideWhenUsed="1"/>
+    <w:lsdException w:name="index 5" w:semiHidden="1" w:unhideWhenUsed="1"/>
+    <w:lsdException w:name="index 6" w:semiHidden="1" w:unhideWhenUsed="1"/>
+    <w:lsdException w:name="index 7" w:semiHidden="1" w:unhideWhenUsed="1"/>
+    <w:lsdException w:name="index 8" w:semiHidden="1" w:unhideWhenUsed="1"/>
+    <w:lsdException w:name="index 9" w:semiHidden="1" w:unhideWhenUsed="1"/>
+    <w:lsdException w:name="toc 1" w:semiHidden="1" w:uiPriority="39" w:unhideWhenUsed="1"/>
+    <w:lsdException w:name="toc 2" w:semiHidden="1" w:uiPriority="39" w:unhideWhenUsed="1"/>
+    <w:lsdException w:name="toc 3" w:semiHidden="1" w:uiPriority="39" w:unhideWhenUsed="1"/>
+    <w:lsdException w:name="toc 4" w:semiHidden="1" w:uiPriority="39" w:unhideWhenUsed="1"/>
+    <w:lsdException w:name="toc 5" w:semiHidden="1" w:uiPriority="39" w:unhideWhenUsed="1"/>
+    <w:lsdException w:name="toc 6" w:semiHidden="1" w:uiPriority="39" w:unhideWhenUsed="1"/>
+    <w:lsdException w:name="toc 7" w:semiHidden="1" w:uiPriority="39" w:unhideWhenUsed="1"/>
+    <w:lsdException w:name="toc 8" w:semiHidden="1" w:uiPriority="39" w:unhideWhenUsed="1"/>
+    <w:lsdException w:name="toc 9" w:semiHidden="1" w:uiPriority="39" w:unhideWhenUsed="1"/>
+    <w:lsdException w:name="Normal Indent" w:semiHidden="1" w:unhideWhenUsed="1"/>
+    <w:lsdException w:name="footnote text" w:semiHidden="1" w:unhideWhenUsed="1"/>
+    <w:lsdException w:name="annotation text" w:semiHidden="1" w:unhideWhenUsed="1"/>
+    <w:lsdException w:name="header" w:semiHidden="1" w:unhideWhenUsed="1"/>
+    <w:lsdException w:name="footer" w:semiHidden="1" w:unhideWhenUsed="1"/>
+    <w:lsdException w:name="index heading" w:semiHidden="1" w:unhideWhenUsed="1"/>
+    <w:lsdException w:name="caption" w:semiHidden="1" w:uiPriority="35" w:unhideWhenUsed="1" w:qFormat="1"/>
+    <w:lsdException w:name="table of figures" w:semiHidden="1" w:unhideWhenUsed="1"/>
+    <w:lsdException w:name="envelope address" w:semiHidden="1" w:unhideWhenUsed="1"/>
+    <w:lsdException w:name="envelope return" w:semiHidden="1" w:unhideWhenUsed="1"/>
+    <w:lsdException w:name="footnote reference" w:semiHidden="1" w:unhideWhenUsed="1"/>
+    <w:lsdException w:name="annotation reference" w:semiHidden="1" w:unhideWhenUsed="1"/>
+    <w:lsdException w:name="line number" w:semiHidden="1" w:unhideWhenUsed="1"/>
+    <w:lsdException w:name="page number" w:semiHidden="1" w:unhideWhenUsed="1"/>
+    <w:lsdException w:name="endnote reference" w:semiHidden="1" w:unhideWhenUsed="1"/>
+    <w:lsdException w:name="endnote text" w:semiHidden="1" w:unhideWhenUsed="1"/>
+    <w:lsdException w:name="table of authorities" w:semiHidden="1" w:unhideWhenUsed="1"/>
+    <w:lsdException w:name="macro" w:semiHidden="1" w:unhideWhenUsed="1"/>
+    <w:lsdException w:name="toa heading" w:semiHidden="1" w:unhideWhenUsed="1"/>
+    <w:lsdException w:name="List" w:semiHidden="1" w:unhideWhenUsed="1"/>
+    <w:lsdException w:name="List Bullet" w:semiHidden="1" w:unhideWhenUsed="1"/>
+    <w:lsdException w:name="List Number" w:semiHidden="1" w:unhideWhenUsed="1"/>
+    <w:lsdException w:name="List 2" w:semiHidden="1" w:unhideWhenUsed="1"/>
+    <w:lsdException w:name="List 3" w:semiHidden="1" w:unhideWhenUsed="1"/>
+    <w:lsdException w:name="List 4" w:semiHidden="1" w:unhideWhenUsed="1"/>
+    <w:lsdException w:name="List 5" w:semiHidden="1" w:unhideWhenUsed="1"/>
+    <w:lsdException w:name="List Bullet 2" w:semiHidden="1" w:unhideWhenUsed="1"/>
+    <w:lsdException w:name="List Bullet 3" w:semiHidden="1" w:unhideWhenUsed="1"/>
+    <w:lsdException w:name="List Bullet 4" w:semiHidden="1" w:unhideWhenUsed="1"/>
+    <w:lsdException w:name="List Bullet 5" w:semiHidden="1" w:unhideWhenUsed="1"/>
+    <w:lsdException w:name="List Number 2" w:semiHidden="1" w:unhideWhenUsed="1"/>
+    <w:lsdException w:name="List Number 3" w:semiHidden="1" w:unhideWhenUsed="1"/>
+    <w:lsdException w:name="List Number 4" w:semiHidden="1" w:unhideWhenUsed="1"/>
+    <w:lsdException w:name="List Number 5" w:semiHidden="1" w:unhideWhenUsed="1"/>
+    <w:lsdException w:name="Title" w:uiPriority="10" w:qFormat="1"/>
+    <w:lsdException w:name="Closing" w:semiHidden="1" w:unhideWhenUsed="1"/>
+    <w:lsdException w:name="Signature" w:semiHidden="1" w:unhideWhenUsed="1"/>
+    <w:lsdException w:name="Default Paragraph Font" w:semiHidden="1" w:uiPriority="1" w:unhideWhenUsed="1"/>
+    <w:lsdException w:name="Body Text" w:semiHidden="1" w:unhideWhenUsed="1"/>
+    <w:lsdException w:name="Body Text Indent" w:semiHidden="1" w:unhideWhenUsed="1"/>
+    <w:lsdException w:name="List Continue" w:semiHidden="1" w:unhideWhenUsed="1"/>
+    <w:lsdException w:name="List Continue 2" w:semiHidden="1" w:unhideWhenUsed="1"/>
+    <w:lsdException w:name="List Continue 3" w:semiHidden="1" w:unhideWhenUsed="1"/>
+    <w:lsdException w:name="List Continue 4" w:semiHidden="1" w:unhideWhenUsed="1"/>
+    <w:lsdException w:name="List Continue 5" w:semiHidden="1" w:unhideWhenUsed="1"/>
+    <w:lsdException w:name="Message Header" w:semiHidden="1" w:unhideWhenUsed="1"/>
+    <w:lsdException w:name="Subtitle" w:uiPriority="11" w:qFormat="1"/>
+    <w:lsdException w:name="Salutation" w:semiHidden="1" w:unhideWhenUsed="1"/>
+    <w:lsdException w:name="Date" w:semiHidden="1" w:unhideWhenUsed="1"/>
+    <w:lsdException w:name="Body Text First Indent" w:semiHidden="1" w:unhideWhenUsed="1"/>
+    <w:lsdException w:name="Body Text First Indent 2" w:semiHidden="1" w:unhideWhenUsed="1"/>
+    <w:lsdException w:name="Note Heading" w:semiHidden="1" w:unhideWhenUsed="1"/>
+    <w:lsdException w:name="Body Text 2" w:semiHidden="1" w:unhideWhenUsed="1"/>
+    <w:lsdException w:name="Body Text 3" w:semiHidden="1" w:unhideWhenUsed="1"/>
+    <w:lsdException w:name="Body Text Indent 2" w:semiHidden="1" w:unhideWhenUsed="1"/>
+    <w:lsdException w:name="Body Text Indent 3" w:semiHidden="1" w:unhideWhenUsed="1"/>
+    <w:lsdException w:name="Block Text" w:semiHidden="1" w:unhideWhenUsed="1"/>
+    <w:lsdException w:name="Hyperlink" w:semiHidden="1" w:unhideWhenUsed="1"/>
+    <w:lsdException w:name="FollowedHyperlink" w:semiHidden="1" w:unhideWhenUsed="1"/>
+    <w:lsdException w:name="Strong" w:uiPriority="22" w:qFormat="1"/>
+    <w:lsdException w:name="Emphasis" w:uiPriority="20" w:qFormat="1"/>
+    <w:lsdException w:name="Document Map" w:semiHidden="1" w:unhideWhenUsed="1"/>
+    <w:lsdException w:name="Plain Text" w:semiHidden="1" w:unhideWhenUsed="1"/>
+    <w:lsdException w:name="E-mail Signature" w:semiHidden="1" w:unhideWhenUsed="1"/>
+    <w:lsdException w:name="HTML Top of Form" w:semiHidden="1" w:unhideWhenUsed="1"/>
+    <w:lsdException w:name="HTML Bottom of Form" w:semiHidden="1" w:unhideWhenUsed="1"/>
+    <w:lsdException w:name="Normal (Web)" w:semiHidden="1" w:unhideWhenUsed="1"/>
+    <w:lsdException w:name="HTML Acronym" w:semiHidden="1" w:unhideWhenUsed="1"/>
+    <w:lsdException w:name="HTML Address" w:semiHidden="1" w:unhideWhenUsed="1"/>
+    <w:lsdException w:name="HTML Cite" w:semiHidden="1" w:unhideWhenUsed="1"/>
+    <w:lsdException w:name="HTML Code" w:semiHidden="1" w:unhideWhenUsed="1"/>
+    <w:lsdException w:name="HTML Definition" w:semiHidden="1" w:unhideWhenUsed="1"/>
+    <w:lsdException w:name="HTML Keyboard" w:semiHidden="1" w:unhideWhenUsed="1"/>
+    <w:lsdException w:name="HTML Preformatted" w:semiHidden="1" w:unhideWhenUsed="1"/>
+    <w:lsdException w:name="HTML Sample" w:semiHidden="1" w:unhideWhenUsed="1"/>
+    <w:lsdException w:name="HTML Typewriter" w:semiHidden="1" w:unhideWhenUsed="1"/>
+    <w:lsdException w:name="HTML Variable" w:semiHidden="1" w:unhideWhenUsed="1"/>
+    <w:lsdException w:name="Normal Table" w:semiHidden="1" w:unhideWhenUsed="1"/>
+    <w:lsdException w:name="annotation subject" w:semiHidden="1" w:unhideWhenUsed="1"/>
+    <w:lsdException w:name="No List" w:semiHidden="1" w:unhideWhenUsed="1"/>
+    <w:lsdException w:name="Outline List 1" w:semiHidden="1" w:unhideWhenUsed="1"/>
+    <w:lsdException w:name="Outline List 2" w:semiHidden="1" w:unhideWhenUsed="1"/>
+    <w:lsdException w:name="Outline List 3" w:semiHidden="1" w:unhideWhenUsed="1"/>
+    <w:lsdException w:name="Table Simple 1" w:semiHidden="1" w:unhideWhenUsed="1"/>
+    <w:lsdException w:name="Table Simple 2" w:semiHidden="1" w:unhideWhenUsed="1"/>
+    <w:lsdException w:name="Table Simple 3" w:semiHidden="1" w:unhideWhenUsed="1"/>
+    <w:lsdException w:name="Table Classic 1" w:semiHidden="1" w:unhideWhenUsed="1"/>
+    <w:lsdException w:name="Table Classic 2" w:semiHidden="1" w:unhideWhenUsed="1"/>
+    <w:lsdException w:name="Table Classic 3" w:semiHidden="1" w:unhideWhenUsed="1"/>
+    <w:lsdException w:name="Table Classic 4" w:semiHidden="1" w:unhideWhenUsed="1"/>
+    <w:lsdException w:name="Table Colorful 1" w:semiHidden="1" w:unhideWhenUsed="1"/>
+    <w:lsdException w:name="Table Colorful 2" w:semiHidden="1" w:unhideWhenUsed="1"/>
+    <w:lsdException w:name="Table Colorful 3" w:semiHidden="1" w:unhideWhenUsed="1"/>
+    <w:lsdException w:name="Table Columns 1" w:semiHidden="1" w:unhideWhenUsed="1"/>
+    <w:lsdException w:name="Table Columns 2" w:semiHidden="1" w:unhideWhenUsed="1"/>
+    <w:lsdException w:name="Table Columns 3" w:semiHidden="1" w:unhideWhenUsed="1"/>
+    <w:lsdException w:name="Table Columns 4" w:semiHidden="1" w:unhideWhenUsed="1"/>
+    <w:lsdException w:name="Table Columns 5" w:semiHidden="1" w:unhideWhenUsed="1"/>
+    <w:lsdException w:name="Table Grid 1" w:semiHidden="1" w:unhideWhenUsed="1"/>
+    <w:lsdException w:name="Table Grid 2" w:semiHidden="1" w:unhideWhenUsed="1"/>
+    <w:lsdException w:name="Table Grid 3" w:semiHidden="1" w:unhideWhenUsed="1"/>
+    <w:lsdException w:name="Table Grid 4" w:semiHidden="1" w:unhideWhenUsed="1"/>
+    <w:lsdException w:name="Table Grid 5" w:semiHidden="1" w:unhideWhenUsed="1"/>
+    <w:lsdException w:name="Table Grid 6" w:semiHidden="1" w:unhideWhenUsed="1"/>
+    <w:lsdException w:name="Table Grid 7" w:semiHidden="1" w:unhideWhenUsed="1"/>
+    <w:lsdException w:name="Table Grid 8" w:semiHidden="1" w:unhideWhenUsed="1"/>
+    <w:lsdException w:name="Table List 1" w:semiHidden="1" w:unhideWhenUsed="1"/>
+    <w:lsdException w:name="Table List 2" w:semiHidden="1" w:unhideWhenUsed="1"/>
+    <w:lsdException w:name="Table List 3" w:semiHidden="1" w:unhideWhenUsed="1"/>
+    <w:lsdException w:name="Table List 4" w:semiHidden="1" w:unhideWhenUsed="1"/>
+    <w:lsdException w:name="Table List 5" w:semiHidden="1" w:unhideWhenUsed="1"/>
+    <w:lsdException w:name="Table List 6" w:semiHidden="1" w:unhideWhenUsed="1"/>
+    <w:lsdException w:name="Table List 7" w:semiHidden="1" w:unhideWhenUsed="1"/>
+    <w:lsdException w:name="Table List 8" w:semiHidden="1" w:unhideWhenUsed="1"/>
+    <w:lsdException w:name="Table 3D effects 1" w:semiHidden="1" w:unhideWhenUsed="1"/>
+    <w:lsdException w:name="Table 3D effects 2" w:semiHidden="1" w:unhideWhenUsed="1"/>
+    <w:lsdException w:name="Table 3D effects 3" w:semiHidden="1" w:unhideWhenUsed="1"/>
+    <w:lsdException w:name="Table Contemporary" w:semiHidden="1" w:unhideWhenUsed="1"/>
+    <w:lsdException w:name="Table Elegant" w:semiHidden="1" w:unhideWhenUsed="1"/>
+    <w:lsdException w:name="Table Professional" w:semiHidden="1" w:unhideWhenUsed="1"/>
+    <w:lsdException w:name="Table Subtle 1" w:semiHidden="1" w:unhideWhenUsed="1"/>
+    <w:lsdException w:name="Table Subtle 2" w:semiHidden="1" w:unhideWhenUsed="1"/>
+    <w:lsdException w:name="Table Web 1" w:semiHidden="1" w:unhideWhenUsed="1"/>
+    <w:lsdException w:name="Table Web 2" w:semiHidden="1" w:unhideWhenUsed="1"/>
+    <w:lsdException w:name="Table Web 3" w:semiHidden="1" w:unhideWhenUsed="1"/>
+    <w:lsdException w:name="Balloon Text" w:semiHidden="1" w:unhideWhenUsed="1"/>
+    <w:lsdException w:name="Table Grid" w:uiPriority="39"/>
+    <w:lsdException w:name="Table Theme" w:semiHidden="1" w:unhideWhenUsed="1"/>
+    <w:lsdException w:name="Placeholder Text" w:semiHidden="1"/>
+    <w:lsdException w:name="No Spacing" w:uiPriority="1" w:qFormat="1"/>
+    <w:lsdException w:name="Light Shading" w:uiPriority="60"/>
+    <w:lsdException w:name="Light List" w:uiPriority="61"/>
+    <w:lsdException w:name="Light Grid" w:uiPriority="62"/>
+    <w:lsdException w:name="Medium Shading 1" w:uiPriority="63"/>
+    <w:lsdException w:name="Medium Shading 2" w:uiPriority="64"/>
+    <w:lsdException w:name="Medium List 1" w:uiPriority="65"/>
+    <w:lsdException w:name="Medium List 2" w:uiPriority="66"/>
+    <w:lsdException w:name="Medium Grid 1" w:uiPriority="67"/>
+    <w:lsdException w:name="Medium Grid 2" w:uiPriority="68"/>
+    <w:lsdException w:name="Medium Grid 3" w:uiPriority="69"/>
+    <w:lsdException w:name="Dark List" w:uiPriority="70"/>
+    <w:lsdException w:name="Colorful Shading" w:uiPriority="71"/>
+    <w:lsdException w:name="Colorful List" w:uiPriority="72"/>
+    <w:lsdException w:name="Colorful Grid" w:uiPriority="73"/>
+    <w:lsdException w:name="Light Shading Accent 1" w:uiPriority="60"/>
+    <w:lsdException w:name="Light List Accent 1" w:uiPriority="61"/>
+    <w:lsdException w:name="Light Grid Accent 1" w:uiPriority="62"/>
+    <w:lsdException w:name="Medium Shading 1 Accent 1" w:uiPriority="63"/>
+    <w:lsdException w:name="Medium Shading 2 Accent 1" w:uiPriority="64"/>
+    <w:lsdException w:name="Medium List 1 Accent 1" w:uiPriority="65"/>
+    <w:lsdException w:name="Revision" w:semiHidden="1"/>
+    <w:lsdException w:name="List Paragraph" w:uiPriority="34" w:qFormat="1"/>
+    <w:lsdException w:name="Quote" w:uiPriority="29" w:qFormat="1"/>
+    <w:lsdException w:name="Intense Quote" w:uiPriority="30" w:qFormat="1"/>
+    <w:lsdException w:name="Medium List 2 Accent 1" w:uiPriority="66"/>
+    <w:lsdException w:name="Medium Grid 1 Accent 1" w:uiPriority="67"/>
+    <w:lsdException w:name="Medium Grid 2 Accent 1" w:uiPriority="68"/>
+    <w:lsdException w:name="Medium Grid 3 Accent 1" w:uiPriority="69"/>
+    <w:lsdException w:name="Dark List Accent 1" w:uiPriority="70"/>
+    <w:lsdException w:name="Colorful Shading Accent 1" w:uiPriority="71"/>
+    <w:lsdException w:name="Colorful List Accent 1" w:uiPriority="72"/>
+    <w:lsdException w:name="Colorful Grid Accent 1" w:uiPriority="73"/>
+    <w:lsdException w:name="Light Shading Accent 2" w:uiPriority="60"/>
+    <w:lsdException w:name="Light List Accent 2" w:uiPriority="61"/>
+    <w:lsdException w:name="Light Grid Accent 2" w:uiPriority="62"/>
+    <w:lsdException w:name="Medium Shading 1 Accent 2" w:uiPriority="63"/>
+    <w:lsdException w:name="Medium Shading 2 Accent 2" w:uiPriority="64"/>
+    <w:lsdException w:name="Medium List 1 Accent 2" w:uiPriority="65"/>
+    <w:lsdException w:name="Medium List 2 Accent 2" w:uiPriority="66"/>
+    <w:lsdException w:name="Medium Grid 1 Accent 2" w:uiPriority="67"/>
+    <w:lsdException w:name="Medium Grid 2 Accent 2" w:uiPriority="68"/>
+    <w:lsdException w:name="Medium Grid 3 Accent 2" w:uiPriority="69"/>
+    <w:lsdException w:name="Dark List Accent 2" w:uiPriority="70"/>
+    <w:lsdException w:name="Colorful Shading Accent 2" w:uiPriority="71"/>
+    <w:lsdException w:name="Colorful List Accent 2" w:uiPriority="72"/>
+    <w:lsdException w:name="Colorful Grid Accent 2" w:uiPriority="73"/>
+    <w:lsdException w:name="Light Shading Accent 3" w:uiPriority="60"/>
+    <w:lsdException w:name="Light List Accent 3" w:uiPriority="61"/>
+    <w:lsdException w:name="Light Grid Accent 3" w:uiPriority="62"/>
+    <w:lsdException w:name="Medium Shading 1 Accent 3" w:uiPriority="63"/>
+    <w:lsdException w:name="Medium Shading 2 Accent 3" w:uiPriority="64"/>
+    <w:lsdException w:name="Medium List 1 Accent 3" w:uiPriority="65"/>
+    <w:lsdException w:name="Medium List 2 Accent 3" w:uiPriority="66"/>
+    <w:lsdException w:name="Medium Grid 1 Accent 3" w:uiPriority="67"/>
+    <w:lsdException w:name="Medium Grid 2 Accent 3" w:uiPriority="68"/>
+    <w:lsdException w:name="Medium Grid 3 Accent 3" w:uiPriority="69"/>
+    <w:lsdException w:name="Dark List Accent 3" w:uiPriority="70"/>
+    <w:lsdException w:name="Colorful Shading Accent 3" w:uiPriority="71"/>
+    <w:lsdException w:name="Colorful List Accent 3" w:uiPriority="72"/>
+    <w:lsdException w:name="Colorful Grid Accent 3" w:uiPriority="73"/>
+    <w:lsdException w:name="Light Shading Accent 4" w:uiPriority="60"/>
+    <w:lsdException w:name="Light List Accent 4" w:uiPriority="61"/>
+    <w:lsdException w:name="Light Grid Accent 4" w:uiPriority="62"/>
+    <w:lsdException w:name="Medium Shading 1 Accent 4" w:uiPriority="63"/>
+    <w:lsdException w:name="Medium Shading 2 Accent 4" w:uiPriority="64"/>
+    <w:lsdException w:name="Medium List 1 Accent 4" w:uiPriority="65"/>
+    <w:lsdException w:name="Medium List 2 Accent 4" w:uiPriority="66"/>
+    <w:lsdException w:name="Medium Grid 1 Accent 4" w:uiPriority="67"/>
+    <w:lsdException w:name="Medium Grid 2 Accent 4" w:uiPriority="68"/>
+    <w:lsdException w:name="Medium Grid 3 Accent 4" w:uiPriority="69"/>
+    <w:lsdException w:name="Dark List Accent 4" w:uiPriority="70"/>
+    <w:lsdException w:name="Colorful Shading Accent 4" w:uiPriority="71"/>
+    <w:lsdException w:name="Colorful List Accent 4" w:uiPriority="72"/>
+    <w:lsdException w:name="Colorful Grid Accent 4" w:uiPriority="73"/>
+    <w:lsdException w:name="Light Shading Accent 5" w:uiPriority="60"/>
+    <w:lsdException w:name="Light List Accent 5" w:uiPriority="61"/>
+    <w:lsdException w:name="Light Grid Accent 5" w:uiPriority="62"/>
+    <w:lsdException w:name="Medium Shading 1 Accent 5" w:uiPriority="63"/>
+    <w:lsdException w:name="Medium Shading 2 Accent 5" w:uiPriority="64"/>
+    <w:lsdException w:name="Medium List 1 Accent 5" w:uiPriority="65"/>
+    <w:lsdException w:name="Medium List 2 Accent 5" w:uiPriority="66"/>
+    <w:lsdException w:name="Medium Grid 1 Accent 5" w:uiPriority="67"/>
+    <w:lsdException w:name="Medium Grid 2 Accent 5" w:uiPriority="68"/>
+    <w:lsdException w:name="Medium Grid 3 Accent 5" w:uiPriority="69"/>
+    <w:lsdException w:name="Dark List Accent 5" w:uiPriority="70"/>
+    <w:lsdException w:name="Colorful Shading Accent 5" w:uiPriority="71"/>
+    <w:lsdException w:name="Colorful List Accent 5" w:uiPriority="72"/>
+    <w:lsdException w:name="Colorful Grid Accent 5" w:uiPriority="73"/>
+    <w:lsdException w:name="Light Shading Accent 6" w:uiPriority="60"/>
+    <w:lsdException w:name="Light List Accent 6" w:uiPriority="61"/>
+    <w:lsdException w:name="Light Grid Accent 6" w:uiPriority="62"/>
+    <w:lsdException w:name="Medium Shading 1 Accent 6" w:uiPriority="63"/>
+    <w:lsdException w:name="Medium Shading 2 Accent 6" w:uiPriority="64"/>
+    <w:lsdException w:name="Medium List 1 Accent 6" w:uiPriority="65"/>
+    <w:lsdException w:name="Medium List 2 Accent 6" w:uiPriority="66"/>
+    <w:lsdException w:name="Medium Grid 1 Accent 6" w:uiPriority="67"/>
+    <w:lsdException w:name="Medium Grid 2 Accent 6" w:uiPriority="68"/>
+    <w:lsdException w:name="Medium Grid 3 Accent 6" w:uiPriority="69"/>
+    <w:lsdException w:name="Dark List Accent 6" w:uiPriority="70"/>
+    <w:lsdException w:name="Colorful Shading Accent 6" w:uiPriority="71"/>
+    <w:lsdException w:name="Colorful List Accent 6" w:uiPriority="72"/>
+    <w:lsdException w:name="Colorful Grid Accent 6" w:uiPriority="73"/>
+    <w:lsdException w:name="Subtle Emphasis" w:uiPriority="19" w:qFormat="1"/>
+    <w:lsdException w:name="Intense Emphasis" w:uiPriority="21" w:qFormat="1"/>
+    <w:lsdException w:name="Subtle Reference" w:uiPriority="31" w:qFormat="1"/>
+    <w:lsdException w:name="Intense Reference" w:uiPriority="32" w:qFormat="1"/>
+    <w:lsdException w:name="Book Title" w:uiPriority="33" w:qFormat="1"/>
+    <w:lsdException w:name="Bibliography" w:semiHidden="1" w:uiPriority="37" w:unhideWhenUsed="1"/>
+    <w:lsdException w:name="TOC Heading" w:semiHidden="1" w:uiPriority="39" w:unhideWhenUsed="1" w:qFormat="1"/>
+    <w:lsdException w:name="Grid Table 4" w:uiPriority="49"/>
+    <w:lsdException w:name="Grid Table 5 Dark" w:uiPriority="50"/>
+    <w:lsdException w:name="Grid Table 6 Colorful" w:uiPriority="51"/>
+    <w:lsdException w:name="Grid Table 7 Colorful" w:uiPriority="52"/>
+    <w:lsdException w:name="Grid Table 1 Light Accent 1" w:uiPriority="46"/>
+    <w:lsdException w:name="Grid Table 2 Accent 1" w:uiPriority="47"/>
+    <w:lsdException w:name="Grid Table 3 Accent 1" w:uiPriority="48"/>
+    <w:lsdException w:name="Grid Table 4 Accent 1" w:uiPriority="49"/>
+    <w:lsdException w:name="Grid Table 5 Dark Accent 1" w:uiPriority="50"/>
+    <w:lsdException w:name="Grid Table 6 Colorful Accent 1" w:uiPriority="51"/>
+    <w:lsdException w:name="Grid Table 7 Colorful Accent 1" w:uiPriority="52"/>
+    <w:lsdException w:name="Grid Table 1 Light Accent 2" w:uiPriority="46"/>
+    <w:lsdException w:name="Grid Table 2 Accent 2" w:uiPriority="47"/>
+    <w:lsdException w:name="Grid Table 3 Accent 2" w:uiPriority="48"/>
+    <w:lsdException w:name="Grid Table 4 Accent 2" w:uiPriority="49"/>
+    <w:lsdException w:name="Grid Table 5 Dark Accent 2" w:uiPriority="50"/>
+    <w:lsdException w:name="Grid Table 6 Colorful Accent 2" w:uiPriority="51"/>
+    <w:lsdException w:name="Grid Table 7 Colorful Accent 2" w:uiPriority="52"/>
+    <w:lsdException w:name="Grid Table 1 Light Accent 3" w:uiPriority="46"/>
+    <w:lsdException w:name="Grid Table 2 Accent 3" w:uiPriority="47"/>
+    <w:lsdException w:name="Grid Table 3 Accent 3" w:uiPriority="48"/>
+    <w:lsdException w:name="Grid Table 4 Accent 3" w:uiPriority="49"/>
+    <w:lsdException w:name="Grid Table 5 Dark Accent 3" w:uiPriority="50"/>
+    <w:lsdException w:name="Grid Table 6 Colorful Accent 3" w:uiPriority="51"/>
+    <w:lsdException w:name="Grid Table 7 Colorful Accent 3" w:uiPriority="52"/>
+    <w:lsdException w:name="Grid Table 1 Light Accent 4" w:uiPriority="46"/>
+    <w:lsdException w:name="Grid Table 2 Accent 4" w:uiPriority="47"/>
+    <w:lsdException w:name="Grid Table 3 Accent 4" w:uiPriority="48"/>
+    <w:lsdException w:name="Grid Table 4 Accent 4" w:uiPriority="49"/>
+    <w:lsdException w:name="Grid Table 5 Dark Accent 4" w:uiPriority="50"/>
+    <w:lsdException w:name="Grid Table 6 Colorful Accent 4" w:uiPriority="51"/>
+    <w:lsdException w:name="Grid Table 7 Colorful Accent 4" w:uiPriority="52"/>
+    <w:lsdException w:name="Grid Table 1 Light Accent 5" w:uiPriority="46"/>
+    <w:lsdException w:name="Grid Table 2 Accent 5" w:uiPriority="47"/>
+    <w:lsdException w:name="Grid Table 3 Accent 5" w:uiPriority="48"/>
+    <w:lsdException w:name="Grid Table 4 Accent 5" w:uiPriority="49"/>
+    <w:lsdException w:name="Grid Table 5 Dark Accent 5" w:uiPriority="50"/>
+    <w:lsdException w:name="Grid Table 6 Colorful Accent 5" w:uiPriority="51"/>
+    <w:lsdException w:name="Grid Table 7 Colorful Accent 5" w:uiPriority="52"/>
+    <w:lsdException w:name="Grid Table 1 Light Accent 6" w:uiPriority="46"/>
+    <w:lsdException w:name="Grid Table 2 Accent 6" w:uiPriority="47"/>
+    <w:lsdException w:name="Grid Table 3 Accent 6" w:uiPriority="48"/>
+    <w:lsdException w:name="Grid Table 4 Accent 6" w:uiPriority="49"/>
+    <w:lsdException w:name="Grid Table 5 Dark Accent 6" w:uiPriority="50"/>
+    <w:lsdException w:name="Grid Table 6 Colorful Accent 6" w:uiPriority="51"/>
+    <w:lsdException w:name="Grid Table 7 Colorful Accent 6" w:uiPriority="52"/>
+    <w:lsdException w:name="List Table 1 Light" w:uiPriority="46"/>
+    <w:lsdException w:name="List Table 2" w:uiPriority="47"/>
+    <w:lsdException w:name="List Table 3" w:uiPriority="48"/>
+    <w:lsdException w:name="List Table 4" w:uiPriority="49"/>
+    <w:lsdException w:name="List Table 5 Dark" w:uiPriority="50"/>
+    <w:lsdException w:name="List Table 6 Colorful" w:uiPriority="51"/>
+    <w:lsdException w:name="List Table 7 Colorful" w:uiPriority="52"/>
+    <w:lsdException w:name="List Table 1 Light Accent 1" w:uiPriority="46"/>
+    <w:lsdException w:name="List Table 2 Accent 1" w:uiPriority="47"/>
+    <w:lsdException w:name="List Table 3 Accent 1" w:uiPriority="48"/>
+    <w:lsdException w:name="List Table 4 Accent 1" w:uiPriority="49"/>
+    <w:lsdException w:name="List Table 5 Dark Accent 1" w:uiPriority="50"/>
+    <w:lsdException w:name="List Table 6 Colorful Accent 1" w:uiPriority="51"/>
+    <w:lsdException w:name="List Table 7 Colorful Accent 1" w:uiPriority="52"/>
+    <w:lsdException w:name="List Table 1 Light Accent 2" w:uiPriority="46"/>
+    <w:lsdException w:name="List Table 2 Accent 2" w:uiPriority="47"/>
+    <w:lsdException w:name="List Table 3 Accent 2" w:uiPriority="48"/>
+    <w:lsdException w:name="List Table 4 Accent 2" w:uiPriority="49"/>
+    <w:lsdException w:name="List Table 5 Dark Accent 2" w:uiPriority="50"/>
+    <w:lsdException w:name="List Table 6 Colorful Accent 2" w:uiPriority="51"/>
+    <w:lsdException w:name="List Table 7 Colorful Accent 2" w:uiPriority="52"/>
+    <w:lsdException w:name="List Table 1 Light Accent 3" w:uiPriority="46"/>
+    <w:lsdException w:name="List Table 2 Accent 3" w:uiPriority="47"/>
+    <w:lsdException w:name="List Table 3 Accent 3" w:uiPriority="48"/>
+    <w:lsdException w:name="List Table 4 Accent 3" w:uiPriority="49"/>
+    <w:lsdException w:name="List Table 5 Dark Accent 3" w:uiPriority="50"/>
+    <w:lsdException w:name="List Table 6 Colorful Accent 3" w:uiPriority="51"/>
+    <w:lsdException w:name="List Table 7 Colorful Accent 3" w:uiPriority="52"/>
+    <w:lsdException w:name="List Table 1 Light Accent 4" w:uiPriority="46"/>
+    <w:lsdException w:name="List Table 2 Accent 4" w:uiPriority="47"/>
+    <w:lsdException w:name="List Table 3 Accent 4" w:uiPriority="48"/>
+    <w:lsdException w:name="List Table 4 Accent 4" w:uiPriority="49"/>
+    <w:lsdException w:name="List Table 5 Dark Accent 4" w:uiPriority="50"/>
+    <w:lsdException w:name="List Table 6 Colorful Accent 4" w:uiPriority="51"/>
+    <w:lsdException w:name="List Table 7 Colorful Accent 4" w:uiPriority="52"/>
+    <w:lsdException w:name="List Table 1 Light Accent 5" w:uiPriority="46"/>
+    <w:lsdException w:name="List Table 2 Accent 5" w:uiPriority="47"/>
+    <w:lsdException w:name="List Table 3 Accent 5" w:uiPriority="48"/>
+    <w:lsdException w:name="List Table 4 Accent 5" w:uiPriority="49"/>
+    <w:lsdException w:name="List Table 5 Dark Accent 5" w:uiPriority="50"/>
+    <w:lsdException w:name="List Table 6 Colorful Accent 5" w:uiPriority="51"/>
+    <w:lsdException w:name="List Table 7 Colorful Accent 5" w:uiPriority="52"/>
+    <w:lsdException w:name="List Table 1 Light Accent 6" w:uiPriority="46"/>
+    <w:lsdException w:name="List Table 2 Accent 6" w:uiPriority="47"/>
+    <w:lsdException w:name="List Table 3 Accent 6" w:uiPriority="48"/>
+    <w:lsdException w:name="List Table 4 Accent 6" w:uiPriority="49"/>
+    <w:lsdException w:name="List Table 5 Dark Accent 6" w:uiPriority="50"/>
+    <w:lsdException w:name="List Table 6 Colorful Accent 6" w:uiPriority="51"/>
+    <w:lsdException w:name="List Table 7 Colorful Accent 6" w:uiPriority="52"/>
   </w:latentStyles>
   <w:style w:type="paragraph" w:default="1" w:styleId="Normale">
     <w:name w:val="Normal"/>
     <w:qFormat/>
   </w:style>
-  <w:style w:type="character" w:default="1" w:styleId="Caratterepredefinitoparagrafo">
+  <w:style w:type="character" w:default="1" w:styleId="Carpredefinitoparagrafo">
     <w:name w:val="Default Paragraph Font"/>
     <w:uiPriority w:val="1"/>
     <w:semiHidden/>
@@ -1805,7 +2376,7 @@
   </w:style>
   <w:style w:type="character" w:styleId="Enfasigrassetto">
     <w:name w:val="Strong"/>
-    <w:basedOn w:val="Caratterepredefinitoparagrafo"/>
+    <w:basedOn w:val="Carpredefinitoparagrafo"/>
     <w:uiPriority w:val="22"/>
     <w:qFormat/>
     <w:rsid w:val="00F35074"/>
@@ -1816,7 +2387,7 @@
   </w:style>
   <w:style w:type="character" w:customStyle="1" w:styleId="valore">
     <w:name w:val="valore"/>
-    <w:basedOn w:val="Caratterepredefinitoparagrafo"/>
+    <w:basedOn w:val="Carpredefinitoparagrafo"/>
     <w:rsid w:val="00F35074"/>
   </w:style>
   <w:style w:type="paragraph" w:styleId="NormaleWeb">
@@ -1853,7 +2424,7 @@
   </w:style>
   <w:style w:type="character" w:customStyle="1" w:styleId="IntestazioneCarattere">
     <w:name w:val="Intestazione Carattere"/>
-    <w:basedOn w:val="Caratterepredefinitoparagrafo"/>
+    <w:basedOn w:val="Carpredefinitoparagrafo"/>
     <w:link w:val="Intestazione"/>
     <w:uiPriority w:val="99"/>
     <w:rsid w:val="00F35074"/>
@@ -1875,7 +2446,7 @@
   </w:style>
   <w:style w:type="character" w:customStyle="1" w:styleId="PidipaginaCarattere">
     <w:name w:val="Piè di pagina Carattere"/>
-    <w:basedOn w:val="Caratterepredefinitoparagrafo"/>
+    <w:basedOn w:val="Carpredefinitoparagrafo"/>
     <w:link w:val="Pidipagina"/>
     <w:uiPriority w:val="99"/>
     <w:rsid w:val="00F35074"/>
@@ -1889,7 +2460,6 @@
       <w:spacing w:after="0" w:line="240" w:lineRule="auto"/>
     </w:pPr>
     <w:tblPr>
-      <w:tblInd w:w="0" w:type="dxa"/>
       <w:tblBorders>
         <w:top w:val="single" w:sz="4" w:space="0" w:color="auto"/>
         <w:left w:val="single" w:sz="4" w:space="0" w:color="auto"/>
@@ -1898,12 +2468,6 @@
         <w:insideH w:val="single" w:sz="4" w:space="0" w:color="auto"/>
         <w:insideV w:val="single" w:sz="4" w:space="0" w:color="auto"/>
       </w:tblBorders>
-      <w:tblCellMar>
-        <w:top w:w="0" w:type="dxa"/>
-        <w:left w:w="108" w:type="dxa"/>
-        <w:bottom w:w="0" w:type="dxa"/>
-        <w:right w:w="108" w:type="dxa"/>
-      </w:tblCellMar>
     </w:tblPr>
   </w:style>
   <w:style w:type="paragraph" w:styleId="Paragrafoelenco">
@@ -1936,350 +2500,7 @@
   </w:style>
   <w:style w:type="character" w:customStyle="1" w:styleId="TestofumettoCarattere">
     <w:name w:val="Testo fumetto Carattere"/>
-    <w:basedOn w:val="Caratterepredefinitoparagrafo"/>
-    <w:link w:val="Testofumetto"/>
-    <w:uiPriority w:val="99"/>
-    <w:semiHidden/>
-    <w:rsid w:val="009C4E59"/>
-    <w:rPr>
-      <w:rFonts w:ascii="Lucida Grande" w:hAnsi="Lucida Grande"/>
-      <w:sz w:val="18"/>
-      <w:szCs w:val="18"/>
-    </w:rPr>
-  </w:style>
-</w:styles>
-</file>
-
-<file path=word/stylesWithEffects.xml><?xml version="1.0" encoding="utf-8"?>
-<w:styles xmlns:wpc="http://schemas.microsoft.com/office/word/2010/wordprocessingCanvas" xmlns:mo="http://schemas.microsoft.com/office/mac/office/2008/main" xmlns:mc="http://schemas.openxmlformats.org/markup-compatibility/2006" xmlns:mv="urn:schemas-microsoft-com:mac:vml" xmlns:o="urn:schemas-microsoft-com:office:office" xmlns:r="http://schemas.openxmlformats.org/officeDocument/2006/relationships" xmlns:m="http://schemas.openxmlformats.org/officeDocument/2006/math" xmlns:v="urn:schemas-microsoft-com:vml" xmlns:wp14="http://schemas.microsoft.com/office/word/2010/wordprocessingDrawing" xmlns:wp="http://schemas.openxmlformats.org/drawingml/2006/wordprocessingDrawing" xmlns:w10="urn:schemas-microsoft-com:office:word" xmlns:w="http://schemas.openxmlformats.org/wordprocessingml/2006/main" xmlns:w14="http://schemas.microsoft.com/office/word/2010/wordml" xmlns:wpg="http://schemas.microsoft.com/office/word/2010/wordprocessingGroup" xmlns:wpi="http://schemas.microsoft.com/office/word/2010/wordprocessingInk" xmlns:wne="http://schemas.microsoft.com/office/word/2006/wordml" xmlns:wps="http://schemas.microsoft.com/office/word/2010/wordprocessingShape" mc:Ignorable="w14 wp14">
-  <w:docDefaults>
-    <w:rPrDefault>
-      <w:rPr>
-        <w:rFonts w:asciiTheme="minorHAnsi" w:eastAsiaTheme="minorHAnsi" w:hAnsiTheme="minorHAnsi" w:cstheme="minorBidi"/>
-        <w:sz w:val="22"/>
-        <w:szCs w:val="22"/>
-        <w:lang w:val="en-US" w:eastAsia="en-US" w:bidi="ar-SA"/>
-      </w:rPr>
-    </w:rPrDefault>
-    <w:pPrDefault>
-      <w:pPr>
-        <w:spacing w:after="160" w:line="259" w:lineRule="auto"/>
-      </w:pPr>
-    </w:pPrDefault>
-  </w:docDefaults>
-  <w:latentStyles w:defLockedState="0" w:defUIPriority="99" w:defSemiHidden="1" w:defUnhideWhenUsed="1" w:defQFormat="0" w:count="276">
-    <w:lsdException w:name="Normal" w:semiHidden="0" w:uiPriority="0" w:unhideWhenUsed="0" w:qFormat="1"/>
-    <w:lsdException w:name="heading 1" w:semiHidden="0" w:uiPriority="9" w:unhideWhenUsed="0" w:qFormat="1"/>
-    <w:lsdException w:name="heading 2" w:uiPriority="9" w:qFormat="1"/>
-    <w:lsdException w:name="heading 3" w:uiPriority="9" w:qFormat="1"/>
-    <w:lsdException w:name="heading 4" w:uiPriority="9" w:qFormat="1"/>
-    <w:lsdException w:name="heading 5" w:uiPriority="9" w:qFormat="1"/>
-    <w:lsdException w:name="heading 6" w:uiPriority="9" w:qFormat="1"/>
-    <w:lsdException w:name="heading 7" w:uiPriority="9" w:qFormat="1"/>
-    <w:lsdException w:name="heading 8" w:uiPriority="9" w:qFormat="1"/>
-    <w:lsdException w:name="heading 9" w:uiPriority="9" w:qFormat="1"/>
-    <w:lsdException w:name="toc 1" w:uiPriority="39"/>
-    <w:lsdException w:name="toc 2" w:uiPriority="39"/>
-    <w:lsdException w:name="toc 3" w:uiPriority="39"/>
-    <w:lsdException w:name="toc 4" w:uiPriority="39"/>
-    <w:lsdException w:name="toc 5" w:uiPriority="39"/>
-    <w:lsdException w:name="toc 6" w:uiPriority="39"/>
-    <w:lsdException w:name="toc 7" w:uiPriority="39"/>
-    <w:lsdException w:name="toc 8" w:uiPriority="39"/>
-    <w:lsdException w:name="toc 9" w:uiPriority="39"/>
-    <w:lsdException w:name="caption" w:uiPriority="35" w:qFormat="1"/>
-    <w:lsdException w:name="Title" w:semiHidden="0" w:uiPriority="10" w:unhideWhenUsed="0" w:qFormat="1"/>
-    <w:lsdException w:name="Default Paragraph Font" w:uiPriority="1"/>
-    <w:lsdException w:name="Subtitle" w:semiHidden="0" w:uiPriority="11" w:unhideWhenUsed="0" w:qFormat="1"/>
-    <w:lsdException w:name="Strong" w:semiHidden="0" w:uiPriority="22" w:unhideWhenUsed="0" w:qFormat="1"/>
-    <w:lsdException w:name="Emphasis" w:semiHidden="0" w:uiPriority="20" w:unhideWhenUsed="0" w:qFormat="1"/>
-    <w:lsdException w:name="Table Grid" w:semiHidden="0" w:uiPriority="39" w:unhideWhenUsed="0"/>
-    <w:lsdException w:name="Note Level 1" w:semiHidden="0" w:unhideWhenUsed="0"/>
-    <w:lsdException w:name="Note Level 2" w:semiHidden="0" w:unhideWhenUsed="0"/>
-    <w:lsdException w:name="Note Level 3" w:semiHidden="0" w:unhideWhenUsed="0"/>
-    <w:lsdException w:name="Note Level 4" w:semiHidden="0" w:unhideWhenUsed="0"/>
-    <w:lsdException w:name="Note Level 5" w:semiHidden="0" w:unhideWhenUsed="0"/>
-    <w:lsdException w:name="Note Level 6" w:semiHidden="0" w:unhideWhenUsed="0"/>
-    <w:lsdException w:name="Note Level 7" w:semiHidden="0" w:unhideWhenUsed="0"/>
-    <w:lsdException w:name="Note Level 8" w:semiHidden="0" w:unhideWhenUsed="0"/>
-    <w:lsdException w:name="Note Level 9" w:semiHidden="0" w:unhideWhenUsed="0"/>
-    <w:lsdException w:name="Placeholder Text" w:unhideWhenUsed="0"/>
-    <w:lsdException w:name="No Spacing" w:semiHidden="0" w:uiPriority="1" w:unhideWhenUsed="0" w:qFormat="1"/>
-    <w:lsdException w:name="Light Shading" w:semiHidden="0" w:uiPriority="60" w:unhideWhenUsed="0"/>
-    <w:lsdException w:name="Light List" w:semiHidden="0" w:uiPriority="61" w:unhideWhenUsed="0"/>
-    <w:lsdException w:name="Light Grid" w:semiHidden="0" w:uiPriority="62" w:unhideWhenUsed="0"/>
-    <w:lsdException w:name="Medium Shading 1" w:semiHidden="0" w:uiPriority="63" w:unhideWhenUsed="0"/>
-    <w:lsdException w:name="Medium Shading 2" w:semiHidden="0" w:uiPriority="64" w:unhideWhenUsed="0"/>
-    <w:lsdException w:name="Medium List 1" w:semiHidden="0" w:uiPriority="65" w:unhideWhenUsed="0"/>
-    <w:lsdException w:name="Medium List 2" w:semiHidden="0" w:uiPriority="66" w:unhideWhenUsed="0"/>
-    <w:lsdException w:name="Medium Grid 1" w:semiHidden="0" w:uiPriority="67" w:unhideWhenUsed="0"/>
-    <w:lsdException w:name="Medium Grid 2" w:semiHidden="0" w:uiPriority="68" w:unhideWhenUsed="0"/>
-    <w:lsdException w:name="Medium Grid 3" w:semiHidden="0" w:uiPriority="69" w:unhideWhenUsed="0"/>
-    <w:lsdException w:name="Dark List" w:semiHidden="0" w:uiPriority="70" w:unhideWhenUsed="0"/>
-    <w:lsdException w:name="Colorful Shading" w:semiHidden="0" w:uiPriority="71" w:unhideWhenUsed="0"/>
-    <w:lsdException w:name="Colorful List" w:semiHidden="0" w:uiPriority="72" w:unhideWhenUsed="0"/>
-    <w:lsdException w:name="Colorful Grid" w:semiHidden="0" w:uiPriority="73" w:unhideWhenUsed="0"/>
-    <w:lsdException w:name="Light Shading Accent 1" w:semiHidden="0" w:uiPriority="60" w:unhideWhenUsed="0"/>
-    <w:lsdException w:name="Light List Accent 1" w:semiHidden="0" w:uiPriority="61" w:unhideWhenUsed="0"/>
-    <w:lsdException w:name="Light Grid Accent 1" w:semiHidden="0" w:uiPriority="62" w:unhideWhenUsed="0"/>
-    <w:lsdException w:name="Medium Shading 1 Accent 1" w:semiHidden="0" w:uiPriority="63" w:unhideWhenUsed="0"/>
-    <w:lsdException w:name="Medium Shading 2 Accent 1" w:semiHidden="0" w:uiPriority="64" w:unhideWhenUsed="0"/>
-    <w:lsdException w:name="Medium List 1 Accent 1" w:semiHidden="0" w:uiPriority="65" w:unhideWhenUsed="0"/>
-    <w:lsdException w:name="Revision" w:unhideWhenUsed="0"/>
-    <w:lsdException w:name="List Paragraph" w:semiHidden="0" w:uiPriority="34" w:unhideWhenUsed="0" w:qFormat="1"/>
-    <w:lsdException w:name="Quote" w:semiHidden="0" w:uiPriority="29" w:unhideWhenUsed="0" w:qFormat="1"/>
-    <w:lsdException w:name="Intense Quote" w:semiHidden="0" w:uiPriority="30" w:unhideWhenUsed="0" w:qFormat="1"/>
-    <w:lsdException w:name="Medium List 2 Accent 1" w:semiHidden="0" w:uiPriority="66" w:unhideWhenUsed="0"/>
-    <w:lsdException w:name="Medium Grid 1 Accent 1" w:semiHidden="0" w:uiPriority="67" w:unhideWhenUsed="0"/>
-    <w:lsdException w:name="Medium Grid 2 Accent 1" w:semiHidden="0" w:uiPriority="68" w:unhideWhenUsed="0"/>
-    <w:lsdException w:name="Medium Grid 3 Accent 1" w:semiHidden="0" w:uiPriority="69" w:unhideWhenUsed="0"/>
-    <w:lsdException w:name="Dark List Accent 1" w:semiHidden="0" w:uiPriority="70" w:unhideWhenUsed="0"/>
-    <w:lsdException w:name="Colorful Shading Accent 1" w:semiHidden="0" w:uiPriority="71" w:unhideWhenUsed="0"/>
-    <w:lsdException w:name="Colorful List Accent 1" w:semiHidden="0" w:uiPriority="72" w:unhideWhenUsed="0"/>
-    <w:lsdException w:name="Colorful Grid Accent 1" w:semiHidden="0" w:uiPriority="73" w:unhideWhenUsed="0"/>
-    <w:lsdException w:name="Light Shading Accent 2" w:semiHidden="0" w:uiPriority="60" w:unhideWhenUsed="0"/>
-    <w:lsdException w:name="Light List Accent 2" w:semiHidden="0" w:uiPriority="61" w:unhideWhenUsed="0"/>
-    <w:lsdException w:name="Light Grid Accent 2" w:semiHidden="0" w:uiPriority="62" w:unhideWhenUsed="0"/>
-    <w:lsdException w:name="Medium Shading 1 Accent 2" w:semiHidden="0" w:uiPriority="63" w:unhideWhenUsed="0"/>
-    <w:lsdException w:name="Medium Shading 2 Accent 2" w:semiHidden="0" w:uiPriority="64" w:unhideWhenUsed="0"/>
-    <w:lsdException w:name="Medium List 1 Accent 2" w:semiHidden="0" w:uiPriority="65" w:unhideWhenUsed="0"/>
-    <w:lsdException w:name="Medium List 2 Accent 2" w:semiHidden="0" w:uiPriority="66" w:unhideWhenUsed="0"/>
-    <w:lsdException w:name="Medium Grid 1 Accent 2" w:semiHidden="0" w:uiPriority="67" w:unhideWhenUsed="0"/>
-    <w:lsdException w:name="Medium Grid 2 Accent 2" w:semiHidden="0" w:uiPriority="68" w:unhideWhenUsed="0"/>
-    <w:lsdException w:name="Medium Grid 3 Accent 2" w:semiHidden="0" w:uiPriority="69" w:unhideWhenUsed="0"/>
-    <w:lsdException w:name="Dark List Accent 2" w:semiHidden="0" w:uiPriority="70" w:unhideWhenUsed="0"/>
-    <w:lsdException w:name="Colorful Shading Accent 2" w:semiHidden="0" w:uiPriority="71" w:unhideWhenUsed="0"/>
-    <w:lsdException w:name="Colorful List Accent 2" w:semiHidden="0" w:uiPriority="72" w:unhideWhenUsed="0"/>
-    <w:lsdException w:name="Colorful Grid Accent 2" w:semiHidden="0" w:uiPriority="73" w:unhideWhenUsed="0"/>
-    <w:lsdException w:name="Light Shading Accent 3" w:semiHidden="0" w:uiPriority="60" w:unhideWhenUsed="0"/>
-    <w:lsdException w:name="Light List Accent 3" w:semiHidden="0" w:uiPriority="61" w:unhideWhenUsed="0"/>
-    <w:lsdException w:name="Light Grid Accent 3" w:semiHidden="0" w:uiPriority="62" w:unhideWhenUsed="0"/>
-    <w:lsdException w:name="Medium Shading 1 Accent 3" w:semiHidden="0" w:uiPriority="63" w:unhideWhenUsed="0"/>
-    <w:lsdException w:name="Medium Shading 2 Accent 3" w:semiHidden="0" w:uiPriority="64" w:unhideWhenUsed="0"/>
-    <w:lsdException w:name="Medium List 1 Accent 3" w:semiHidden="0" w:uiPriority="65" w:unhideWhenUsed="0"/>
-    <w:lsdException w:name="Medium List 2 Accent 3" w:semiHidden="0" w:uiPriority="66" w:unhideWhenUsed="0"/>
-    <w:lsdException w:name="Medium Grid 1 Accent 3" w:semiHidden="0" w:uiPriority="67" w:unhideWhenUsed="0"/>
-    <w:lsdException w:name="Medium Grid 2 Accent 3" w:semiHidden="0" w:uiPriority="68" w:unhideWhenUsed="0"/>
-    <w:lsdException w:name="Medium Grid 3 Accent 3" w:semiHidden="0" w:uiPriority="69" w:unhideWhenUsed="0"/>
-    <w:lsdException w:name="Dark List Accent 3" w:semiHidden="0" w:uiPriority="70" w:unhideWhenUsed="0"/>
-    <w:lsdException w:name="Colorful Shading Accent 3" w:semiHidden="0" w:uiPriority="71" w:unhideWhenUsed="0"/>
-    <w:lsdException w:name="Colorful List Accent 3" w:semiHidden="0" w:uiPriority="72" w:unhideWhenUsed="0"/>
-    <w:lsdException w:name="Colorful Grid Accent 3" w:semiHidden="0" w:uiPriority="73" w:unhideWhenUsed="0"/>
-    <w:lsdException w:name="Light Shading Accent 4" w:semiHidden="0" w:uiPriority="60" w:unhideWhenUsed="0"/>
-    <w:lsdException w:name="Light List Accent 4" w:semiHidden="0" w:uiPriority="61" w:unhideWhenUsed="0"/>
-    <w:lsdException w:name="Light Grid Accent 4" w:semiHidden="0" w:uiPriority="62" w:unhideWhenUsed="0"/>
-    <w:lsdException w:name="Medium Shading 1 Accent 4" w:semiHidden="0" w:uiPriority="63" w:unhideWhenUsed="0"/>
-    <w:lsdException w:name="Medium Shading 2 Accent 4" w:semiHidden="0" w:uiPriority="64" w:unhideWhenUsed="0"/>
-    <w:lsdException w:name="Medium List 1 Accent 4" w:semiHidden="0" w:uiPriority="65" w:unhideWhenUsed="0"/>
-    <w:lsdException w:name="Medium List 2 Accent 4" w:semiHidden="0" w:uiPriority="66" w:unhideWhenUsed="0"/>
-    <w:lsdException w:name="Medium Grid 1 Accent 4" w:semiHidden="0" w:uiPriority="67" w:unhideWhenUsed="0"/>
-    <w:lsdException w:name="Medium Grid 2 Accent 4" w:semiHidden="0" w:uiPriority="68" w:unhideWhenUsed="0"/>
-    <w:lsdException w:name="Medium Grid 3 Accent 4" w:semiHidden="0" w:uiPriority="69" w:unhideWhenUsed="0"/>
-    <w:lsdException w:name="Dark List Accent 4" w:semiHidden="0" w:uiPriority="70" w:unhideWhenUsed="0"/>
-    <w:lsdException w:name="Colorful Shading Accent 4" w:semiHidden="0" w:uiPriority="71" w:unhideWhenUsed="0"/>
-    <w:lsdException w:name="Colorful List Accent 4" w:semiHidden="0" w:uiPriority="72" w:unhideWhenUsed="0"/>
-    <w:lsdException w:name="Colorful Grid Accent 4" w:semiHidden="0" w:uiPriority="73" w:unhideWhenUsed="0"/>
-    <w:lsdException w:name="Light Shading Accent 5" w:semiHidden="0" w:uiPriority="60" w:unhideWhenUsed="0"/>
-    <w:lsdException w:name="Light List Accent 5" w:semiHidden="0" w:uiPriority="61" w:unhideWhenUsed="0"/>
-    <w:lsdException w:name="Light Grid Accent 5" w:semiHidden="0" w:uiPriority="62" w:unhideWhenUsed="0"/>
-    <w:lsdException w:name="Medium Shading 1 Accent 5" w:semiHidden="0" w:uiPriority="63" w:unhideWhenUsed="0"/>
-    <w:lsdException w:name="Medium Shading 2 Accent 5" w:semiHidden="0" w:uiPriority="64" w:unhideWhenUsed="0"/>
-    <w:lsdException w:name="Medium List 1 Accent 5" w:semiHidden="0" w:uiPriority="65" w:unhideWhenUsed="0"/>
-    <w:lsdException w:name="Medium List 2 Accent 5" w:semiHidden="0" w:uiPriority="66" w:unhideWhenUsed="0"/>
-    <w:lsdException w:name="Medium Grid 1 Accent 5" w:semiHidden="0" w:uiPriority="67" w:unhideWhenUsed="0"/>
-    <w:lsdException w:name="Medium Grid 2 Accent 5" w:semiHidden="0" w:uiPriority="68" w:unhideWhenUsed="0"/>
-    <w:lsdException w:name="Medium Grid 3 Accent 5" w:semiHidden="0" w:uiPriority="69" w:unhideWhenUsed="0"/>
-    <w:lsdException w:name="Dark List Accent 5" w:semiHidden="0" w:uiPriority="70" w:unhideWhenUsed="0"/>
-    <w:lsdException w:name="Colorful Shading Accent 5" w:semiHidden="0" w:uiPriority="71" w:unhideWhenUsed="0"/>
-    <w:lsdException w:name="Colorful List Accent 5" w:semiHidden="0" w:uiPriority="72" w:unhideWhenUsed="0"/>
-    <w:lsdException w:name="Colorful Grid Accent 5" w:semiHidden="0" w:uiPriority="73" w:unhideWhenUsed="0"/>
-    <w:lsdException w:name="Light Shading Accent 6" w:semiHidden="0" w:uiPriority="60" w:unhideWhenUsed="0"/>
-    <w:lsdException w:name="Light List Accent 6" w:semiHidden="0" w:uiPriority="61" w:unhideWhenUsed="0"/>
-    <w:lsdException w:name="Light Grid Accent 6" w:semiHidden="0" w:uiPriority="62" w:unhideWhenUsed="0"/>
-    <w:lsdException w:name="Medium Shading 1 Accent 6" w:semiHidden="0" w:uiPriority="63" w:unhideWhenUsed="0"/>
-    <w:lsdException w:name="Medium Shading 2 Accent 6" w:semiHidden="0" w:uiPriority="64" w:unhideWhenUsed="0"/>
-    <w:lsdException w:name="Medium List 1 Accent 6" w:semiHidden="0" w:uiPriority="65" w:unhideWhenUsed="0"/>
-    <w:lsdException w:name="Medium List 2 Accent 6" w:semiHidden="0" w:uiPriority="66" w:unhideWhenUsed="0"/>
-    <w:lsdException w:name="Medium Grid 1 Accent 6" w:semiHidden="0" w:uiPriority="67" w:unhideWhenUsed="0"/>
-    <w:lsdException w:name="Medium Grid 2 Accent 6" w:semiHidden="0" w:uiPriority="68" w:unhideWhenUsed="0"/>
-    <w:lsdException w:name="Medium Grid 3 Accent 6" w:semiHidden="0" w:uiPriority="69" w:unhideWhenUsed="0"/>
-    <w:lsdException w:name="Dark List Accent 6" w:semiHidden="0" w:uiPriority="70" w:unhideWhenUsed="0"/>
-    <w:lsdException w:name="Colorful Shading Accent 6" w:semiHidden="0" w:uiPriority="71" w:unhideWhenUsed="0"/>
-    <w:lsdException w:name="Colorful List Accent 6" w:semiHidden="0" w:uiPriority="72" w:unhideWhenUsed="0"/>
-    <w:lsdException w:name="Colorful Grid Accent 6" w:semiHidden="0" w:uiPriority="73" w:unhideWhenUsed="0"/>
-    <w:lsdException w:name="Subtle Emphasis" w:semiHidden="0" w:uiPriority="19" w:unhideWhenUsed="0" w:qFormat="1"/>
-    <w:lsdException w:name="Intense Emphasis" w:semiHidden="0" w:uiPriority="21" w:unhideWhenUsed="0" w:qFormat="1"/>
-    <w:lsdException w:name="Subtle Reference" w:semiHidden="0" w:uiPriority="31" w:unhideWhenUsed="0" w:qFormat="1"/>
-    <w:lsdException w:name="Intense Reference" w:semiHidden="0" w:uiPriority="32" w:unhideWhenUsed="0" w:qFormat="1"/>
-    <w:lsdException w:name="Book Title" w:semiHidden="0" w:uiPriority="33" w:unhideWhenUsed="0" w:qFormat="1"/>
-    <w:lsdException w:name="Bibliography" w:uiPriority="37"/>
-    <w:lsdException w:name="TOC Heading" w:uiPriority="39" w:qFormat="1"/>
-  </w:latentStyles>
-  <w:style w:type="paragraph" w:default="1" w:styleId="Normale">
-    <w:name w:val="Normal"/>
-    <w:qFormat/>
-  </w:style>
-  <w:style w:type="character" w:default="1" w:styleId="Caratterepredefinitoparagrafo">
-    <w:name w:val="Default Paragraph Font"/>
-    <w:uiPriority w:val="1"/>
-    <w:semiHidden/>
-    <w:unhideWhenUsed/>
-  </w:style>
-  <w:style w:type="table" w:default="1" w:styleId="Tabellanormale">
-    <w:name w:val="Normal Table"/>
-    <w:uiPriority w:val="99"/>
-    <w:semiHidden/>
-    <w:unhideWhenUsed/>
-    <w:tblPr>
-      <w:tblInd w:w="0" w:type="dxa"/>
-      <w:tblCellMar>
-        <w:top w:w="0" w:type="dxa"/>
-        <w:left w:w="108" w:type="dxa"/>
-        <w:bottom w:w="0" w:type="dxa"/>
-        <w:right w:w="108" w:type="dxa"/>
-      </w:tblCellMar>
-    </w:tblPr>
-  </w:style>
-  <w:style w:type="numbering" w:default="1" w:styleId="Nessunelenco">
-    <w:name w:val="No List"/>
-    <w:uiPriority w:val="99"/>
-    <w:semiHidden/>
-    <w:unhideWhenUsed/>
-  </w:style>
-  <w:style w:type="character" w:styleId="Enfasigrassetto">
-    <w:name w:val="Strong"/>
-    <w:basedOn w:val="Caratterepredefinitoparagrafo"/>
-    <w:uiPriority w:val="22"/>
-    <w:qFormat/>
-    <w:rsid w:val="00F35074"/>
-    <w:rPr>
-      <w:b/>
-      <w:bCs/>
-    </w:rPr>
-  </w:style>
-  <w:style w:type="character" w:customStyle="1" w:styleId="valore">
-    <w:name w:val="valore"/>
-    <w:basedOn w:val="Caratterepredefinitoparagrafo"/>
-    <w:rsid w:val="00F35074"/>
-  </w:style>
-  <w:style w:type="paragraph" w:styleId="NormaleWeb">
-    <w:name w:val="Normal (Web)"/>
-    <w:basedOn w:val="Normale"/>
-    <w:uiPriority w:val="99"/>
-    <w:semiHidden/>
-    <w:unhideWhenUsed/>
-    <w:rsid w:val="00F35074"/>
-    <w:pPr>
-      <w:spacing w:before="100" w:beforeAutospacing="1" w:after="100" w:afterAutospacing="1" w:line="240" w:lineRule="auto"/>
-    </w:pPr>
-    <w:rPr>
-      <w:rFonts w:ascii="Times New Roman" w:eastAsia="Times New Roman" w:hAnsi="Times New Roman" w:cs="Times New Roman"/>
-      <w:sz w:val="24"/>
-      <w:szCs w:val="24"/>
-      <w:lang w:val="it-IT" w:eastAsia="it-IT"/>
-    </w:rPr>
-  </w:style>
-  <w:style w:type="paragraph" w:styleId="Intestazione">
-    <w:name w:val="header"/>
-    <w:basedOn w:val="Normale"/>
-    <w:link w:val="IntestazioneCarattere"/>
-    <w:uiPriority w:val="99"/>
-    <w:unhideWhenUsed/>
-    <w:rsid w:val="00F35074"/>
-    <w:pPr>
-      <w:tabs>
-        <w:tab w:val="center" w:pos="4986"/>
-        <w:tab w:val="right" w:pos="9972"/>
-      </w:tabs>
-      <w:spacing w:after="0" w:line="240" w:lineRule="auto"/>
-    </w:pPr>
-  </w:style>
-  <w:style w:type="character" w:customStyle="1" w:styleId="IntestazioneCarattere">
-    <w:name w:val="Intestazione Carattere"/>
-    <w:basedOn w:val="Caratterepredefinitoparagrafo"/>
-    <w:link w:val="Intestazione"/>
-    <w:uiPriority w:val="99"/>
-    <w:rsid w:val="00F35074"/>
-  </w:style>
-  <w:style w:type="paragraph" w:styleId="Pidipagina">
-    <w:name w:val="footer"/>
-    <w:basedOn w:val="Normale"/>
-    <w:link w:val="PidipaginaCarattere"/>
-    <w:uiPriority w:val="99"/>
-    <w:unhideWhenUsed/>
-    <w:rsid w:val="00F35074"/>
-    <w:pPr>
-      <w:tabs>
-        <w:tab w:val="center" w:pos="4986"/>
-        <w:tab w:val="right" w:pos="9972"/>
-      </w:tabs>
-      <w:spacing w:after="0" w:line="240" w:lineRule="auto"/>
-    </w:pPr>
-  </w:style>
-  <w:style w:type="character" w:customStyle="1" w:styleId="PidipaginaCarattere">
-    <w:name w:val="Piè di pagina Carattere"/>
-    <w:basedOn w:val="Caratterepredefinitoparagrafo"/>
-    <w:link w:val="Pidipagina"/>
-    <w:uiPriority w:val="99"/>
-    <w:rsid w:val="00F35074"/>
-  </w:style>
-  <w:style w:type="table" w:styleId="Grigliatabella">
-    <w:name w:val="Table Grid"/>
-    <w:basedOn w:val="Tabellanormale"/>
-    <w:uiPriority w:val="39"/>
-    <w:rsid w:val="00C6310E"/>
-    <w:pPr>
-      <w:spacing w:after="0" w:line="240" w:lineRule="auto"/>
-    </w:pPr>
-    <w:tblPr>
-      <w:tblInd w:w="0" w:type="dxa"/>
-      <w:tblBorders>
-        <w:top w:val="single" w:sz="4" w:space="0" w:color="auto"/>
-        <w:left w:val="single" w:sz="4" w:space="0" w:color="auto"/>
-        <w:bottom w:val="single" w:sz="4" w:space="0" w:color="auto"/>
-        <w:right w:val="single" w:sz="4" w:space="0" w:color="auto"/>
-        <w:insideH w:val="single" w:sz="4" w:space="0" w:color="auto"/>
-        <w:insideV w:val="single" w:sz="4" w:space="0" w:color="auto"/>
-      </w:tblBorders>
-      <w:tblCellMar>
-        <w:top w:w="0" w:type="dxa"/>
-        <w:left w:w="108" w:type="dxa"/>
-        <w:bottom w:w="0" w:type="dxa"/>
-        <w:right w:w="108" w:type="dxa"/>
-      </w:tblCellMar>
-    </w:tblPr>
-  </w:style>
-  <w:style w:type="paragraph" w:styleId="Paragrafoelenco">
-    <w:name w:val="List Paragraph"/>
-    <w:basedOn w:val="Normale"/>
-    <w:uiPriority w:val="34"/>
-    <w:qFormat/>
-    <w:rsid w:val="005A1DF9"/>
-    <w:pPr>
-      <w:ind w:left="720"/>
-      <w:contextualSpacing/>
-    </w:pPr>
-  </w:style>
-  <w:style w:type="paragraph" w:styleId="Testofumetto">
-    <w:name w:val="Balloon Text"/>
-    <w:basedOn w:val="Normale"/>
-    <w:link w:val="TestofumettoCarattere"/>
-    <w:uiPriority w:val="99"/>
-    <w:semiHidden/>
-    <w:unhideWhenUsed/>
-    <w:rsid w:val="009C4E59"/>
-    <w:pPr>
-      <w:spacing w:after="0" w:line="240" w:lineRule="auto"/>
-    </w:pPr>
-    <w:rPr>
-      <w:rFonts w:ascii="Lucida Grande" w:hAnsi="Lucida Grande"/>
-      <w:sz w:val="18"/>
-      <w:szCs w:val="18"/>
-    </w:rPr>
-  </w:style>
-  <w:style w:type="character" w:customStyle="1" w:styleId="TestofumettoCarattere">
-    <w:name w:val="Testo fumetto Carattere"/>
-    <w:basedOn w:val="Caratterepredefinitoparagrafo"/>
+    <w:basedOn w:val="Carpredefinitoparagrafo"/>
     <w:link w:val="Testofumetto"/>
     <w:uiPriority w:val="99"/>
     <w:semiHidden/>
@@ -2548,7 +2769,7 @@
   <a:extraClrSchemeLst/>
   <a:extLst>
     <a:ext uri="{05A4C25C-085E-4340-85A3-A5531E510DB2}">
-      <thm15:themeFamily xmlns:thm15="http://schemas.microsoft.com/office/thememl/2012/main" xmlns="" name="Office Theme" id="{62F939B6-93AF-4DB8-9C6B-D6C7DFDC589F}" vid="{4A3C46E8-61CC-4603-A589-7422A47A8E4A}"/>
+      <thm15:themeFamily xmlns:thm15="http://schemas.microsoft.com/office/thememl/2012/main" name="Office Theme" id="{62F939B6-93AF-4DB8-9C6B-D6C7DFDC589F}" vid="{4A3C46E8-61CC-4603-A589-7422A47A8E4A}"/>
     </a:ext>
   </a:extLst>
 </a:theme>
